--- a/2020_Budai_Rukai/Balenge/20200422.docx
+++ b/2020_Budai_Rukai/Balenge/20200422.docx
@@ -33,41 +33,88 @@
           <w:sz w:val="24"/>
           <w:szCs w:val="24"/>
         </w:rPr>
-        <w:t>Language: Rukai</w:t>
-      </w:r>
-    </w:p>
-    <w:p>
-      <w:pPr>
-        <w:rPr>
-          <w:rFonts w:ascii="Times New Roman" w:hAnsi="Times New Roman" w:cs="Times New Roman"/>
-          <w:sz w:val="24"/>
-          <w:szCs w:val="24"/>
-        </w:rPr>
-      </w:pPr>
-      <w:r>
-        <w:rPr>
-          <w:rFonts w:ascii="Times New Roman" w:hAnsi="Times New Roman" w:cs="Times New Roman"/>
-          <w:sz w:val="24"/>
-          <w:szCs w:val="24"/>
-        </w:rPr>
-        <w:t>Dialect: Budai Rukai</w:t>
-      </w:r>
-    </w:p>
-    <w:p>
-      <w:pPr>
-        <w:rPr>
-          <w:rFonts w:ascii="Times New Roman" w:hAnsi="Times New Roman" w:cs="Times New Roman"/>
-          <w:sz w:val="24"/>
-          <w:szCs w:val="24"/>
-        </w:rPr>
-      </w:pPr>
-      <w:r>
-        <w:rPr>
-          <w:rFonts w:ascii="Times New Roman" w:hAnsi="Times New Roman" w:cs="Times New Roman"/>
-          <w:sz w:val="24"/>
-          <w:szCs w:val="24"/>
-        </w:rPr>
-        <w:t>Speaker: L</w:t>
+        <w:t xml:space="preserve">Language: </w:t>
+      </w:r>
+      <w:proofErr w:type="spellStart"/>
+      <w:r>
+        <w:rPr>
+          <w:rFonts w:ascii="Times New Roman" w:hAnsi="Times New Roman" w:cs="Times New Roman"/>
+          <w:sz w:val="24"/>
+          <w:szCs w:val="24"/>
+        </w:rPr>
+        <w:t>Rukai</w:t>
+      </w:r>
+      <w:proofErr w:type="spellEnd"/>
+    </w:p>
+    <w:p>
+      <w:pPr>
+        <w:rPr>
+          <w:rFonts w:ascii="Times New Roman" w:hAnsi="Times New Roman" w:cs="Times New Roman"/>
+          <w:sz w:val="24"/>
+          <w:szCs w:val="24"/>
+        </w:rPr>
+      </w:pPr>
+      <w:r>
+        <w:rPr>
+          <w:rFonts w:ascii="Times New Roman" w:hAnsi="Times New Roman" w:cs="Times New Roman"/>
+          <w:sz w:val="24"/>
+          <w:szCs w:val="24"/>
+        </w:rPr>
+        <w:t xml:space="preserve">Dialect: </w:t>
+      </w:r>
+      <w:proofErr w:type="spellStart"/>
+      <w:r>
+        <w:rPr>
+          <w:rFonts w:ascii="Times New Roman" w:hAnsi="Times New Roman" w:cs="Times New Roman"/>
+          <w:sz w:val="24"/>
+          <w:szCs w:val="24"/>
+        </w:rPr>
+        <w:t>Budai</w:t>
+      </w:r>
+      <w:proofErr w:type="spellEnd"/>
+      <w:r>
+        <w:rPr>
+          <w:rFonts w:ascii="Times New Roman" w:hAnsi="Times New Roman" w:cs="Times New Roman"/>
+          <w:sz w:val="24"/>
+          <w:szCs w:val="24"/>
+        </w:rPr>
+        <w:t xml:space="preserve"> </w:t>
+      </w:r>
+      <w:proofErr w:type="spellStart"/>
+      <w:r>
+        <w:rPr>
+          <w:rFonts w:ascii="Times New Roman" w:hAnsi="Times New Roman" w:cs="Times New Roman"/>
+          <w:sz w:val="24"/>
+          <w:szCs w:val="24"/>
+        </w:rPr>
+        <w:t>Rukai</w:t>
+      </w:r>
+      <w:proofErr w:type="spellEnd"/>
+    </w:p>
+    <w:p>
+      <w:pPr>
+        <w:rPr>
+          <w:rFonts w:ascii="Times New Roman" w:hAnsi="Times New Roman" w:cs="Times New Roman"/>
+          <w:sz w:val="24"/>
+          <w:szCs w:val="24"/>
+        </w:rPr>
+      </w:pPr>
+      <w:r>
+        <w:rPr>
+          <w:rFonts w:ascii="Times New Roman" w:hAnsi="Times New Roman" w:cs="Times New Roman"/>
+          <w:sz w:val="24"/>
+          <w:szCs w:val="24"/>
+        </w:rPr>
+        <w:t xml:space="preserve">Speaker: </w:t>
+      </w:r>
+      <w:proofErr w:type="spellStart"/>
+      <w:r>
+        <w:rPr>
+          <w:rFonts w:ascii="Times New Roman" w:hAnsi="Times New Roman" w:cs="Times New Roman"/>
+          <w:sz w:val="24"/>
+          <w:szCs w:val="24"/>
+        </w:rPr>
+        <w:t>L</w:t>
       </w:r>
       <w:r>
         <w:rPr>
@@ -84,7 +131,16 @@
           <w:sz w:val="24"/>
           <w:szCs w:val="24"/>
         </w:rPr>
-        <w:t xml:space="preserve">geane, </w:t>
+        <w:t>geane</w:t>
+      </w:r>
+      <w:proofErr w:type="spellEnd"/>
+      <w:r>
+        <w:rPr>
+          <w:rFonts w:ascii="Times New Roman" w:hAnsi="Times New Roman" w:cs="Times New Roman"/>
+          <w:sz w:val="24"/>
+          <w:szCs w:val="24"/>
+        </w:rPr>
+        <w:t xml:space="preserve">, </w:t>
       </w:r>
       <w:r>
         <w:rPr>
@@ -228,63 +284,200 @@
           <w:szCs w:val="24"/>
         </w:rPr>
       </w:pPr>
-      <w:r>
-        <w:rPr>
-          <w:rFonts w:ascii="Times New Roman" w:hAnsi="Times New Roman" w:cs="Times New Roman"/>
-          <w:sz w:val="24"/>
-          <w:szCs w:val="24"/>
-        </w:rPr>
-        <w:t>wakela ku sauvalay ki daane ki Elrenge</w:t>
-      </w:r>
-    </w:p>
-    <w:p>
-      <w:pPr>
-        <w:rPr>
-          <w:rFonts w:ascii="Times New Roman" w:hAnsi="Times New Roman" w:cs="Times New Roman"/>
-          <w:sz w:val="24"/>
-          <w:szCs w:val="24"/>
-        </w:rPr>
-      </w:pPr>
-      <w:r>
-        <w:rPr>
-          <w:rFonts w:ascii="Times New Roman" w:hAnsi="Times New Roman" w:cs="Times New Roman"/>
-          <w:sz w:val="24"/>
-          <w:szCs w:val="24"/>
-        </w:rPr>
-        <w:t>w-a-kela</w:t>
-      </w:r>
-      <w:r>
-        <w:rPr>
-          <w:rFonts w:ascii="Times New Roman" w:hAnsi="Times New Roman" w:cs="Times New Roman"/>
-          <w:sz w:val="24"/>
-          <w:szCs w:val="24"/>
-        </w:rPr>
-        <w:tab/>
-      </w:r>
-      <w:r>
-        <w:rPr>
-          <w:rFonts w:ascii="Times New Roman" w:hAnsi="Times New Roman" w:cs="Times New Roman"/>
-          <w:sz w:val="24"/>
-          <w:szCs w:val="24"/>
-        </w:rPr>
-        <w:tab/>
+      <w:proofErr w:type="spellStart"/>
+      <w:r>
+        <w:rPr>
+          <w:rFonts w:ascii="Times New Roman" w:hAnsi="Times New Roman" w:cs="Times New Roman"/>
+          <w:sz w:val="24"/>
+          <w:szCs w:val="24"/>
+        </w:rPr>
+        <w:t>wakela</w:t>
+      </w:r>
+      <w:proofErr w:type="spellEnd"/>
+      <w:r>
+        <w:rPr>
+          <w:rFonts w:ascii="Times New Roman" w:hAnsi="Times New Roman" w:cs="Times New Roman"/>
+          <w:sz w:val="24"/>
+          <w:szCs w:val="24"/>
+        </w:rPr>
+        <w:t xml:space="preserve"> </w:t>
+      </w:r>
+      <w:proofErr w:type="spellStart"/>
+      <w:r>
+        <w:rPr>
+          <w:rFonts w:ascii="Times New Roman" w:hAnsi="Times New Roman" w:cs="Times New Roman"/>
+          <w:sz w:val="24"/>
+          <w:szCs w:val="24"/>
+        </w:rPr>
         <w:t>ku</w:t>
       </w:r>
-      <w:r>
-        <w:rPr>
-          <w:rFonts w:ascii="Times New Roman" w:hAnsi="Times New Roman" w:cs="Times New Roman"/>
-          <w:sz w:val="24"/>
-          <w:szCs w:val="24"/>
-        </w:rPr>
-        <w:tab/>
-      </w:r>
-      <w:r>
-        <w:rPr>
-          <w:rFonts w:ascii="Times New Roman" w:hAnsi="Times New Roman" w:cs="Times New Roman"/>
-          <w:sz w:val="24"/>
-          <w:szCs w:val="24"/>
-        </w:rPr>
-        <w:tab/>
+      <w:proofErr w:type="spellEnd"/>
+      <w:r>
+        <w:rPr>
+          <w:rFonts w:ascii="Times New Roman" w:hAnsi="Times New Roman" w:cs="Times New Roman"/>
+          <w:sz w:val="24"/>
+          <w:szCs w:val="24"/>
+        </w:rPr>
+        <w:t xml:space="preserve"> </w:t>
+      </w:r>
+      <w:proofErr w:type="spellStart"/>
+      <w:r>
+        <w:rPr>
+          <w:rFonts w:ascii="Times New Roman" w:hAnsi="Times New Roman" w:cs="Times New Roman"/>
+          <w:sz w:val="24"/>
+          <w:szCs w:val="24"/>
+        </w:rPr>
+        <w:t>sauvalay</w:t>
+      </w:r>
+      <w:proofErr w:type="spellEnd"/>
+      <w:r>
+        <w:rPr>
+          <w:rFonts w:ascii="Times New Roman" w:hAnsi="Times New Roman" w:cs="Times New Roman"/>
+          <w:sz w:val="24"/>
+          <w:szCs w:val="24"/>
+        </w:rPr>
+        <w:t xml:space="preserve"> </w:t>
+      </w:r>
+      <w:proofErr w:type="spellStart"/>
+      <w:r>
+        <w:rPr>
+          <w:rFonts w:ascii="Times New Roman" w:hAnsi="Times New Roman" w:cs="Times New Roman"/>
+          <w:sz w:val="24"/>
+          <w:szCs w:val="24"/>
+        </w:rPr>
+        <w:t>ki</w:t>
+      </w:r>
+      <w:proofErr w:type="spellEnd"/>
+      <w:r>
+        <w:rPr>
+          <w:rFonts w:ascii="Times New Roman" w:hAnsi="Times New Roman" w:cs="Times New Roman"/>
+          <w:sz w:val="24"/>
+          <w:szCs w:val="24"/>
+        </w:rPr>
+        <w:t xml:space="preserve"> </w:t>
+      </w:r>
+      <w:proofErr w:type="spellStart"/>
+      <w:r>
+        <w:rPr>
+          <w:rFonts w:ascii="Times New Roman" w:hAnsi="Times New Roman" w:cs="Times New Roman"/>
+          <w:sz w:val="24"/>
+          <w:szCs w:val="24"/>
+        </w:rPr>
+        <w:t>daane</w:t>
+      </w:r>
+      <w:proofErr w:type="spellEnd"/>
+      <w:r>
+        <w:rPr>
+          <w:rFonts w:ascii="Times New Roman" w:hAnsi="Times New Roman" w:cs="Times New Roman"/>
+          <w:sz w:val="24"/>
+          <w:szCs w:val="24"/>
+        </w:rPr>
+        <w:t xml:space="preserve"> </w:t>
+      </w:r>
+      <w:proofErr w:type="spellStart"/>
+      <w:r>
+        <w:rPr>
+          <w:rFonts w:ascii="Times New Roman" w:hAnsi="Times New Roman" w:cs="Times New Roman"/>
+          <w:sz w:val="24"/>
+          <w:szCs w:val="24"/>
+        </w:rPr>
+        <w:t>ki</w:t>
+      </w:r>
+      <w:proofErr w:type="spellEnd"/>
+      <w:r>
+        <w:rPr>
+          <w:rFonts w:ascii="Times New Roman" w:hAnsi="Times New Roman" w:cs="Times New Roman"/>
+          <w:sz w:val="24"/>
+          <w:szCs w:val="24"/>
+        </w:rPr>
+        <w:t xml:space="preserve"> </w:t>
+      </w:r>
+      <w:proofErr w:type="spellStart"/>
+      <w:r>
+        <w:rPr>
+          <w:rFonts w:ascii="Times New Roman" w:hAnsi="Times New Roman" w:cs="Times New Roman"/>
+          <w:sz w:val="24"/>
+          <w:szCs w:val="24"/>
+        </w:rPr>
+        <w:t>Elrenge</w:t>
+      </w:r>
+      <w:proofErr w:type="spellEnd"/>
+    </w:p>
+    <w:p>
+      <w:pPr>
+        <w:rPr>
+          <w:rFonts w:ascii="Times New Roman" w:hAnsi="Times New Roman" w:cs="Times New Roman"/>
+          <w:sz w:val="24"/>
+          <w:szCs w:val="24"/>
+        </w:rPr>
+      </w:pPr>
+      <w:r>
+        <w:rPr>
+          <w:rFonts w:ascii="Times New Roman" w:hAnsi="Times New Roman" w:cs="Times New Roman"/>
+          <w:sz w:val="24"/>
+          <w:szCs w:val="24"/>
+        </w:rPr>
+        <w:t>w-a-</w:t>
+      </w:r>
+      <w:proofErr w:type="spellStart"/>
+      <w:r>
+        <w:rPr>
+          <w:rFonts w:ascii="Times New Roman" w:hAnsi="Times New Roman" w:cs="Times New Roman"/>
+          <w:sz w:val="24"/>
+          <w:szCs w:val="24"/>
+        </w:rPr>
+        <w:t>kela</w:t>
+      </w:r>
+      <w:proofErr w:type="spellEnd"/>
+      <w:r>
+        <w:rPr>
+          <w:rFonts w:ascii="Times New Roman" w:hAnsi="Times New Roman" w:cs="Times New Roman"/>
+          <w:sz w:val="24"/>
+          <w:szCs w:val="24"/>
+        </w:rPr>
+        <w:tab/>
+      </w:r>
+      <w:r>
+        <w:rPr>
+          <w:rFonts w:ascii="Times New Roman" w:hAnsi="Times New Roman" w:cs="Times New Roman"/>
+          <w:sz w:val="24"/>
+          <w:szCs w:val="24"/>
+        </w:rPr>
+        <w:tab/>
+      </w:r>
+      <w:proofErr w:type="spellStart"/>
+      <w:r>
+        <w:rPr>
+          <w:rFonts w:ascii="Times New Roman" w:hAnsi="Times New Roman" w:cs="Times New Roman"/>
+          <w:sz w:val="24"/>
+          <w:szCs w:val="24"/>
+        </w:rPr>
+        <w:t>ku</w:t>
+      </w:r>
+      <w:proofErr w:type="spellEnd"/>
+      <w:r>
+        <w:rPr>
+          <w:rFonts w:ascii="Times New Roman" w:hAnsi="Times New Roman" w:cs="Times New Roman"/>
+          <w:sz w:val="24"/>
+          <w:szCs w:val="24"/>
+        </w:rPr>
+        <w:tab/>
+      </w:r>
+      <w:r>
+        <w:rPr>
+          <w:rFonts w:ascii="Times New Roman" w:hAnsi="Times New Roman" w:cs="Times New Roman"/>
+          <w:sz w:val="24"/>
+          <w:szCs w:val="24"/>
+        </w:rPr>
+        <w:tab/>
+      </w:r>
+      <w:proofErr w:type="spellStart"/>
+      <w:r>
+        <w:rPr>
+          <w:rFonts w:ascii="Times New Roman" w:hAnsi="Times New Roman" w:cs="Times New Roman"/>
+          <w:sz w:val="24"/>
+          <w:szCs w:val="24"/>
+        </w:rPr>
         <w:t>sauval</w:t>
       </w:r>
       <w:r>
@@ -303,42 +496,79 @@
         </w:rPr>
         <w:t>y</w:t>
       </w:r>
-      <w:r>
-        <w:rPr>
-          <w:rFonts w:ascii="Times New Roman" w:hAnsi="Times New Roman" w:cs="Times New Roman"/>
-          <w:sz w:val="24"/>
-          <w:szCs w:val="24"/>
-        </w:rPr>
-        <w:tab/>
+      <w:proofErr w:type="spellEnd"/>
+      <w:r>
+        <w:rPr>
+          <w:rFonts w:ascii="Times New Roman" w:hAnsi="Times New Roman" w:cs="Times New Roman"/>
+          <w:sz w:val="24"/>
+          <w:szCs w:val="24"/>
+        </w:rPr>
+        <w:tab/>
+      </w:r>
+      <w:proofErr w:type="spellStart"/>
+      <w:r>
+        <w:rPr>
+          <w:rFonts w:ascii="Times New Roman" w:hAnsi="Times New Roman" w:cs="Times New Roman"/>
+          <w:sz w:val="24"/>
+          <w:szCs w:val="24"/>
+        </w:rPr>
         <w:t>ki</w:t>
       </w:r>
-      <w:r>
-        <w:rPr>
-          <w:rFonts w:ascii="Times New Roman" w:hAnsi="Times New Roman" w:cs="Times New Roman"/>
-          <w:sz w:val="24"/>
-          <w:szCs w:val="24"/>
-        </w:rPr>
-        <w:tab/>
+      <w:proofErr w:type="spellEnd"/>
+      <w:r>
+        <w:rPr>
+          <w:rFonts w:ascii="Times New Roman" w:hAnsi="Times New Roman" w:cs="Times New Roman"/>
+          <w:sz w:val="24"/>
+          <w:szCs w:val="24"/>
+        </w:rPr>
+        <w:tab/>
+      </w:r>
+      <w:proofErr w:type="spellStart"/>
+      <w:r>
+        <w:rPr>
+          <w:rFonts w:ascii="Times New Roman" w:hAnsi="Times New Roman" w:cs="Times New Roman"/>
+          <w:sz w:val="24"/>
+          <w:szCs w:val="24"/>
+        </w:rPr>
         <w:t>daane</w:t>
       </w:r>
-      <w:r>
-        <w:rPr>
-          <w:rFonts w:ascii="Times New Roman" w:hAnsi="Times New Roman" w:cs="Times New Roman"/>
-          <w:sz w:val="24"/>
-          <w:szCs w:val="24"/>
-        </w:rPr>
-        <w:tab/>
+      <w:proofErr w:type="spellEnd"/>
+      <w:r>
+        <w:rPr>
+          <w:rFonts w:ascii="Times New Roman" w:hAnsi="Times New Roman" w:cs="Times New Roman"/>
+          <w:sz w:val="24"/>
+          <w:szCs w:val="24"/>
+        </w:rPr>
+        <w:tab/>
+      </w:r>
+      <w:proofErr w:type="spellStart"/>
+      <w:r>
+        <w:rPr>
+          <w:rFonts w:ascii="Times New Roman" w:hAnsi="Times New Roman" w:cs="Times New Roman"/>
+          <w:sz w:val="24"/>
+          <w:szCs w:val="24"/>
+        </w:rPr>
         <w:t>ki</w:t>
       </w:r>
-      <w:r>
-        <w:rPr>
-          <w:rFonts w:ascii="Times New Roman" w:hAnsi="Times New Roman" w:cs="Times New Roman"/>
-          <w:sz w:val="24"/>
-          <w:szCs w:val="24"/>
-        </w:rPr>
-        <w:tab/>
+      <w:proofErr w:type="spellEnd"/>
+      <w:r>
+        <w:rPr>
+          <w:rFonts w:ascii="Times New Roman" w:hAnsi="Times New Roman" w:cs="Times New Roman"/>
+          <w:sz w:val="24"/>
+          <w:szCs w:val="24"/>
+        </w:rPr>
+        <w:tab/>
+      </w:r>
+      <w:proofErr w:type="spellStart"/>
+      <w:r>
+        <w:rPr>
+          <w:rFonts w:ascii="Times New Roman" w:hAnsi="Times New Roman" w:cs="Times New Roman"/>
+          <w:sz w:val="24"/>
+          <w:szCs w:val="24"/>
+        </w:rPr>
         <w:t>Elrenge</w:t>
       </w:r>
+      <w:proofErr w:type="spellEnd"/>
     </w:p>
     <w:p>
       <w:pPr>
@@ -432,8 +662,17 @@
           <w:szCs w:val="24"/>
         </w:rPr>
         <w:tab/>
+      </w:r>
+      <w:proofErr w:type="spellStart"/>
+      <w:r>
+        <w:rPr>
+          <w:rFonts w:ascii="Times New Roman" w:hAnsi="Times New Roman" w:cs="Times New Roman"/>
+          <w:sz w:val="24"/>
+          <w:szCs w:val="24"/>
+        </w:rPr>
         <w:t>Elrenge</w:t>
       </w:r>
+      <w:proofErr w:type="spellEnd"/>
     </w:p>
     <w:p>
       <w:pPr>
@@ -594,50 +833,95 @@
           <w:szCs w:val="24"/>
         </w:rPr>
         <w:tab/>
+      </w:r>
+      <w:proofErr w:type="spellStart"/>
+      <w:r>
+        <w:rPr>
+          <w:rFonts w:ascii="Times New Roman" w:hAnsi="Times New Roman" w:cs="Times New Roman"/>
+          <w:sz w:val="24"/>
+          <w:szCs w:val="24"/>
+        </w:rPr>
         <w:t>Elrenge</w:t>
       </w:r>
-    </w:p>
-    <w:p>
-      <w:pPr>
-        <w:rPr>
-          <w:rFonts w:ascii="Times New Roman" w:hAnsi="Times New Roman" w:cs="Times New Roman"/>
-          <w:sz w:val="24"/>
-          <w:szCs w:val="24"/>
-        </w:rPr>
-      </w:pPr>
-    </w:p>
-    <w:p>
-      <w:pPr>
-        <w:rPr>
-          <w:rFonts w:ascii="Times New Roman" w:hAnsi="Times New Roman" w:cs="Times New Roman"/>
-          <w:sz w:val="24"/>
-          <w:szCs w:val="24"/>
-        </w:rPr>
-      </w:pPr>
-      <w:r>
-        <w:rPr>
-          <w:rFonts w:ascii="Times New Roman" w:hAnsi="Times New Roman" w:cs="Times New Roman"/>
-          <w:sz w:val="24"/>
-          <w:szCs w:val="24"/>
-        </w:rPr>
-        <w:t xml:space="preserve">#e A male came to Elrenge’s house. </w:t>
-      </w:r>
-    </w:p>
-    <w:p>
-      <w:pPr>
-        <w:rPr>
-          <w:rFonts w:ascii="Times New Roman" w:hAnsi="Times New Roman" w:cs="Times New Roman"/>
-          <w:sz w:val="24"/>
-          <w:szCs w:val="24"/>
-        </w:rPr>
-      </w:pPr>
-      <w:r>
-        <w:rPr>
-          <w:rFonts w:ascii="Times New Roman" w:hAnsi="Times New Roman" w:cs="Times New Roman"/>
-          <w:sz w:val="24"/>
-          <w:szCs w:val="24"/>
-        </w:rPr>
-        <w:t xml:space="preserve">#c Elrenge </w:t>
+      <w:proofErr w:type="spellEnd"/>
+    </w:p>
+    <w:p>
+      <w:pPr>
+        <w:rPr>
+          <w:rFonts w:ascii="Times New Roman" w:hAnsi="Times New Roman" w:cs="Times New Roman"/>
+          <w:sz w:val="24"/>
+          <w:szCs w:val="24"/>
+        </w:rPr>
+      </w:pPr>
+    </w:p>
+    <w:p>
+      <w:pPr>
+        <w:rPr>
+          <w:rFonts w:ascii="Times New Roman" w:hAnsi="Times New Roman" w:cs="Times New Roman"/>
+          <w:sz w:val="24"/>
+          <w:szCs w:val="24"/>
+        </w:rPr>
+      </w:pPr>
+      <w:r>
+        <w:rPr>
+          <w:rFonts w:ascii="Times New Roman" w:hAnsi="Times New Roman" w:cs="Times New Roman"/>
+          <w:sz w:val="24"/>
+          <w:szCs w:val="24"/>
+        </w:rPr>
+        <w:t xml:space="preserve">#e A male came to </w:t>
+      </w:r>
+      <w:proofErr w:type="spellStart"/>
+      <w:r>
+        <w:rPr>
+          <w:rFonts w:ascii="Times New Roman" w:hAnsi="Times New Roman" w:cs="Times New Roman"/>
+          <w:sz w:val="24"/>
+          <w:szCs w:val="24"/>
+        </w:rPr>
+        <w:t>Elrenge’s</w:t>
+      </w:r>
+      <w:proofErr w:type="spellEnd"/>
+      <w:r>
+        <w:rPr>
+          <w:rFonts w:ascii="Times New Roman" w:hAnsi="Times New Roman" w:cs="Times New Roman"/>
+          <w:sz w:val="24"/>
+          <w:szCs w:val="24"/>
+        </w:rPr>
+        <w:t xml:space="preserve"> house. </w:t>
+      </w:r>
+    </w:p>
+    <w:p>
+      <w:pPr>
+        <w:rPr>
+          <w:rFonts w:ascii="Times New Roman" w:hAnsi="Times New Roman" w:cs="Times New Roman"/>
+          <w:sz w:val="24"/>
+          <w:szCs w:val="24"/>
+        </w:rPr>
+      </w:pPr>
+      <w:r>
+        <w:rPr>
+          <w:rFonts w:ascii="Times New Roman" w:hAnsi="Times New Roman" w:cs="Times New Roman"/>
+          <w:sz w:val="24"/>
+          <w:szCs w:val="24"/>
+        </w:rPr>
+        <w:t xml:space="preserve">#c </w:t>
+      </w:r>
+      <w:proofErr w:type="spellStart"/>
+      <w:r>
+        <w:rPr>
+          <w:rFonts w:ascii="Times New Roman" w:hAnsi="Times New Roman" w:cs="Times New Roman"/>
+          <w:sz w:val="24"/>
+          <w:szCs w:val="24"/>
+        </w:rPr>
+        <w:t>Elrenge</w:t>
+      </w:r>
+      <w:proofErr w:type="spellEnd"/>
+      <w:r>
+        <w:rPr>
+          <w:rFonts w:ascii="Times New Roman" w:hAnsi="Times New Roman" w:cs="Times New Roman"/>
+          <w:sz w:val="24"/>
+          <w:szCs w:val="24"/>
+        </w:rPr>
+        <w:t xml:space="preserve"> </w:t>
       </w:r>
       <w:r>
         <w:rPr>
@@ -699,47 +983,220 @@
           <w:szCs w:val="24"/>
         </w:rPr>
       </w:pPr>
-      <w:r>
-        <w:rPr>
-          <w:rFonts w:ascii="Times New Roman" w:hAnsi="Times New Roman" w:cs="Times New Roman"/>
-          <w:sz w:val="24"/>
-          <w:szCs w:val="24"/>
-        </w:rPr>
-        <w:t>wakela ku sauvalay ku talragili ki Elrenge ki daaneini</w:t>
-      </w:r>
-    </w:p>
-    <w:p>
-      <w:pPr>
-        <w:rPr>
-          <w:rFonts w:ascii="Times New Roman" w:hAnsi="Times New Roman" w:cs="Times New Roman"/>
-          <w:sz w:val="24"/>
-          <w:szCs w:val="24"/>
-        </w:rPr>
-      </w:pPr>
-      <w:r>
-        <w:rPr>
-          <w:rFonts w:ascii="Times New Roman" w:hAnsi="Times New Roman" w:cs="Times New Roman"/>
-          <w:sz w:val="24"/>
-          <w:szCs w:val="24"/>
-        </w:rPr>
-        <w:t>w-a-kela</w:t>
-      </w:r>
-      <w:r>
-        <w:rPr>
-          <w:rFonts w:ascii="Times New Roman" w:hAnsi="Times New Roman" w:cs="Times New Roman"/>
-          <w:sz w:val="24"/>
-          <w:szCs w:val="24"/>
-        </w:rPr>
-        <w:tab/>
+      <w:proofErr w:type="spellStart"/>
+      <w:r>
+        <w:rPr>
+          <w:rFonts w:ascii="Times New Roman" w:hAnsi="Times New Roman" w:cs="Times New Roman"/>
+          <w:sz w:val="24"/>
+          <w:szCs w:val="24"/>
+        </w:rPr>
+        <w:t>wakela</w:t>
+      </w:r>
+      <w:proofErr w:type="spellEnd"/>
+      <w:r>
+        <w:rPr>
+          <w:rFonts w:ascii="Times New Roman" w:hAnsi="Times New Roman" w:cs="Times New Roman"/>
+          <w:sz w:val="24"/>
+          <w:szCs w:val="24"/>
+        </w:rPr>
+        <w:t xml:space="preserve"> </w:t>
+      </w:r>
+      <w:proofErr w:type="spellStart"/>
+      <w:r>
+        <w:rPr>
+          <w:rFonts w:ascii="Times New Roman" w:hAnsi="Times New Roman" w:cs="Times New Roman"/>
+          <w:sz w:val="24"/>
+          <w:szCs w:val="24"/>
+        </w:rPr>
         <w:t>ku</w:t>
       </w:r>
-      <w:r>
-        <w:rPr>
-          <w:rFonts w:ascii="Times New Roman" w:hAnsi="Times New Roman" w:cs="Times New Roman"/>
-          <w:sz w:val="24"/>
-          <w:szCs w:val="24"/>
-        </w:rPr>
-        <w:tab/>
+      <w:proofErr w:type="spellEnd"/>
+      <w:r>
+        <w:rPr>
+          <w:rFonts w:ascii="Times New Roman" w:hAnsi="Times New Roman" w:cs="Times New Roman"/>
+          <w:sz w:val="24"/>
+          <w:szCs w:val="24"/>
+        </w:rPr>
+        <w:t xml:space="preserve"> </w:t>
+      </w:r>
+      <w:proofErr w:type="spellStart"/>
+      <w:r>
+        <w:rPr>
+          <w:rFonts w:ascii="Times New Roman" w:hAnsi="Times New Roman" w:cs="Times New Roman"/>
+          <w:sz w:val="24"/>
+          <w:szCs w:val="24"/>
+        </w:rPr>
+        <w:t>sauvalay</w:t>
+      </w:r>
+      <w:proofErr w:type="spellEnd"/>
+      <w:r>
+        <w:rPr>
+          <w:rFonts w:ascii="Times New Roman" w:hAnsi="Times New Roman" w:cs="Times New Roman"/>
+          <w:sz w:val="24"/>
+          <w:szCs w:val="24"/>
+        </w:rPr>
+        <w:t xml:space="preserve"> </w:t>
+      </w:r>
+      <w:proofErr w:type="spellStart"/>
+      <w:r>
+        <w:rPr>
+          <w:rFonts w:ascii="Times New Roman" w:hAnsi="Times New Roman" w:cs="Times New Roman"/>
+          <w:sz w:val="24"/>
+          <w:szCs w:val="24"/>
+        </w:rPr>
+        <w:t>ku</w:t>
+      </w:r>
+      <w:proofErr w:type="spellEnd"/>
+      <w:r>
+        <w:rPr>
+          <w:rFonts w:ascii="Times New Roman" w:hAnsi="Times New Roman" w:cs="Times New Roman"/>
+          <w:sz w:val="24"/>
+          <w:szCs w:val="24"/>
+        </w:rPr>
+        <w:t xml:space="preserve"> </w:t>
+      </w:r>
+      <w:proofErr w:type="spellStart"/>
+      <w:r>
+        <w:rPr>
+          <w:rFonts w:ascii="Times New Roman" w:hAnsi="Times New Roman" w:cs="Times New Roman"/>
+          <w:sz w:val="24"/>
+          <w:szCs w:val="24"/>
+        </w:rPr>
+        <w:t>talragili</w:t>
+      </w:r>
+      <w:proofErr w:type="spellEnd"/>
+      <w:r>
+        <w:rPr>
+          <w:rFonts w:ascii="Times New Roman" w:hAnsi="Times New Roman" w:cs="Times New Roman"/>
+          <w:sz w:val="24"/>
+          <w:szCs w:val="24"/>
+        </w:rPr>
+        <w:t xml:space="preserve"> </w:t>
+      </w:r>
+      <w:proofErr w:type="spellStart"/>
+      <w:r>
+        <w:rPr>
+          <w:rFonts w:ascii="Times New Roman" w:hAnsi="Times New Roman" w:cs="Times New Roman"/>
+          <w:sz w:val="24"/>
+          <w:szCs w:val="24"/>
+        </w:rPr>
+        <w:t>ki</w:t>
+      </w:r>
+      <w:proofErr w:type="spellEnd"/>
+      <w:r>
+        <w:rPr>
+          <w:rFonts w:ascii="Times New Roman" w:hAnsi="Times New Roman" w:cs="Times New Roman"/>
+          <w:sz w:val="24"/>
+          <w:szCs w:val="24"/>
+        </w:rPr>
+        <w:t xml:space="preserve"> </w:t>
+      </w:r>
+      <w:proofErr w:type="spellStart"/>
+      <w:r>
+        <w:rPr>
+          <w:rFonts w:ascii="Times New Roman" w:hAnsi="Times New Roman" w:cs="Times New Roman"/>
+          <w:sz w:val="24"/>
+          <w:szCs w:val="24"/>
+        </w:rPr>
+        <w:t>Elrenge</w:t>
+      </w:r>
+      <w:proofErr w:type="spellEnd"/>
+      <w:r>
+        <w:rPr>
+          <w:rFonts w:ascii="Times New Roman" w:hAnsi="Times New Roman" w:cs="Times New Roman"/>
+          <w:sz w:val="24"/>
+          <w:szCs w:val="24"/>
+        </w:rPr>
+        <w:t xml:space="preserve"> </w:t>
+      </w:r>
+      <w:proofErr w:type="spellStart"/>
+      <w:r>
+        <w:rPr>
+          <w:rFonts w:ascii="Times New Roman" w:hAnsi="Times New Roman" w:cs="Times New Roman"/>
+          <w:sz w:val="24"/>
+          <w:szCs w:val="24"/>
+        </w:rPr>
+        <w:t>ki</w:t>
+      </w:r>
+      <w:proofErr w:type="spellEnd"/>
+      <w:r>
+        <w:rPr>
+          <w:rFonts w:ascii="Times New Roman" w:hAnsi="Times New Roman" w:cs="Times New Roman"/>
+          <w:sz w:val="24"/>
+          <w:szCs w:val="24"/>
+        </w:rPr>
+        <w:t xml:space="preserve"> </w:t>
+      </w:r>
+      <w:proofErr w:type="spellStart"/>
+      <w:r>
+        <w:rPr>
+          <w:rFonts w:ascii="Times New Roman" w:hAnsi="Times New Roman" w:cs="Times New Roman"/>
+          <w:sz w:val="24"/>
+          <w:szCs w:val="24"/>
+        </w:rPr>
+        <w:t>daaneini</w:t>
+      </w:r>
+      <w:proofErr w:type="spellEnd"/>
+    </w:p>
+    <w:p>
+      <w:pPr>
+        <w:rPr>
+          <w:rFonts w:ascii="Times New Roman" w:hAnsi="Times New Roman" w:cs="Times New Roman"/>
+          <w:sz w:val="24"/>
+          <w:szCs w:val="24"/>
+        </w:rPr>
+      </w:pPr>
+      <w:r>
+        <w:rPr>
+          <w:rFonts w:ascii="Times New Roman" w:hAnsi="Times New Roman" w:cs="Times New Roman"/>
+          <w:sz w:val="24"/>
+          <w:szCs w:val="24"/>
+        </w:rPr>
+        <w:t>w-a-</w:t>
+      </w:r>
+      <w:proofErr w:type="spellStart"/>
+      <w:r>
+        <w:rPr>
+          <w:rFonts w:ascii="Times New Roman" w:hAnsi="Times New Roman" w:cs="Times New Roman"/>
+          <w:sz w:val="24"/>
+          <w:szCs w:val="24"/>
+        </w:rPr>
+        <w:t>kela</w:t>
+      </w:r>
+      <w:proofErr w:type="spellEnd"/>
+      <w:r>
+        <w:rPr>
+          <w:rFonts w:ascii="Times New Roman" w:hAnsi="Times New Roman" w:cs="Times New Roman"/>
+          <w:sz w:val="24"/>
+          <w:szCs w:val="24"/>
+        </w:rPr>
+        <w:tab/>
+      </w:r>
+      <w:proofErr w:type="spellStart"/>
+      <w:r>
+        <w:rPr>
+          <w:rFonts w:ascii="Times New Roman" w:hAnsi="Times New Roman" w:cs="Times New Roman"/>
+          <w:sz w:val="24"/>
+          <w:szCs w:val="24"/>
+        </w:rPr>
+        <w:t>ku</w:t>
+      </w:r>
+      <w:proofErr w:type="spellEnd"/>
+      <w:r>
+        <w:rPr>
+          <w:rFonts w:ascii="Times New Roman" w:hAnsi="Times New Roman" w:cs="Times New Roman"/>
+          <w:sz w:val="24"/>
+          <w:szCs w:val="24"/>
+        </w:rPr>
+        <w:tab/>
+      </w:r>
+      <w:proofErr w:type="spellStart"/>
+      <w:r>
+        <w:rPr>
+          <w:rFonts w:ascii="Times New Roman" w:hAnsi="Times New Roman" w:cs="Times New Roman"/>
+          <w:sz w:val="24"/>
+          <w:szCs w:val="24"/>
+        </w:rPr>
         <w:t>sa</w:t>
       </w:r>
       <w:r>
@@ -774,59 +1231,113 @@
         </w:rPr>
         <w:t>y</w:t>
       </w:r>
-      <w:r>
-        <w:rPr>
-          <w:rFonts w:ascii="Times New Roman" w:hAnsi="Times New Roman" w:cs="Times New Roman"/>
-          <w:sz w:val="24"/>
-          <w:szCs w:val="24"/>
-        </w:rPr>
-        <w:tab/>
+      <w:proofErr w:type="spellEnd"/>
+      <w:r>
+        <w:rPr>
+          <w:rFonts w:ascii="Times New Roman" w:hAnsi="Times New Roman" w:cs="Times New Roman"/>
+          <w:sz w:val="24"/>
+          <w:szCs w:val="24"/>
+        </w:rPr>
+        <w:tab/>
+      </w:r>
+      <w:proofErr w:type="spellStart"/>
+      <w:r>
+        <w:rPr>
+          <w:rFonts w:ascii="Times New Roman" w:hAnsi="Times New Roman" w:cs="Times New Roman"/>
+          <w:sz w:val="24"/>
+          <w:szCs w:val="24"/>
+        </w:rPr>
         <w:t>ku</w:t>
       </w:r>
-      <w:r>
-        <w:rPr>
-          <w:rFonts w:ascii="Times New Roman" w:hAnsi="Times New Roman" w:cs="Times New Roman"/>
-          <w:sz w:val="24"/>
-          <w:szCs w:val="24"/>
-        </w:rPr>
-        <w:tab/>
-        <w:t>talragi-li</w:t>
-      </w:r>
-      <w:r>
-        <w:rPr>
-          <w:rFonts w:ascii="Times New Roman" w:hAnsi="Times New Roman" w:cs="Times New Roman"/>
-          <w:sz w:val="24"/>
-          <w:szCs w:val="24"/>
-        </w:rPr>
-        <w:tab/>
-      </w:r>
-      <w:r>
-        <w:rPr>
-          <w:rFonts w:ascii="Times New Roman" w:hAnsi="Times New Roman" w:cs="Times New Roman"/>
-          <w:sz w:val="24"/>
-          <w:szCs w:val="24"/>
-        </w:rPr>
-        <w:tab/>
+      <w:proofErr w:type="spellEnd"/>
+      <w:r>
+        <w:rPr>
+          <w:rFonts w:ascii="Times New Roman" w:hAnsi="Times New Roman" w:cs="Times New Roman"/>
+          <w:sz w:val="24"/>
+          <w:szCs w:val="24"/>
+        </w:rPr>
+        <w:tab/>
+      </w:r>
+      <w:proofErr w:type="spellStart"/>
+      <w:r>
+        <w:rPr>
+          <w:rFonts w:ascii="Times New Roman" w:hAnsi="Times New Roman" w:cs="Times New Roman"/>
+          <w:sz w:val="24"/>
+          <w:szCs w:val="24"/>
+        </w:rPr>
+        <w:t>talragi</w:t>
+      </w:r>
+      <w:proofErr w:type="spellEnd"/>
+      <w:r>
+        <w:rPr>
+          <w:rFonts w:ascii="Times New Roman" w:hAnsi="Times New Roman" w:cs="Times New Roman"/>
+          <w:sz w:val="24"/>
+          <w:szCs w:val="24"/>
+        </w:rPr>
+        <w:t>-li</w:t>
+      </w:r>
+      <w:r>
+        <w:rPr>
+          <w:rFonts w:ascii="Times New Roman" w:hAnsi="Times New Roman" w:cs="Times New Roman"/>
+          <w:sz w:val="24"/>
+          <w:szCs w:val="24"/>
+        </w:rPr>
+        <w:tab/>
+      </w:r>
+      <w:r>
+        <w:rPr>
+          <w:rFonts w:ascii="Times New Roman" w:hAnsi="Times New Roman" w:cs="Times New Roman"/>
+          <w:sz w:val="24"/>
+          <w:szCs w:val="24"/>
+        </w:rPr>
+        <w:tab/>
+      </w:r>
+      <w:proofErr w:type="spellStart"/>
+      <w:r>
+        <w:rPr>
+          <w:rFonts w:ascii="Times New Roman" w:hAnsi="Times New Roman" w:cs="Times New Roman"/>
+          <w:sz w:val="24"/>
+          <w:szCs w:val="24"/>
+        </w:rPr>
         <w:t>ki</w:t>
       </w:r>
-      <w:r>
-        <w:rPr>
-          <w:rFonts w:ascii="Times New Roman" w:hAnsi="Times New Roman" w:cs="Times New Roman"/>
-          <w:sz w:val="24"/>
-          <w:szCs w:val="24"/>
-        </w:rPr>
-        <w:tab/>
+      <w:proofErr w:type="spellEnd"/>
+      <w:r>
+        <w:rPr>
+          <w:rFonts w:ascii="Times New Roman" w:hAnsi="Times New Roman" w:cs="Times New Roman"/>
+          <w:sz w:val="24"/>
+          <w:szCs w:val="24"/>
+        </w:rPr>
+        <w:tab/>
+      </w:r>
+      <w:proofErr w:type="spellStart"/>
+      <w:r>
+        <w:rPr>
+          <w:rFonts w:ascii="Times New Roman" w:hAnsi="Times New Roman" w:cs="Times New Roman"/>
+          <w:sz w:val="24"/>
+          <w:szCs w:val="24"/>
+        </w:rPr>
         <w:t>Elrenge</w:t>
       </w:r>
-      <w:r>
-        <w:rPr>
-          <w:rFonts w:ascii="Times New Roman" w:hAnsi="Times New Roman" w:cs="Times New Roman"/>
-          <w:sz w:val="24"/>
-          <w:szCs w:val="24"/>
-        </w:rPr>
-        <w:tab/>
+      <w:proofErr w:type="spellEnd"/>
+      <w:r>
+        <w:rPr>
+          <w:rFonts w:ascii="Times New Roman" w:hAnsi="Times New Roman" w:cs="Times New Roman"/>
+          <w:sz w:val="24"/>
+          <w:szCs w:val="24"/>
+        </w:rPr>
+        <w:tab/>
+      </w:r>
+      <w:proofErr w:type="spellStart"/>
+      <w:r>
+        <w:rPr>
+          <w:rFonts w:ascii="Times New Roman" w:hAnsi="Times New Roman" w:cs="Times New Roman"/>
+          <w:sz w:val="24"/>
+          <w:szCs w:val="24"/>
+        </w:rPr>
         <w:t>ki</w:t>
       </w:r>
+      <w:proofErr w:type="spellEnd"/>
       <w:r>
         <w:rPr>
           <w:rFonts w:ascii="Times New Roman" w:hAnsi="Times New Roman" w:cs="Times New Roman"/>
@@ -919,8 +1430,17 @@
           <w:szCs w:val="24"/>
         </w:rPr>
         <w:tab/>
+      </w:r>
+      <w:proofErr w:type="spellStart"/>
+      <w:r>
+        <w:rPr>
+          <w:rFonts w:ascii="Times New Roman" w:hAnsi="Times New Roman" w:cs="Times New Roman"/>
+          <w:sz w:val="24"/>
+          <w:szCs w:val="24"/>
+        </w:rPr>
         <w:t>Elrenge</w:t>
       </w:r>
+      <w:proofErr w:type="spellEnd"/>
       <w:r>
         <w:rPr>
           <w:rFonts w:ascii="Times New Roman" w:hAnsi="Times New Roman" w:cs="Times New Roman"/>
@@ -1106,8 +1626,17 @@
           <w:szCs w:val="24"/>
         </w:rPr>
         <w:tab/>
+      </w:r>
+      <w:proofErr w:type="spellStart"/>
+      <w:r>
+        <w:rPr>
+          <w:rFonts w:ascii="Times New Roman" w:hAnsi="Times New Roman" w:cs="Times New Roman"/>
+          <w:sz w:val="24"/>
+          <w:szCs w:val="24"/>
+        </w:rPr>
         <w:t>Elrenge</w:t>
       </w:r>
+      <w:proofErr w:type="spellEnd"/>
       <w:r>
         <w:rPr>
           <w:rFonts w:ascii="Times New Roman" w:hAnsi="Times New Roman" w:cs="Times New Roman"/>
@@ -1150,6 +1679,7 @@
           <w:szCs w:val="24"/>
         </w:rPr>
       </w:pPr>
+      <w:proofErr w:type="spellStart"/>
       <w:r>
         <w:rPr>
           <w:rFonts w:ascii="Times New Roman" w:hAnsi="Times New Roman" w:cs="Times New Roman"/>
@@ -1158,6 +1688,7 @@
         </w:rPr>
         <w:t>daane-ini</w:t>
       </w:r>
+      <w:proofErr w:type="spellEnd"/>
       <w:r>
         <w:rPr>
           <w:rFonts w:ascii="Times New Roman" w:hAnsi="Times New Roman" w:cs="Times New Roman"/>
@@ -1280,24 +1811,60 @@
           <w:sz w:val="24"/>
           <w:szCs w:val="24"/>
         </w:rPr>
-        <w:t xml:space="preserve">#e A male friend came to Elrenge’s house. </w:t>
-      </w:r>
-    </w:p>
-    <w:p>
-      <w:pPr>
-        <w:rPr>
-          <w:rFonts w:ascii="Times New Roman" w:hAnsi="Times New Roman" w:cs="Times New Roman"/>
-          <w:sz w:val="24"/>
-          <w:szCs w:val="24"/>
-        </w:rPr>
-      </w:pPr>
-      <w:r>
-        <w:rPr>
-          <w:rFonts w:ascii="Times New Roman" w:hAnsi="Times New Roman" w:cs="Times New Roman"/>
-          <w:sz w:val="24"/>
-          <w:szCs w:val="24"/>
-        </w:rPr>
-        <w:t xml:space="preserve">#c Elrenge </w:t>
+        <w:t xml:space="preserve">#e A male friend came to </w:t>
+      </w:r>
+      <w:proofErr w:type="spellStart"/>
+      <w:r>
+        <w:rPr>
+          <w:rFonts w:ascii="Times New Roman" w:hAnsi="Times New Roman" w:cs="Times New Roman"/>
+          <w:sz w:val="24"/>
+          <w:szCs w:val="24"/>
+        </w:rPr>
+        <w:t>Elrenge’s</w:t>
+      </w:r>
+      <w:proofErr w:type="spellEnd"/>
+      <w:r>
+        <w:rPr>
+          <w:rFonts w:ascii="Times New Roman" w:hAnsi="Times New Roman" w:cs="Times New Roman"/>
+          <w:sz w:val="24"/>
+          <w:szCs w:val="24"/>
+        </w:rPr>
+        <w:t xml:space="preserve"> house. </w:t>
+      </w:r>
+    </w:p>
+    <w:p>
+      <w:pPr>
+        <w:rPr>
+          <w:rFonts w:ascii="Times New Roman" w:hAnsi="Times New Roman" w:cs="Times New Roman"/>
+          <w:sz w:val="24"/>
+          <w:szCs w:val="24"/>
+        </w:rPr>
+      </w:pPr>
+      <w:r>
+        <w:rPr>
+          <w:rFonts w:ascii="Times New Roman" w:hAnsi="Times New Roman" w:cs="Times New Roman"/>
+          <w:sz w:val="24"/>
+          <w:szCs w:val="24"/>
+        </w:rPr>
+        <w:t xml:space="preserve">#c </w:t>
+      </w:r>
+      <w:proofErr w:type="spellStart"/>
+      <w:r>
+        <w:rPr>
+          <w:rFonts w:ascii="Times New Roman" w:hAnsi="Times New Roman" w:cs="Times New Roman"/>
+          <w:sz w:val="24"/>
+          <w:szCs w:val="24"/>
+        </w:rPr>
+        <w:t>Elrenge</w:t>
+      </w:r>
+      <w:proofErr w:type="spellEnd"/>
+      <w:r>
+        <w:rPr>
+          <w:rFonts w:ascii="Times New Roman" w:hAnsi="Times New Roman" w:cs="Times New Roman"/>
+          <w:sz w:val="24"/>
+          <w:szCs w:val="24"/>
+        </w:rPr>
+        <w:t xml:space="preserve"> </w:t>
       </w:r>
       <w:r>
         <w:rPr>
@@ -1331,16 +1898,27 @@
           <w:sz w:val="24"/>
           <w:szCs w:val="24"/>
         </w:rPr>
-        <w:t xml:space="preserve"> kela</w:t>
-      </w:r>
-      <w:r>
-        <w:rPr>
-          <w:rFonts w:ascii="Times New Roman" w:hAnsi="Times New Roman" w:cs="Times New Roman"/>
-          <w:sz w:val="24"/>
-          <w:szCs w:val="24"/>
-        </w:rPr>
         <w:t xml:space="preserve"> </w:t>
       </w:r>
+      <w:proofErr w:type="spellStart"/>
+      <w:r>
+        <w:rPr>
+          <w:rFonts w:ascii="Times New Roman" w:hAnsi="Times New Roman" w:cs="Times New Roman"/>
+          <w:i/>
+          <w:sz w:val="24"/>
+          <w:szCs w:val="24"/>
+        </w:rPr>
+        <w:t>kela</w:t>
+      </w:r>
+      <w:proofErr w:type="spellEnd"/>
+      <w:r>
+        <w:rPr>
+          <w:rFonts w:ascii="Times New Roman" w:hAnsi="Times New Roman" w:cs="Times New Roman"/>
+          <w:sz w:val="24"/>
+          <w:szCs w:val="24"/>
+        </w:rPr>
+        <w:t xml:space="preserve"> </w:t>
+      </w:r>
       <w:r>
         <w:rPr>
           <w:rFonts w:ascii="Times New Roman" w:hAnsi="Times New Roman" w:cs="Times New Roman"/>
@@ -1349,6 +1927,7 @@
         </w:rPr>
         <w:t>來到；</w:t>
       </w:r>
+      <w:proofErr w:type="spellStart"/>
       <w:r>
         <w:rPr>
           <w:rFonts w:ascii="Times New Roman" w:hAnsi="Times New Roman" w:cs="Times New Roman"/>
@@ -1358,6 +1937,7 @@
         </w:rPr>
         <w:t>buala</w:t>
       </w:r>
+      <w:proofErr w:type="spellEnd"/>
       <w:r>
         <w:rPr>
           <w:rFonts w:ascii="Times New Roman" w:hAnsi="Times New Roman" w:cs="Times New Roman"/>
@@ -1409,23 +1989,7 @@
           <w:szCs w:val="24"/>
         </w:rPr>
       </w:pPr>
-      <w:r>
-        <w:rPr>
-          <w:rFonts w:ascii="Times New Roman" w:hAnsi="Times New Roman" w:cs="Times New Roman"/>
-          <w:sz w:val="24"/>
-          <w:szCs w:val="24"/>
-        </w:rPr>
-        <w:t>luka niciubi mua gakuaku</w:t>
-      </w:r>
-    </w:p>
-    <w:p>
-      <w:pPr>
-        <w:rPr>
-          <w:rFonts w:ascii="Times New Roman" w:hAnsi="Times New Roman" w:cs="Times New Roman"/>
-          <w:sz w:val="24"/>
-          <w:szCs w:val="24"/>
-        </w:rPr>
-      </w:pPr>
+      <w:proofErr w:type="spellStart"/>
       <w:r>
         <w:rPr>
           <w:rFonts w:ascii="Times New Roman" w:hAnsi="Times New Roman" w:cs="Times New Roman"/>
@@ -1434,13 +1998,95 @@
         </w:rPr>
         <w:t>luka</w:t>
       </w:r>
-      <w:r>
-        <w:rPr>
-          <w:rFonts w:ascii="Times New Roman" w:hAnsi="Times New Roman" w:cs="Times New Roman"/>
-          <w:sz w:val="24"/>
-          <w:szCs w:val="24"/>
-        </w:rPr>
-        <w:tab/>
+      <w:proofErr w:type="spellEnd"/>
+      <w:r>
+        <w:rPr>
+          <w:rFonts w:ascii="Times New Roman" w:hAnsi="Times New Roman" w:cs="Times New Roman"/>
+          <w:sz w:val="24"/>
+          <w:szCs w:val="24"/>
+        </w:rPr>
+        <w:t xml:space="preserve"> </w:t>
+      </w:r>
+      <w:proofErr w:type="spellStart"/>
+      <w:r>
+        <w:rPr>
+          <w:rFonts w:ascii="Times New Roman" w:hAnsi="Times New Roman" w:cs="Times New Roman"/>
+          <w:sz w:val="24"/>
+          <w:szCs w:val="24"/>
+        </w:rPr>
+        <w:t>niciubi</w:t>
+      </w:r>
+      <w:proofErr w:type="spellEnd"/>
+      <w:r>
+        <w:rPr>
+          <w:rFonts w:ascii="Times New Roman" w:hAnsi="Times New Roman" w:cs="Times New Roman"/>
+          <w:sz w:val="24"/>
+          <w:szCs w:val="24"/>
+        </w:rPr>
+        <w:t xml:space="preserve"> </w:t>
+      </w:r>
+      <w:proofErr w:type="spellStart"/>
+      <w:r>
+        <w:rPr>
+          <w:rFonts w:ascii="Times New Roman" w:hAnsi="Times New Roman" w:cs="Times New Roman"/>
+          <w:sz w:val="24"/>
+          <w:szCs w:val="24"/>
+        </w:rPr>
+        <w:t>mua</w:t>
+      </w:r>
+      <w:proofErr w:type="spellEnd"/>
+      <w:r>
+        <w:rPr>
+          <w:rFonts w:ascii="Times New Roman" w:hAnsi="Times New Roman" w:cs="Times New Roman"/>
+          <w:sz w:val="24"/>
+          <w:szCs w:val="24"/>
+        </w:rPr>
+        <w:t xml:space="preserve"> </w:t>
+      </w:r>
+      <w:proofErr w:type="spellStart"/>
+      <w:r>
+        <w:rPr>
+          <w:rFonts w:ascii="Times New Roman" w:hAnsi="Times New Roman" w:cs="Times New Roman"/>
+          <w:sz w:val="24"/>
+          <w:szCs w:val="24"/>
+        </w:rPr>
+        <w:t>gakuaku</w:t>
+      </w:r>
+      <w:proofErr w:type="spellEnd"/>
+    </w:p>
+    <w:p>
+      <w:pPr>
+        <w:rPr>
+          <w:rFonts w:ascii="Times New Roman" w:hAnsi="Times New Roman" w:cs="Times New Roman"/>
+          <w:sz w:val="24"/>
+          <w:szCs w:val="24"/>
+        </w:rPr>
+      </w:pPr>
+      <w:proofErr w:type="spellStart"/>
+      <w:r>
+        <w:rPr>
+          <w:rFonts w:ascii="Times New Roman" w:hAnsi="Times New Roman" w:cs="Times New Roman"/>
+          <w:sz w:val="24"/>
+          <w:szCs w:val="24"/>
+        </w:rPr>
+        <w:t>luka</w:t>
+      </w:r>
+      <w:proofErr w:type="spellEnd"/>
+      <w:r>
+        <w:rPr>
+          <w:rFonts w:ascii="Times New Roman" w:hAnsi="Times New Roman" w:cs="Times New Roman"/>
+          <w:sz w:val="24"/>
+          <w:szCs w:val="24"/>
+        </w:rPr>
+        <w:tab/>
+      </w:r>
+      <w:proofErr w:type="spellStart"/>
+      <w:r>
+        <w:rPr>
+          <w:rFonts w:ascii="Times New Roman" w:hAnsi="Times New Roman" w:cs="Times New Roman"/>
+          <w:sz w:val="24"/>
+          <w:szCs w:val="24"/>
+        </w:rPr>
         <w:t>ni</w:t>
       </w:r>
       <w:r>
@@ -1459,30 +2105,48 @@
         </w:rPr>
         <w:t>iubi</w:t>
       </w:r>
-      <w:r>
-        <w:rPr>
-          <w:rFonts w:ascii="Times New Roman" w:hAnsi="Times New Roman" w:cs="Times New Roman"/>
-          <w:sz w:val="24"/>
-          <w:szCs w:val="24"/>
-        </w:rPr>
-        <w:tab/>
-      </w:r>
-      <w:r>
-        <w:rPr>
-          <w:rFonts w:ascii="Times New Roman" w:hAnsi="Times New Roman" w:cs="Times New Roman"/>
-          <w:sz w:val="24"/>
-          <w:szCs w:val="24"/>
-        </w:rPr>
-        <w:tab/>
+      <w:proofErr w:type="spellEnd"/>
+      <w:r>
+        <w:rPr>
+          <w:rFonts w:ascii="Times New Roman" w:hAnsi="Times New Roman" w:cs="Times New Roman"/>
+          <w:sz w:val="24"/>
+          <w:szCs w:val="24"/>
+        </w:rPr>
+        <w:tab/>
+      </w:r>
+      <w:r>
+        <w:rPr>
+          <w:rFonts w:ascii="Times New Roman" w:hAnsi="Times New Roman" w:cs="Times New Roman"/>
+          <w:sz w:val="24"/>
+          <w:szCs w:val="24"/>
+        </w:rPr>
+        <w:tab/>
+      </w:r>
+      <w:proofErr w:type="spellStart"/>
+      <w:r>
+        <w:rPr>
+          <w:rFonts w:ascii="Times New Roman" w:hAnsi="Times New Roman" w:cs="Times New Roman"/>
+          <w:sz w:val="24"/>
+          <w:szCs w:val="24"/>
+        </w:rPr>
         <w:t>mua</w:t>
       </w:r>
-      <w:r>
-        <w:rPr>
-          <w:rFonts w:ascii="Times New Roman" w:hAnsi="Times New Roman" w:cs="Times New Roman"/>
-          <w:sz w:val="24"/>
-          <w:szCs w:val="24"/>
-        </w:rPr>
-        <w:tab/>
+      <w:proofErr w:type="spellEnd"/>
+      <w:r>
+        <w:rPr>
+          <w:rFonts w:ascii="Times New Roman" w:hAnsi="Times New Roman" w:cs="Times New Roman"/>
+          <w:sz w:val="24"/>
+          <w:szCs w:val="24"/>
+        </w:rPr>
+        <w:tab/>
+      </w:r>
+      <w:proofErr w:type="spellStart"/>
+      <w:r>
+        <w:rPr>
+          <w:rFonts w:ascii="Times New Roman" w:hAnsi="Times New Roman" w:cs="Times New Roman"/>
+          <w:sz w:val="24"/>
+          <w:szCs w:val="24"/>
+        </w:rPr>
         <w:t>gaku</w:t>
       </w:r>
       <w:r>
@@ -1493,6 +2157,7 @@
         </w:rPr>
         <w:t>-aku</w:t>
       </w:r>
+      <w:proofErr w:type="spellEnd"/>
     </w:p>
     <w:p>
       <w:pPr>
@@ -1762,23 +2427,7 @@
           <w:szCs w:val="24"/>
         </w:rPr>
       </w:pPr>
-      <w:r>
-        <w:rPr>
-          <w:rFonts w:ascii="Times New Roman" w:hAnsi="Times New Roman" w:cs="Times New Roman"/>
-          <w:sz w:val="24"/>
-          <w:szCs w:val="24"/>
-        </w:rPr>
-        <w:t>luka sakadrusa ki niciubi mua gakuaku</w:t>
-      </w:r>
-    </w:p>
-    <w:p>
-      <w:pPr>
-        <w:rPr>
-          <w:rFonts w:ascii="Times New Roman" w:hAnsi="Times New Roman" w:cs="Times New Roman"/>
-          <w:sz w:val="24"/>
-          <w:szCs w:val="24"/>
-        </w:rPr>
-      </w:pPr>
+      <w:proofErr w:type="spellStart"/>
       <w:r>
         <w:rPr>
           <w:rFonts w:ascii="Times New Roman" w:hAnsi="Times New Roman" w:cs="Times New Roman"/>
@@ -1787,31 +2436,167 @@
         </w:rPr>
         <w:t>luka</w:t>
       </w:r>
-      <w:r>
-        <w:rPr>
-          <w:rFonts w:ascii="Times New Roman" w:hAnsi="Times New Roman" w:cs="Times New Roman"/>
-          <w:sz w:val="24"/>
-          <w:szCs w:val="24"/>
-        </w:rPr>
-        <w:tab/>
+      <w:proofErr w:type="spellEnd"/>
+      <w:r>
+        <w:rPr>
+          <w:rFonts w:ascii="Times New Roman" w:hAnsi="Times New Roman" w:cs="Times New Roman"/>
+          <w:sz w:val="24"/>
+          <w:szCs w:val="24"/>
+        </w:rPr>
+        <w:t xml:space="preserve"> </w:t>
+      </w:r>
+      <w:proofErr w:type="spellStart"/>
+      <w:r>
+        <w:rPr>
+          <w:rFonts w:ascii="Times New Roman" w:hAnsi="Times New Roman" w:cs="Times New Roman"/>
+          <w:sz w:val="24"/>
+          <w:szCs w:val="24"/>
+        </w:rPr>
+        <w:t>sakadrusa</w:t>
+      </w:r>
+      <w:proofErr w:type="spellEnd"/>
+      <w:r>
+        <w:rPr>
+          <w:rFonts w:ascii="Times New Roman" w:hAnsi="Times New Roman" w:cs="Times New Roman"/>
+          <w:sz w:val="24"/>
+          <w:szCs w:val="24"/>
+        </w:rPr>
+        <w:t xml:space="preserve"> </w:t>
+      </w:r>
+      <w:proofErr w:type="spellStart"/>
+      <w:r>
+        <w:rPr>
+          <w:rFonts w:ascii="Times New Roman" w:hAnsi="Times New Roman" w:cs="Times New Roman"/>
+          <w:sz w:val="24"/>
+          <w:szCs w:val="24"/>
+        </w:rPr>
+        <w:t>ki</w:t>
+      </w:r>
+      <w:proofErr w:type="spellEnd"/>
+      <w:r>
+        <w:rPr>
+          <w:rFonts w:ascii="Times New Roman" w:hAnsi="Times New Roman" w:cs="Times New Roman"/>
+          <w:sz w:val="24"/>
+          <w:szCs w:val="24"/>
+        </w:rPr>
+        <w:t xml:space="preserve"> </w:t>
+      </w:r>
+      <w:proofErr w:type="spellStart"/>
+      <w:r>
+        <w:rPr>
+          <w:rFonts w:ascii="Times New Roman" w:hAnsi="Times New Roman" w:cs="Times New Roman"/>
+          <w:sz w:val="24"/>
+          <w:szCs w:val="24"/>
+        </w:rPr>
+        <w:t>niciubi</w:t>
+      </w:r>
+      <w:proofErr w:type="spellEnd"/>
+      <w:r>
+        <w:rPr>
+          <w:rFonts w:ascii="Times New Roman" w:hAnsi="Times New Roman" w:cs="Times New Roman"/>
+          <w:sz w:val="24"/>
+          <w:szCs w:val="24"/>
+        </w:rPr>
+        <w:t xml:space="preserve"> </w:t>
+      </w:r>
+      <w:proofErr w:type="spellStart"/>
+      <w:r>
+        <w:rPr>
+          <w:rFonts w:ascii="Times New Roman" w:hAnsi="Times New Roman" w:cs="Times New Roman"/>
+          <w:sz w:val="24"/>
+          <w:szCs w:val="24"/>
+        </w:rPr>
+        <w:t>mua</w:t>
+      </w:r>
+      <w:proofErr w:type="spellEnd"/>
+      <w:r>
+        <w:rPr>
+          <w:rFonts w:ascii="Times New Roman" w:hAnsi="Times New Roman" w:cs="Times New Roman"/>
+          <w:sz w:val="24"/>
+          <w:szCs w:val="24"/>
+        </w:rPr>
+        <w:t xml:space="preserve"> </w:t>
+      </w:r>
+      <w:proofErr w:type="spellStart"/>
+      <w:r>
+        <w:rPr>
+          <w:rFonts w:ascii="Times New Roman" w:hAnsi="Times New Roman" w:cs="Times New Roman"/>
+          <w:sz w:val="24"/>
+          <w:szCs w:val="24"/>
+        </w:rPr>
+        <w:t>gakuaku</w:t>
+      </w:r>
+      <w:proofErr w:type="spellEnd"/>
+    </w:p>
+    <w:p>
+      <w:pPr>
+        <w:rPr>
+          <w:rFonts w:ascii="Times New Roman" w:hAnsi="Times New Roman" w:cs="Times New Roman"/>
+          <w:sz w:val="24"/>
+          <w:szCs w:val="24"/>
+        </w:rPr>
+      </w:pPr>
+      <w:proofErr w:type="spellStart"/>
+      <w:r>
+        <w:rPr>
+          <w:rFonts w:ascii="Times New Roman" w:hAnsi="Times New Roman" w:cs="Times New Roman"/>
+          <w:sz w:val="24"/>
+          <w:szCs w:val="24"/>
+        </w:rPr>
+        <w:t>luka</w:t>
+      </w:r>
+      <w:proofErr w:type="spellEnd"/>
+      <w:r>
+        <w:rPr>
+          <w:rFonts w:ascii="Times New Roman" w:hAnsi="Times New Roman" w:cs="Times New Roman"/>
+          <w:sz w:val="24"/>
+          <w:szCs w:val="24"/>
+        </w:rPr>
+        <w:tab/>
+      </w:r>
+      <w:proofErr w:type="spellStart"/>
+      <w:r>
+        <w:rPr>
+          <w:rFonts w:ascii="Times New Roman" w:hAnsi="Times New Roman" w:cs="Times New Roman"/>
+          <w:sz w:val="24"/>
+          <w:szCs w:val="24"/>
+        </w:rPr>
         <w:t>saka-drusa</w:t>
       </w:r>
-      <w:r>
-        <w:rPr>
-          <w:rFonts w:ascii="Times New Roman" w:hAnsi="Times New Roman" w:cs="Times New Roman"/>
-          <w:sz w:val="24"/>
-          <w:szCs w:val="24"/>
-        </w:rPr>
-        <w:tab/>
+      <w:proofErr w:type="spellEnd"/>
+      <w:r>
+        <w:rPr>
+          <w:rFonts w:ascii="Times New Roman" w:hAnsi="Times New Roman" w:cs="Times New Roman"/>
+          <w:sz w:val="24"/>
+          <w:szCs w:val="24"/>
+        </w:rPr>
+        <w:tab/>
+      </w:r>
+      <w:proofErr w:type="spellStart"/>
+      <w:r>
+        <w:rPr>
+          <w:rFonts w:ascii="Times New Roman" w:hAnsi="Times New Roman" w:cs="Times New Roman"/>
+          <w:sz w:val="24"/>
+          <w:szCs w:val="24"/>
+        </w:rPr>
         <w:t>ki</w:t>
       </w:r>
-      <w:r>
-        <w:rPr>
-          <w:rFonts w:ascii="Times New Roman" w:hAnsi="Times New Roman" w:cs="Times New Roman"/>
-          <w:sz w:val="24"/>
-          <w:szCs w:val="24"/>
-        </w:rPr>
-        <w:tab/>
+      <w:proofErr w:type="spellEnd"/>
+      <w:r>
+        <w:rPr>
+          <w:rFonts w:ascii="Times New Roman" w:hAnsi="Times New Roman" w:cs="Times New Roman"/>
+          <w:sz w:val="24"/>
+          <w:szCs w:val="24"/>
+        </w:rPr>
+        <w:tab/>
+      </w:r>
+      <w:proofErr w:type="spellStart"/>
+      <w:r>
+        <w:rPr>
+          <w:rFonts w:ascii="Times New Roman" w:hAnsi="Times New Roman" w:cs="Times New Roman"/>
+          <w:sz w:val="24"/>
+          <w:szCs w:val="24"/>
+        </w:rPr>
         <w:t>ni</w:t>
       </w:r>
       <w:r>
@@ -1830,32 +2615,51 @@
         </w:rPr>
         <w:t>iubi</w:t>
       </w:r>
-      <w:r>
-        <w:rPr>
-          <w:rFonts w:ascii="Times New Roman" w:hAnsi="Times New Roman" w:cs="Times New Roman"/>
-          <w:sz w:val="24"/>
-          <w:szCs w:val="24"/>
-        </w:rPr>
-        <w:tab/>
-      </w:r>
-      <w:r>
-        <w:rPr>
-          <w:rFonts w:ascii="Times New Roman" w:hAnsi="Times New Roman" w:cs="Times New Roman"/>
-          <w:sz w:val="24"/>
-          <w:szCs w:val="24"/>
-        </w:rPr>
-        <w:tab/>
+      <w:proofErr w:type="spellEnd"/>
+      <w:r>
+        <w:rPr>
+          <w:rFonts w:ascii="Times New Roman" w:hAnsi="Times New Roman" w:cs="Times New Roman"/>
+          <w:sz w:val="24"/>
+          <w:szCs w:val="24"/>
+        </w:rPr>
+        <w:tab/>
+      </w:r>
+      <w:r>
+        <w:rPr>
+          <w:rFonts w:ascii="Times New Roman" w:hAnsi="Times New Roman" w:cs="Times New Roman"/>
+          <w:sz w:val="24"/>
+          <w:szCs w:val="24"/>
+        </w:rPr>
+        <w:tab/>
+      </w:r>
+      <w:proofErr w:type="spellStart"/>
+      <w:r>
+        <w:rPr>
+          <w:rFonts w:ascii="Times New Roman" w:hAnsi="Times New Roman" w:cs="Times New Roman"/>
+          <w:sz w:val="24"/>
+          <w:szCs w:val="24"/>
+        </w:rPr>
         <w:t>mua</w:t>
       </w:r>
-      <w:r>
-        <w:rPr>
-          <w:rFonts w:ascii="Times New Roman" w:hAnsi="Times New Roman" w:cs="Times New Roman"/>
-          <w:sz w:val="24"/>
-          <w:szCs w:val="24"/>
-        </w:rPr>
-        <w:tab/>
+      <w:proofErr w:type="spellEnd"/>
+      <w:r>
+        <w:rPr>
+          <w:rFonts w:ascii="Times New Roman" w:hAnsi="Times New Roman" w:cs="Times New Roman"/>
+          <w:sz w:val="24"/>
+          <w:szCs w:val="24"/>
+        </w:rPr>
+        <w:tab/>
+      </w:r>
+      <w:proofErr w:type="spellStart"/>
+      <w:r>
+        <w:rPr>
+          <w:rFonts w:ascii="Times New Roman" w:hAnsi="Times New Roman" w:cs="Times New Roman"/>
+          <w:sz w:val="24"/>
+          <w:szCs w:val="24"/>
+        </w:rPr>
         <w:t>gaku-aku</w:t>
       </w:r>
+      <w:proofErr w:type="spellEnd"/>
     </w:p>
     <w:p>
       <w:pPr>
@@ -2187,6 +2991,7 @@
         </w:rPr>
         <w:t xml:space="preserve"> </w:t>
       </w:r>
+      <w:proofErr w:type="spellStart"/>
       <w:r>
         <w:rPr>
           <w:rFonts w:ascii="Times New Roman" w:hAnsi="Times New Roman" w:cs="Times New Roman"/>
@@ -2196,6 +3001,7 @@
         </w:rPr>
         <w:t>luka</w:t>
       </w:r>
+      <w:proofErr w:type="spellEnd"/>
       <w:r>
         <w:rPr>
           <w:rFonts w:ascii="Times New Roman" w:hAnsi="Times New Roman" w:cs="Times New Roman"/>
@@ -2212,6 +3018,7 @@
         </w:rPr>
         <w:t>才知道是每兩個星期。</w:t>
       </w:r>
+      <w:proofErr w:type="spellStart"/>
       <w:r>
         <w:rPr>
           <w:rFonts w:ascii="Times New Roman" w:hAnsi="Times New Roman" w:cs="Times New Roman"/>
@@ -2221,6 +3028,7 @@
         </w:rPr>
         <w:t>sakadrulu</w:t>
       </w:r>
+      <w:proofErr w:type="spellEnd"/>
       <w:r>
         <w:rPr>
           <w:rFonts w:ascii="Times New Roman" w:hAnsi="Times New Roman" w:cs="Times New Roman"/>
@@ -2272,23 +3080,98 @@
           <w:szCs w:val="24"/>
         </w:rPr>
       </w:pPr>
-      <w:r>
-        <w:rPr>
-          <w:rFonts w:ascii="Times New Roman" w:hAnsi="Times New Roman" w:cs="Times New Roman"/>
-          <w:sz w:val="24"/>
-          <w:szCs w:val="24"/>
-        </w:rPr>
-        <w:t>sakadrusa ki niciubi mua gakuaku</w:t>
-      </w:r>
-    </w:p>
-    <w:p>
-      <w:pPr>
-        <w:rPr>
-          <w:rFonts w:ascii="Times New Roman" w:hAnsi="Times New Roman" w:cs="Times New Roman"/>
-          <w:sz w:val="24"/>
-          <w:szCs w:val="24"/>
-        </w:rPr>
-      </w:pPr>
+      <w:proofErr w:type="spellStart"/>
+      <w:r>
+        <w:rPr>
+          <w:rFonts w:ascii="Times New Roman" w:hAnsi="Times New Roman" w:cs="Times New Roman"/>
+          <w:sz w:val="24"/>
+          <w:szCs w:val="24"/>
+        </w:rPr>
+        <w:t>sakadrusa</w:t>
+      </w:r>
+      <w:proofErr w:type="spellEnd"/>
+      <w:r>
+        <w:rPr>
+          <w:rFonts w:ascii="Times New Roman" w:hAnsi="Times New Roman" w:cs="Times New Roman"/>
+          <w:sz w:val="24"/>
+          <w:szCs w:val="24"/>
+        </w:rPr>
+        <w:t xml:space="preserve"> </w:t>
+      </w:r>
+      <w:proofErr w:type="spellStart"/>
+      <w:r>
+        <w:rPr>
+          <w:rFonts w:ascii="Times New Roman" w:hAnsi="Times New Roman" w:cs="Times New Roman"/>
+          <w:sz w:val="24"/>
+          <w:szCs w:val="24"/>
+        </w:rPr>
+        <w:t>ki</w:t>
+      </w:r>
+      <w:proofErr w:type="spellEnd"/>
+      <w:r>
+        <w:rPr>
+          <w:rFonts w:ascii="Times New Roman" w:hAnsi="Times New Roman" w:cs="Times New Roman"/>
+          <w:sz w:val="24"/>
+          <w:szCs w:val="24"/>
+        </w:rPr>
+        <w:t xml:space="preserve"> </w:t>
+      </w:r>
+      <w:proofErr w:type="spellStart"/>
+      <w:r>
+        <w:rPr>
+          <w:rFonts w:ascii="Times New Roman" w:hAnsi="Times New Roman" w:cs="Times New Roman"/>
+          <w:sz w:val="24"/>
+          <w:szCs w:val="24"/>
+        </w:rPr>
+        <w:t>niciubi</w:t>
+      </w:r>
+      <w:proofErr w:type="spellEnd"/>
+      <w:r>
+        <w:rPr>
+          <w:rFonts w:ascii="Times New Roman" w:hAnsi="Times New Roman" w:cs="Times New Roman"/>
+          <w:sz w:val="24"/>
+          <w:szCs w:val="24"/>
+        </w:rPr>
+        <w:t xml:space="preserve"> </w:t>
+      </w:r>
+      <w:proofErr w:type="spellStart"/>
+      <w:r>
+        <w:rPr>
+          <w:rFonts w:ascii="Times New Roman" w:hAnsi="Times New Roman" w:cs="Times New Roman"/>
+          <w:sz w:val="24"/>
+          <w:szCs w:val="24"/>
+        </w:rPr>
+        <w:t>mua</w:t>
+      </w:r>
+      <w:proofErr w:type="spellEnd"/>
+      <w:r>
+        <w:rPr>
+          <w:rFonts w:ascii="Times New Roman" w:hAnsi="Times New Roman" w:cs="Times New Roman"/>
+          <w:sz w:val="24"/>
+          <w:szCs w:val="24"/>
+        </w:rPr>
+        <w:t xml:space="preserve"> </w:t>
+      </w:r>
+      <w:proofErr w:type="spellStart"/>
+      <w:r>
+        <w:rPr>
+          <w:rFonts w:ascii="Times New Roman" w:hAnsi="Times New Roman" w:cs="Times New Roman"/>
+          <w:sz w:val="24"/>
+          <w:szCs w:val="24"/>
+        </w:rPr>
+        <w:t>gakuaku</w:t>
+      </w:r>
+      <w:proofErr w:type="spellEnd"/>
+    </w:p>
+    <w:p>
+      <w:pPr>
+        <w:rPr>
+          <w:rFonts w:ascii="Times New Roman" w:hAnsi="Times New Roman" w:cs="Times New Roman"/>
+          <w:sz w:val="24"/>
+          <w:szCs w:val="24"/>
+        </w:rPr>
+      </w:pPr>
+      <w:proofErr w:type="spellStart"/>
       <w:r>
         <w:rPr>
           <w:rFonts w:ascii="Times New Roman" w:hAnsi="Times New Roman" w:cs="Times New Roman"/>
@@ -2297,22 +3180,40 @@
         </w:rPr>
         <w:t>saka-drusa</w:t>
       </w:r>
-      <w:r>
-        <w:rPr>
-          <w:rFonts w:ascii="Times New Roman" w:hAnsi="Times New Roman" w:cs="Times New Roman"/>
-          <w:sz w:val="24"/>
-          <w:szCs w:val="24"/>
-        </w:rPr>
-        <w:tab/>
+      <w:proofErr w:type="spellEnd"/>
+      <w:r>
+        <w:rPr>
+          <w:rFonts w:ascii="Times New Roman" w:hAnsi="Times New Roman" w:cs="Times New Roman"/>
+          <w:sz w:val="24"/>
+          <w:szCs w:val="24"/>
+        </w:rPr>
+        <w:tab/>
+      </w:r>
+      <w:proofErr w:type="spellStart"/>
+      <w:r>
+        <w:rPr>
+          <w:rFonts w:ascii="Times New Roman" w:hAnsi="Times New Roman" w:cs="Times New Roman"/>
+          <w:sz w:val="24"/>
+          <w:szCs w:val="24"/>
+        </w:rPr>
         <w:t>ki</w:t>
       </w:r>
-      <w:r>
-        <w:rPr>
-          <w:rFonts w:ascii="Times New Roman" w:hAnsi="Times New Roman" w:cs="Times New Roman"/>
-          <w:sz w:val="24"/>
-          <w:szCs w:val="24"/>
-        </w:rPr>
-        <w:tab/>
+      <w:proofErr w:type="spellEnd"/>
+      <w:r>
+        <w:rPr>
+          <w:rFonts w:ascii="Times New Roman" w:hAnsi="Times New Roman" w:cs="Times New Roman"/>
+          <w:sz w:val="24"/>
+          <w:szCs w:val="24"/>
+        </w:rPr>
+        <w:tab/>
+      </w:r>
+      <w:proofErr w:type="spellStart"/>
+      <w:r>
+        <w:rPr>
+          <w:rFonts w:ascii="Times New Roman" w:hAnsi="Times New Roman" w:cs="Times New Roman"/>
+          <w:sz w:val="24"/>
+          <w:szCs w:val="24"/>
+        </w:rPr>
         <w:t>ni</w:t>
       </w:r>
       <w:r>
@@ -2331,32 +3232,51 @@
         </w:rPr>
         <w:t>iubi</w:t>
       </w:r>
-      <w:r>
-        <w:rPr>
-          <w:rFonts w:ascii="Times New Roman" w:hAnsi="Times New Roman" w:cs="Times New Roman"/>
-          <w:sz w:val="24"/>
-          <w:szCs w:val="24"/>
-        </w:rPr>
-        <w:tab/>
-      </w:r>
-      <w:r>
-        <w:rPr>
-          <w:rFonts w:ascii="Times New Roman" w:hAnsi="Times New Roman" w:cs="Times New Roman"/>
-          <w:sz w:val="24"/>
-          <w:szCs w:val="24"/>
-        </w:rPr>
-        <w:tab/>
+      <w:proofErr w:type="spellEnd"/>
+      <w:r>
+        <w:rPr>
+          <w:rFonts w:ascii="Times New Roman" w:hAnsi="Times New Roman" w:cs="Times New Roman"/>
+          <w:sz w:val="24"/>
+          <w:szCs w:val="24"/>
+        </w:rPr>
+        <w:tab/>
+      </w:r>
+      <w:r>
+        <w:rPr>
+          <w:rFonts w:ascii="Times New Roman" w:hAnsi="Times New Roman" w:cs="Times New Roman"/>
+          <w:sz w:val="24"/>
+          <w:szCs w:val="24"/>
+        </w:rPr>
+        <w:tab/>
+      </w:r>
+      <w:proofErr w:type="spellStart"/>
+      <w:r>
+        <w:rPr>
+          <w:rFonts w:ascii="Times New Roman" w:hAnsi="Times New Roman" w:cs="Times New Roman"/>
+          <w:sz w:val="24"/>
+          <w:szCs w:val="24"/>
+        </w:rPr>
         <w:t>mua</w:t>
       </w:r>
-      <w:r>
-        <w:rPr>
-          <w:rFonts w:ascii="Times New Roman" w:hAnsi="Times New Roman" w:cs="Times New Roman"/>
-          <w:sz w:val="24"/>
-          <w:szCs w:val="24"/>
-        </w:rPr>
-        <w:tab/>
+      <w:proofErr w:type="spellEnd"/>
+      <w:r>
+        <w:rPr>
+          <w:rFonts w:ascii="Times New Roman" w:hAnsi="Times New Roman" w:cs="Times New Roman"/>
+          <w:sz w:val="24"/>
+          <w:szCs w:val="24"/>
+        </w:rPr>
+        <w:tab/>
+      </w:r>
+      <w:proofErr w:type="spellStart"/>
+      <w:r>
+        <w:rPr>
+          <w:rFonts w:ascii="Times New Roman" w:hAnsi="Times New Roman" w:cs="Times New Roman"/>
+          <w:sz w:val="24"/>
+          <w:szCs w:val="24"/>
+        </w:rPr>
         <w:t>gaku-aku</w:t>
       </w:r>
+      <w:proofErr w:type="spellEnd"/>
     </w:p>
     <w:p>
       <w:pPr>
@@ -2672,8 +3592,90 @@
           <w:sz w:val="24"/>
           <w:szCs w:val="24"/>
         </w:rPr>
-        <w:t>kay lasitu makanaelre kialremainga ki sinsilini</w:t>
-      </w:r>
+        <w:t xml:space="preserve">kay </w:t>
+      </w:r>
+      <w:proofErr w:type="spellStart"/>
+      <w:r>
+        <w:rPr>
+          <w:rFonts w:ascii="Times New Roman" w:hAnsi="Times New Roman" w:cs="Times New Roman"/>
+          <w:sz w:val="24"/>
+          <w:szCs w:val="24"/>
+        </w:rPr>
+        <w:t>lasitu</w:t>
+      </w:r>
+      <w:proofErr w:type="spellEnd"/>
+      <w:r>
+        <w:rPr>
+          <w:rFonts w:ascii="Times New Roman" w:hAnsi="Times New Roman" w:cs="Times New Roman"/>
+          <w:sz w:val="24"/>
+          <w:szCs w:val="24"/>
+        </w:rPr>
+        <w:t xml:space="preserve"> </w:t>
+      </w:r>
+      <w:proofErr w:type="spellStart"/>
+      <w:r>
+        <w:rPr>
+          <w:rFonts w:ascii="Times New Roman" w:hAnsi="Times New Roman" w:cs="Times New Roman"/>
+          <w:sz w:val="24"/>
+          <w:szCs w:val="24"/>
+        </w:rPr>
+        <w:t>makanaelre</w:t>
+      </w:r>
+      <w:proofErr w:type="spellEnd"/>
+      <w:r>
+        <w:rPr>
+          <w:rFonts w:ascii="Times New Roman" w:hAnsi="Times New Roman" w:cs="Times New Roman"/>
+          <w:sz w:val="24"/>
+          <w:szCs w:val="24"/>
+        </w:rPr>
+        <w:t xml:space="preserve"> </w:t>
+      </w:r>
+      <w:proofErr w:type="spellStart"/>
+      <w:r>
+        <w:rPr>
+          <w:rFonts w:ascii="Times New Roman" w:hAnsi="Times New Roman" w:cs="Times New Roman"/>
+          <w:sz w:val="24"/>
+          <w:szCs w:val="24"/>
+        </w:rPr>
+        <w:t>kialremainga</w:t>
+      </w:r>
+      <w:proofErr w:type="spellEnd"/>
+      <w:r>
+        <w:rPr>
+          <w:rFonts w:ascii="Times New Roman" w:hAnsi="Times New Roman" w:cs="Times New Roman"/>
+          <w:sz w:val="24"/>
+          <w:szCs w:val="24"/>
+        </w:rPr>
+        <w:t xml:space="preserve"> </w:t>
+      </w:r>
+      <w:proofErr w:type="spellStart"/>
+      <w:r>
+        <w:rPr>
+          <w:rFonts w:ascii="Times New Roman" w:hAnsi="Times New Roman" w:cs="Times New Roman"/>
+          <w:sz w:val="24"/>
+          <w:szCs w:val="24"/>
+        </w:rPr>
+        <w:t>ki</w:t>
+      </w:r>
+      <w:proofErr w:type="spellEnd"/>
+      <w:r>
+        <w:rPr>
+          <w:rFonts w:ascii="Times New Roman" w:hAnsi="Times New Roman" w:cs="Times New Roman"/>
+          <w:sz w:val="24"/>
+          <w:szCs w:val="24"/>
+        </w:rPr>
+        <w:t xml:space="preserve"> </w:t>
+      </w:r>
+      <w:proofErr w:type="spellStart"/>
+      <w:r>
+        <w:rPr>
+          <w:rFonts w:ascii="Times New Roman" w:hAnsi="Times New Roman" w:cs="Times New Roman"/>
+          <w:sz w:val="24"/>
+          <w:szCs w:val="24"/>
+        </w:rPr>
+        <w:t>sinsilini</w:t>
+      </w:r>
+      <w:proofErr w:type="spellEnd"/>
     </w:p>
     <w:p>
       <w:pPr>
@@ -2715,16 +3717,51 @@
           <w:szCs w:val="24"/>
         </w:rPr>
         <w:tab/>
+      </w:r>
+      <w:proofErr w:type="spellStart"/>
+      <w:r>
+        <w:rPr>
+          <w:rFonts w:ascii="Times New Roman" w:hAnsi="Times New Roman" w:cs="Times New Roman"/>
+          <w:sz w:val="24"/>
+          <w:szCs w:val="24"/>
+        </w:rPr>
         <w:t>makanaelre</w:t>
       </w:r>
-      <w:r>
-        <w:rPr>
-          <w:rFonts w:ascii="Times New Roman" w:hAnsi="Times New Roman" w:cs="Times New Roman"/>
-          <w:sz w:val="24"/>
-          <w:szCs w:val="24"/>
-        </w:rPr>
-        <w:tab/>
-        <w:t>ki-a-lruma</w:t>
+      <w:proofErr w:type="spellEnd"/>
+      <w:r>
+        <w:rPr>
+          <w:rFonts w:ascii="Times New Roman" w:hAnsi="Times New Roman" w:cs="Times New Roman"/>
+          <w:sz w:val="24"/>
+          <w:szCs w:val="24"/>
+        </w:rPr>
+        <w:tab/>
+      </w:r>
+      <w:proofErr w:type="spellStart"/>
+      <w:r>
+        <w:rPr>
+          <w:rFonts w:ascii="Times New Roman" w:hAnsi="Times New Roman" w:cs="Times New Roman"/>
+          <w:sz w:val="24"/>
+          <w:szCs w:val="24"/>
+        </w:rPr>
+        <w:t>ki</w:t>
+      </w:r>
+      <w:proofErr w:type="spellEnd"/>
+      <w:r>
+        <w:rPr>
+          <w:rFonts w:ascii="Times New Roman" w:hAnsi="Times New Roman" w:cs="Times New Roman"/>
+          <w:sz w:val="24"/>
+          <w:szCs w:val="24"/>
+        </w:rPr>
+        <w:t>-a-</w:t>
+      </w:r>
+      <w:proofErr w:type="spellStart"/>
+      <w:r>
+        <w:rPr>
+          <w:rFonts w:ascii="Times New Roman" w:hAnsi="Times New Roman" w:cs="Times New Roman"/>
+          <w:sz w:val="24"/>
+          <w:szCs w:val="24"/>
+        </w:rPr>
+        <w:t>lruma</w:t>
       </w:r>
       <w:r>
         <w:rPr>
@@ -2734,39 +3771,76 @@
         </w:rPr>
         <w:t>i</w:t>
       </w:r>
-      <w:r>
-        <w:rPr>
-          <w:rFonts w:ascii="Times New Roman" w:hAnsi="Times New Roman" w:cs="Times New Roman"/>
-          <w:sz w:val="24"/>
-          <w:szCs w:val="24"/>
-        </w:rPr>
-        <w:t>-nga</w:t>
-      </w:r>
-      <w:r>
-        <w:rPr>
-          <w:rFonts w:ascii="Times New Roman" w:hAnsi="Times New Roman" w:cs="Times New Roman"/>
-          <w:sz w:val="24"/>
-          <w:szCs w:val="24"/>
-        </w:rPr>
-        <w:tab/>
-      </w:r>
-      <w:r>
-        <w:rPr>
-          <w:rFonts w:ascii="Times New Roman" w:hAnsi="Times New Roman" w:cs="Times New Roman"/>
-          <w:sz w:val="24"/>
-          <w:szCs w:val="24"/>
-        </w:rPr>
-        <w:tab/>
+      <w:proofErr w:type="spellEnd"/>
+      <w:r>
+        <w:rPr>
+          <w:rFonts w:ascii="Times New Roman" w:hAnsi="Times New Roman" w:cs="Times New Roman"/>
+          <w:sz w:val="24"/>
+          <w:szCs w:val="24"/>
+        </w:rPr>
+        <w:t>-</w:t>
+      </w:r>
+      <w:proofErr w:type="spellStart"/>
+      <w:r>
+        <w:rPr>
+          <w:rFonts w:ascii="Times New Roman" w:hAnsi="Times New Roman" w:cs="Times New Roman"/>
+          <w:sz w:val="24"/>
+          <w:szCs w:val="24"/>
+        </w:rPr>
+        <w:t>nga</w:t>
+      </w:r>
+      <w:proofErr w:type="spellEnd"/>
+      <w:r>
+        <w:rPr>
+          <w:rFonts w:ascii="Times New Roman" w:hAnsi="Times New Roman" w:cs="Times New Roman"/>
+          <w:sz w:val="24"/>
+          <w:szCs w:val="24"/>
+        </w:rPr>
+        <w:tab/>
+      </w:r>
+      <w:r>
+        <w:rPr>
+          <w:rFonts w:ascii="Times New Roman" w:hAnsi="Times New Roman" w:cs="Times New Roman"/>
+          <w:sz w:val="24"/>
+          <w:szCs w:val="24"/>
+        </w:rPr>
+        <w:tab/>
+      </w:r>
+      <w:proofErr w:type="spellStart"/>
+      <w:r>
+        <w:rPr>
+          <w:rFonts w:ascii="Times New Roman" w:hAnsi="Times New Roman" w:cs="Times New Roman"/>
+          <w:sz w:val="24"/>
+          <w:szCs w:val="24"/>
+        </w:rPr>
         <w:t>ki</w:t>
       </w:r>
-      <w:r>
-        <w:rPr>
-          <w:rFonts w:ascii="Times New Roman" w:hAnsi="Times New Roman" w:cs="Times New Roman"/>
-          <w:sz w:val="24"/>
-          <w:szCs w:val="24"/>
-        </w:rPr>
-        <w:tab/>
-        <w:t xml:space="preserve">sinsi-ini </w:t>
+      <w:proofErr w:type="spellEnd"/>
+      <w:r>
+        <w:rPr>
+          <w:rFonts w:ascii="Times New Roman" w:hAnsi="Times New Roman" w:cs="Times New Roman"/>
+          <w:sz w:val="24"/>
+          <w:szCs w:val="24"/>
+        </w:rPr>
+        <w:tab/>
+      </w:r>
+      <w:proofErr w:type="spellStart"/>
+      <w:r>
+        <w:rPr>
+          <w:rFonts w:ascii="Times New Roman" w:hAnsi="Times New Roman" w:cs="Times New Roman"/>
+          <w:sz w:val="24"/>
+          <w:szCs w:val="24"/>
+        </w:rPr>
+        <w:t>sinsi-ini</w:t>
+      </w:r>
+      <w:proofErr w:type="spellEnd"/>
+      <w:r>
+        <w:rPr>
+          <w:rFonts w:ascii="Times New Roman" w:hAnsi="Times New Roman" w:cs="Times New Roman"/>
+          <w:sz w:val="24"/>
+          <w:szCs w:val="24"/>
+        </w:rPr>
+        <w:t xml:space="preserve"> </w:t>
       </w:r>
     </w:p>
     <w:p>
@@ -3172,8 +4246,90 @@
           <w:sz w:val="24"/>
           <w:szCs w:val="24"/>
         </w:rPr>
-        <w:t>kay  lasitu kialrumainga makanaelre ki sinsilini</w:t>
-      </w:r>
+        <w:t xml:space="preserve">kay  </w:t>
+      </w:r>
+      <w:proofErr w:type="spellStart"/>
+      <w:r>
+        <w:rPr>
+          <w:rFonts w:ascii="Times New Roman" w:hAnsi="Times New Roman" w:cs="Times New Roman"/>
+          <w:sz w:val="24"/>
+          <w:szCs w:val="24"/>
+        </w:rPr>
+        <w:t>lasitu</w:t>
+      </w:r>
+      <w:proofErr w:type="spellEnd"/>
+      <w:r>
+        <w:rPr>
+          <w:rFonts w:ascii="Times New Roman" w:hAnsi="Times New Roman" w:cs="Times New Roman"/>
+          <w:sz w:val="24"/>
+          <w:szCs w:val="24"/>
+        </w:rPr>
+        <w:t xml:space="preserve"> </w:t>
+      </w:r>
+      <w:proofErr w:type="spellStart"/>
+      <w:r>
+        <w:rPr>
+          <w:rFonts w:ascii="Times New Roman" w:hAnsi="Times New Roman" w:cs="Times New Roman"/>
+          <w:sz w:val="24"/>
+          <w:szCs w:val="24"/>
+        </w:rPr>
+        <w:t>kialrumainga</w:t>
+      </w:r>
+      <w:proofErr w:type="spellEnd"/>
+      <w:r>
+        <w:rPr>
+          <w:rFonts w:ascii="Times New Roman" w:hAnsi="Times New Roman" w:cs="Times New Roman"/>
+          <w:sz w:val="24"/>
+          <w:szCs w:val="24"/>
+        </w:rPr>
+        <w:t xml:space="preserve"> </w:t>
+      </w:r>
+      <w:proofErr w:type="spellStart"/>
+      <w:r>
+        <w:rPr>
+          <w:rFonts w:ascii="Times New Roman" w:hAnsi="Times New Roman" w:cs="Times New Roman"/>
+          <w:sz w:val="24"/>
+          <w:szCs w:val="24"/>
+        </w:rPr>
+        <w:t>makanaelre</w:t>
+      </w:r>
+      <w:proofErr w:type="spellEnd"/>
+      <w:r>
+        <w:rPr>
+          <w:rFonts w:ascii="Times New Roman" w:hAnsi="Times New Roman" w:cs="Times New Roman"/>
+          <w:sz w:val="24"/>
+          <w:szCs w:val="24"/>
+        </w:rPr>
+        <w:t xml:space="preserve"> </w:t>
+      </w:r>
+      <w:proofErr w:type="spellStart"/>
+      <w:r>
+        <w:rPr>
+          <w:rFonts w:ascii="Times New Roman" w:hAnsi="Times New Roman" w:cs="Times New Roman"/>
+          <w:sz w:val="24"/>
+          <w:szCs w:val="24"/>
+        </w:rPr>
+        <w:t>ki</w:t>
+      </w:r>
+      <w:proofErr w:type="spellEnd"/>
+      <w:r>
+        <w:rPr>
+          <w:rFonts w:ascii="Times New Roman" w:hAnsi="Times New Roman" w:cs="Times New Roman"/>
+          <w:sz w:val="24"/>
+          <w:szCs w:val="24"/>
+        </w:rPr>
+        <w:t xml:space="preserve"> </w:t>
+      </w:r>
+      <w:proofErr w:type="spellStart"/>
+      <w:r>
+        <w:rPr>
+          <w:rFonts w:ascii="Times New Roman" w:hAnsi="Times New Roman" w:cs="Times New Roman"/>
+          <w:sz w:val="24"/>
+          <w:szCs w:val="24"/>
+        </w:rPr>
+        <w:t>sinsilini</w:t>
+      </w:r>
+      <w:proofErr w:type="spellEnd"/>
     </w:p>
     <w:p>
       <w:pPr>
@@ -3247,13 +4403,32 @@
         </w:rPr>
         <w:tab/>
       </w:r>
-      <w:r>
-        <w:rPr>
-          <w:rFonts w:ascii="Times New Roman" w:hAnsi="Times New Roman" w:cs="Times New Roman"/>
-          <w:sz w:val="24"/>
-          <w:szCs w:val="24"/>
-        </w:rPr>
-        <w:t>ki-a-lruma</w:t>
+      <w:proofErr w:type="spellStart"/>
+      <w:r>
+        <w:rPr>
+          <w:rFonts w:ascii="Times New Roman" w:hAnsi="Times New Roman" w:cs="Times New Roman"/>
+          <w:sz w:val="24"/>
+          <w:szCs w:val="24"/>
+        </w:rPr>
+        <w:t>ki</w:t>
+      </w:r>
+      <w:proofErr w:type="spellEnd"/>
+      <w:r>
+        <w:rPr>
+          <w:rFonts w:ascii="Times New Roman" w:hAnsi="Times New Roman" w:cs="Times New Roman"/>
+          <w:sz w:val="24"/>
+          <w:szCs w:val="24"/>
+        </w:rPr>
+        <w:t>-a-</w:t>
+      </w:r>
+      <w:proofErr w:type="spellStart"/>
+      <w:r>
+        <w:rPr>
+          <w:rFonts w:ascii="Times New Roman" w:hAnsi="Times New Roman" w:cs="Times New Roman"/>
+          <w:sz w:val="24"/>
+          <w:szCs w:val="24"/>
+        </w:rPr>
+        <w:t>lruma</w:t>
       </w:r>
       <w:r>
         <w:rPr>
@@ -3263,30 +4438,42 @@
         </w:rPr>
         <w:t>i</w:t>
       </w:r>
-      <w:r>
-        <w:rPr>
-          <w:rFonts w:ascii="Times New Roman" w:hAnsi="Times New Roman" w:cs="Times New Roman"/>
-          <w:sz w:val="24"/>
-          <w:szCs w:val="24"/>
-        </w:rPr>
-        <w:t>-nga</w:t>
-      </w:r>
-      <w:r>
-        <w:rPr>
-          <w:rFonts w:ascii="Times New Roman" w:hAnsi="Times New Roman" w:cs="Times New Roman"/>
-          <w:sz w:val="24"/>
-          <w:szCs w:val="24"/>
-        </w:rPr>
-        <w:tab/>
-      </w:r>
-      <w:r>
-        <w:rPr>
-          <w:rFonts w:ascii="Times New Roman" w:hAnsi="Times New Roman" w:cs="Times New Roman"/>
-          <w:sz w:val="24"/>
-          <w:szCs w:val="24"/>
-        </w:rPr>
-        <w:tab/>
-      </w:r>
+      <w:proofErr w:type="spellEnd"/>
+      <w:r>
+        <w:rPr>
+          <w:rFonts w:ascii="Times New Roman" w:hAnsi="Times New Roman" w:cs="Times New Roman"/>
+          <w:sz w:val="24"/>
+          <w:szCs w:val="24"/>
+        </w:rPr>
+        <w:t>-</w:t>
+      </w:r>
+      <w:proofErr w:type="spellStart"/>
+      <w:r>
+        <w:rPr>
+          <w:rFonts w:ascii="Times New Roman" w:hAnsi="Times New Roman" w:cs="Times New Roman"/>
+          <w:sz w:val="24"/>
+          <w:szCs w:val="24"/>
+        </w:rPr>
+        <w:t>nga</w:t>
+      </w:r>
+      <w:proofErr w:type="spellEnd"/>
+      <w:r>
+        <w:rPr>
+          <w:rFonts w:ascii="Times New Roman" w:hAnsi="Times New Roman" w:cs="Times New Roman"/>
+          <w:sz w:val="24"/>
+          <w:szCs w:val="24"/>
+        </w:rPr>
+        <w:tab/>
+      </w:r>
+      <w:r>
+        <w:rPr>
+          <w:rFonts w:ascii="Times New Roman" w:hAnsi="Times New Roman" w:cs="Times New Roman"/>
+          <w:sz w:val="24"/>
+          <w:szCs w:val="24"/>
+        </w:rPr>
+        <w:tab/>
+      </w:r>
+      <w:proofErr w:type="spellStart"/>
       <w:r>
         <w:rPr>
           <w:rFonts w:ascii="Times New Roman" w:hAnsi="Times New Roman" w:cs="Times New Roman"/>
@@ -3295,14 +4482,16 @@
         </w:rPr>
         <w:t>makanaelre</w:t>
       </w:r>
-      <w:r>
-        <w:rPr>
-          <w:rFonts w:ascii="Times New Roman" w:hAnsi="Times New Roman" w:cs="Times New Roman"/>
-          <w:sz w:val="24"/>
-          <w:szCs w:val="24"/>
-        </w:rPr>
-        <w:tab/>
-      </w:r>
+      <w:proofErr w:type="spellEnd"/>
+      <w:r>
+        <w:rPr>
+          <w:rFonts w:ascii="Times New Roman" w:hAnsi="Times New Roman" w:cs="Times New Roman"/>
+          <w:sz w:val="24"/>
+          <w:szCs w:val="24"/>
+        </w:rPr>
+        <w:tab/>
+      </w:r>
+      <w:proofErr w:type="spellStart"/>
       <w:r>
         <w:rPr>
           <w:rFonts w:ascii="Times New Roman" w:hAnsi="Times New Roman" w:cs="Times New Roman"/>
@@ -3311,14 +4500,16 @@
         </w:rPr>
         <w:t>ki</w:t>
       </w:r>
-      <w:r>
-        <w:rPr>
-          <w:rFonts w:ascii="Times New Roman" w:hAnsi="Times New Roman" w:cs="Times New Roman"/>
-          <w:sz w:val="24"/>
-          <w:szCs w:val="24"/>
-        </w:rPr>
-        <w:tab/>
-      </w:r>
+      <w:proofErr w:type="spellEnd"/>
+      <w:r>
+        <w:rPr>
+          <w:rFonts w:ascii="Times New Roman" w:hAnsi="Times New Roman" w:cs="Times New Roman"/>
+          <w:sz w:val="24"/>
+          <w:szCs w:val="24"/>
+        </w:rPr>
+        <w:tab/>
+      </w:r>
+      <w:proofErr w:type="spellStart"/>
       <w:r>
         <w:rPr>
           <w:rFonts w:ascii="Times New Roman" w:hAnsi="Times New Roman" w:cs="Times New Roman"/>
@@ -3327,6 +4518,7 @@
         </w:rPr>
         <w:t>sinsi-ini</w:t>
       </w:r>
+      <w:proofErr w:type="spellEnd"/>
     </w:p>
     <w:p>
       <w:pPr>
@@ -3717,6 +4909,7 @@
           <w:szCs w:val="24"/>
         </w:rPr>
       </w:pPr>
+      <w:proofErr w:type="spellStart"/>
       <w:r>
         <w:rPr>
           <w:rFonts w:ascii="Times New Roman" w:hAnsi="Times New Roman" w:cs="Times New Roman"/>
@@ -3731,25 +4924,108 @@
           <w:sz w:val="24"/>
           <w:szCs w:val="24"/>
         </w:rPr>
-        <w:t>alrumai kay sinsi ki lasitu makanaelre</w:t>
-      </w:r>
-    </w:p>
-    <w:p>
-      <w:pPr>
-        <w:rPr>
-          <w:rFonts w:ascii="Times New Roman" w:hAnsi="Times New Roman" w:cs="Times New Roman"/>
-          <w:sz w:val="24"/>
-          <w:szCs w:val="24"/>
-        </w:rPr>
-      </w:pPr>
-      <w:r>
-        <w:rPr>
-          <w:rFonts w:ascii="Times New Roman" w:hAnsi="Times New Roman" w:cs="Times New Roman"/>
-          <w:sz w:val="24"/>
-          <w:szCs w:val="24"/>
-        </w:rPr>
-        <w:t>w-a-lrumai</w:t>
-      </w:r>
+        <w:t>alrumai</w:t>
+      </w:r>
+      <w:proofErr w:type="spellEnd"/>
+      <w:r>
+        <w:rPr>
+          <w:rFonts w:ascii="Times New Roman" w:hAnsi="Times New Roman" w:cs="Times New Roman"/>
+          <w:sz w:val="24"/>
+          <w:szCs w:val="24"/>
+        </w:rPr>
+        <w:t xml:space="preserve"> kay </w:t>
+      </w:r>
+      <w:proofErr w:type="spellStart"/>
+      <w:r>
+        <w:rPr>
+          <w:rFonts w:ascii="Times New Roman" w:hAnsi="Times New Roman" w:cs="Times New Roman"/>
+          <w:sz w:val="24"/>
+          <w:szCs w:val="24"/>
+        </w:rPr>
+        <w:t>sinsi</w:t>
+      </w:r>
+      <w:proofErr w:type="spellEnd"/>
+      <w:r>
+        <w:rPr>
+          <w:rFonts w:ascii="Times New Roman" w:hAnsi="Times New Roman" w:cs="Times New Roman"/>
+          <w:sz w:val="24"/>
+          <w:szCs w:val="24"/>
+        </w:rPr>
+        <w:t xml:space="preserve"> </w:t>
+      </w:r>
+      <w:proofErr w:type="spellStart"/>
+      <w:r>
+        <w:rPr>
+          <w:rFonts w:ascii="Times New Roman" w:hAnsi="Times New Roman" w:cs="Times New Roman"/>
+          <w:sz w:val="24"/>
+          <w:szCs w:val="24"/>
+        </w:rPr>
+        <w:t>ki</w:t>
+      </w:r>
+      <w:proofErr w:type="spellEnd"/>
+      <w:r>
+        <w:rPr>
+          <w:rFonts w:ascii="Times New Roman" w:hAnsi="Times New Roman" w:cs="Times New Roman"/>
+          <w:sz w:val="24"/>
+          <w:szCs w:val="24"/>
+        </w:rPr>
+        <w:t xml:space="preserve"> </w:t>
+      </w:r>
+      <w:proofErr w:type="spellStart"/>
+      <w:r>
+        <w:rPr>
+          <w:rFonts w:ascii="Times New Roman" w:hAnsi="Times New Roman" w:cs="Times New Roman"/>
+          <w:sz w:val="24"/>
+          <w:szCs w:val="24"/>
+        </w:rPr>
+        <w:t>lasitu</w:t>
+      </w:r>
+      <w:proofErr w:type="spellEnd"/>
+      <w:r>
+        <w:rPr>
+          <w:rFonts w:ascii="Times New Roman" w:hAnsi="Times New Roman" w:cs="Times New Roman"/>
+          <w:sz w:val="24"/>
+          <w:szCs w:val="24"/>
+        </w:rPr>
+        <w:t xml:space="preserve"> </w:t>
+      </w:r>
+      <w:proofErr w:type="spellStart"/>
+      <w:r>
+        <w:rPr>
+          <w:rFonts w:ascii="Times New Roman" w:hAnsi="Times New Roman" w:cs="Times New Roman"/>
+          <w:sz w:val="24"/>
+          <w:szCs w:val="24"/>
+        </w:rPr>
+        <w:t>makanaelre</w:t>
+      </w:r>
+      <w:proofErr w:type="spellEnd"/>
+    </w:p>
+    <w:p>
+      <w:pPr>
+        <w:rPr>
+          <w:rFonts w:ascii="Times New Roman" w:hAnsi="Times New Roman" w:cs="Times New Roman"/>
+          <w:sz w:val="24"/>
+          <w:szCs w:val="24"/>
+        </w:rPr>
+      </w:pPr>
+      <w:r>
+        <w:rPr>
+          <w:rFonts w:ascii="Times New Roman" w:hAnsi="Times New Roman" w:cs="Times New Roman"/>
+          <w:sz w:val="24"/>
+          <w:szCs w:val="24"/>
+        </w:rPr>
+        <w:t>w-a-</w:t>
+      </w:r>
+      <w:proofErr w:type="spellStart"/>
+      <w:r>
+        <w:rPr>
+          <w:rFonts w:ascii="Times New Roman" w:hAnsi="Times New Roman" w:cs="Times New Roman"/>
+          <w:sz w:val="24"/>
+          <w:szCs w:val="24"/>
+        </w:rPr>
+        <w:t>lrumai</w:t>
+      </w:r>
+      <w:proofErr w:type="spellEnd"/>
       <w:r>
         <w:rPr>
           <w:rFonts w:ascii="Times New Roman" w:hAnsi="Times New Roman" w:cs="Times New Roman"/>
@@ -3774,6 +5050,7 @@
         </w:rPr>
         <w:tab/>
       </w:r>
+      <w:proofErr w:type="spellStart"/>
       <w:r>
         <w:rPr>
           <w:rFonts w:ascii="Times New Roman" w:hAnsi="Times New Roman" w:cs="Times New Roman"/>
@@ -3782,22 +5059,24 @@
         </w:rPr>
         <w:t>sinsi</w:t>
       </w:r>
-      <w:r>
-        <w:rPr>
-          <w:rFonts w:ascii="Times New Roman" w:hAnsi="Times New Roman" w:cs="Times New Roman"/>
-          <w:sz w:val="24"/>
-          <w:szCs w:val="24"/>
-        </w:rPr>
-        <w:tab/>
-      </w:r>
-      <w:r>
-        <w:rPr>
-          <w:rFonts w:ascii="Times New Roman" w:hAnsi="Times New Roman" w:cs="Times New Roman"/>
-          <w:sz w:val="24"/>
-          <w:szCs w:val="24"/>
-        </w:rPr>
-        <w:tab/>
-      </w:r>
+      <w:proofErr w:type="spellEnd"/>
+      <w:r>
+        <w:rPr>
+          <w:rFonts w:ascii="Times New Roman" w:hAnsi="Times New Roman" w:cs="Times New Roman"/>
+          <w:sz w:val="24"/>
+          <w:szCs w:val="24"/>
+        </w:rPr>
+        <w:tab/>
+      </w:r>
+      <w:r>
+        <w:rPr>
+          <w:rFonts w:ascii="Times New Roman" w:hAnsi="Times New Roman" w:cs="Times New Roman"/>
+          <w:sz w:val="24"/>
+          <w:szCs w:val="24"/>
+        </w:rPr>
+        <w:tab/>
+      </w:r>
+      <w:proofErr w:type="spellStart"/>
       <w:r>
         <w:rPr>
           <w:rFonts w:ascii="Times New Roman" w:hAnsi="Times New Roman" w:cs="Times New Roman"/>
@@ -3806,6 +5085,7 @@
         </w:rPr>
         <w:t>ki</w:t>
       </w:r>
+      <w:proofErr w:type="spellEnd"/>
       <w:r>
         <w:rPr>
           <w:rFonts w:ascii="Times New Roman" w:hAnsi="Times New Roman" w:cs="Times New Roman"/>
@@ -3838,6 +5118,7 @@
         </w:rPr>
         <w:tab/>
       </w:r>
+      <w:proofErr w:type="spellStart"/>
       <w:r>
         <w:rPr>
           <w:rFonts w:ascii="Times New Roman" w:hAnsi="Times New Roman" w:cs="Times New Roman"/>
@@ -3846,6 +5127,7 @@
         </w:rPr>
         <w:t>makanaelre</w:t>
       </w:r>
+      <w:proofErr w:type="spellEnd"/>
     </w:p>
     <w:p>
       <w:pPr>
@@ -4235,8 +5517,99 @@
           <w:sz w:val="24"/>
           <w:szCs w:val="24"/>
         </w:rPr>
-        <w:t>*walrumai kay makanaelre sinsi ki lasitu</w:t>
-      </w:r>
+        <w:t>*</w:t>
+      </w:r>
+      <w:proofErr w:type="spellStart"/>
+      <w:r>
+        <w:rPr>
+          <w:rFonts w:ascii="Times New Roman" w:hAnsi="Times New Roman" w:cs="Times New Roman"/>
+          <w:color w:val="000000"/>
+          <w:sz w:val="24"/>
+          <w:szCs w:val="24"/>
+        </w:rPr>
+        <w:t>walrumai</w:t>
+      </w:r>
+      <w:proofErr w:type="spellEnd"/>
+      <w:r>
+        <w:rPr>
+          <w:rFonts w:ascii="Times New Roman" w:hAnsi="Times New Roman" w:cs="Times New Roman"/>
+          <w:color w:val="000000"/>
+          <w:sz w:val="24"/>
+          <w:szCs w:val="24"/>
+        </w:rPr>
+        <w:t xml:space="preserve"> kay </w:t>
+      </w:r>
+      <w:proofErr w:type="spellStart"/>
+      <w:r>
+        <w:rPr>
+          <w:rFonts w:ascii="Times New Roman" w:hAnsi="Times New Roman" w:cs="Times New Roman"/>
+          <w:color w:val="000000"/>
+          <w:sz w:val="24"/>
+          <w:szCs w:val="24"/>
+        </w:rPr>
+        <w:t>makanaelre</w:t>
+      </w:r>
+      <w:proofErr w:type="spellEnd"/>
+      <w:r>
+        <w:rPr>
+          <w:rFonts w:ascii="Times New Roman" w:hAnsi="Times New Roman" w:cs="Times New Roman"/>
+          <w:color w:val="000000"/>
+          <w:sz w:val="24"/>
+          <w:szCs w:val="24"/>
+        </w:rPr>
+        <w:t xml:space="preserve"> </w:t>
+      </w:r>
+      <w:proofErr w:type="spellStart"/>
+      <w:r>
+        <w:rPr>
+          <w:rFonts w:ascii="Times New Roman" w:hAnsi="Times New Roman" w:cs="Times New Roman"/>
+          <w:color w:val="000000"/>
+          <w:sz w:val="24"/>
+          <w:szCs w:val="24"/>
+        </w:rPr>
+        <w:t>sinsi</w:t>
+      </w:r>
+      <w:proofErr w:type="spellEnd"/>
+      <w:r>
+        <w:rPr>
+          <w:rFonts w:ascii="Times New Roman" w:hAnsi="Times New Roman" w:cs="Times New Roman"/>
+          <w:color w:val="000000"/>
+          <w:sz w:val="24"/>
+          <w:szCs w:val="24"/>
+        </w:rPr>
+        <w:t xml:space="preserve"> </w:t>
+      </w:r>
+      <w:proofErr w:type="spellStart"/>
+      <w:r>
+        <w:rPr>
+          <w:rFonts w:ascii="Times New Roman" w:hAnsi="Times New Roman" w:cs="Times New Roman"/>
+          <w:color w:val="000000"/>
+          <w:sz w:val="24"/>
+          <w:szCs w:val="24"/>
+        </w:rPr>
+        <w:t>ki</w:t>
+      </w:r>
+      <w:proofErr w:type="spellEnd"/>
+      <w:r>
+        <w:rPr>
+          <w:rFonts w:ascii="Times New Roman" w:hAnsi="Times New Roman" w:cs="Times New Roman"/>
+          <w:color w:val="000000"/>
+          <w:sz w:val="24"/>
+          <w:szCs w:val="24"/>
+        </w:rPr>
+        <w:t xml:space="preserve"> </w:t>
+      </w:r>
+      <w:proofErr w:type="spellStart"/>
+      <w:r>
+        <w:rPr>
+          <w:rFonts w:ascii="Times New Roman" w:hAnsi="Times New Roman" w:cs="Times New Roman"/>
+          <w:color w:val="000000"/>
+          <w:sz w:val="24"/>
+          <w:szCs w:val="24"/>
+        </w:rPr>
+        <w:t>lasitu</w:t>
+      </w:r>
+      <w:proofErr w:type="spellEnd"/>
     </w:p>
     <w:p>
       <w:pPr>
@@ -4281,6 +5654,7 @@
           <w:szCs w:val="24"/>
         </w:rPr>
       </w:pPr>
+      <w:proofErr w:type="spellStart"/>
       <w:r>
         <w:rPr>
           <w:rFonts w:ascii="Times New Roman" w:hAnsi="Times New Roman" w:cs="Times New Roman"/>
@@ -4288,18 +5662,19 @@
           <w:sz w:val="24"/>
           <w:szCs w:val="24"/>
         </w:rPr>
-        <w:t>walrumay makanaelre kay lasinsi ki lasitu</w:t>
-      </w:r>
-    </w:p>
-    <w:p>
-      <w:pPr>
+        <w:t>walrumay</w:t>
+      </w:r>
+      <w:proofErr w:type="spellEnd"/>
+      <w:r>
         <w:rPr>
           <w:rFonts w:ascii="Times New Roman" w:hAnsi="Times New Roman" w:cs="Times New Roman"/>
           <w:color w:val="000000"/>
           <w:sz w:val="24"/>
           <w:szCs w:val="24"/>
         </w:rPr>
-      </w:pPr>
+        <w:t xml:space="preserve"> </w:t>
+      </w:r>
+      <w:proofErr w:type="spellStart"/>
       <w:r>
         <w:rPr>
           <w:rFonts w:ascii="Times New Roman" w:hAnsi="Times New Roman" w:cs="Times New Roman"/>
@@ -4307,8 +5682,9 @@
           <w:sz w:val="24"/>
           <w:szCs w:val="24"/>
         </w:rPr>
-        <w:t>w-a-lrumay</w:t>
-      </w:r>
+        <w:t>makanaelre</w:t>
+      </w:r>
+      <w:proofErr w:type="spellEnd"/>
       <w:r>
         <w:rPr>
           <w:rFonts w:ascii="Times New Roman" w:hAnsi="Times New Roman" w:cs="Times New Roman"/>
@@ -4316,9 +5692,109 @@
           <w:sz w:val="24"/>
           <w:szCs w:val="24"/>
         </w:rPr>
-        <w:tab/>
+        <w:t xml:space="preserve"> kay </w:t>
+      </w:r>
+      <w:proofErr w:type="spellStart"/>
+      <w:r>
+        <w:rPr>
+          <w:rFonts w:ascii="Times New Roman" w:hAnsi="Times New Roman" w:cs="Times New Roman"/>
+          <w:color w:val="000000"/>
+          <w:sz w:val="24"/>
+          <w:szCs w:val="24"/>
+        </w:rPr>
+        <w:t>lasinsi</w:t>
+      </w:r>
+      <w:proofErr w:type="spellEnd"/>
+      <w:r>
+        <w:rPr>
+          <w:rFonts w:ascii="Times New Roman" w:hAnsi="Times New Roman" w:cs="Times New Roman"/>
+          <w:color w:val="000000"/>
+          <w:sz w:val="24"/>
+          <w:szCs w:val="24"/>
+        </w:rPr>
+        <w:t xml:space="preserve"> </w:t>
+      </w:r>
+      <w:proofErr w:type="spellStart"/>
+      <w:r>
+        <w:rPr>
+          <w:rFonts w:ascii="Times New Roman" w:hAnsi="Times New Roman" w:cs="Times New Roman"/>
+          <w:color w:val="000000"/>
+          <w:sz w:val="24"/>
+          <w:szCs w:val="24"/>
+        </w:rPr>
+        <w:t>ki</w:t>
+      </w:r>
+      <w:proofErr w:type="spellEnd"/>
+      <w:r>
+        <w:rPr>
+          <w:rFonts w:ascii="Times New Roman" w:hAnsi="Times New Roman" w:cs="Times New Roman"/>
+          <w:color w:val="000000"/>
+          <w:sz w:val="24"/>
+          <w:szCs w:val="24"/>
+        </w:rPr>
+        <w:t xml:space="preserve"> </w:t>
+      </w:r>
+      <w:proofErr w:type="spellStart"/>
+      <w:r>
+        <w:rPr>
+          <w:rFonts w:ascii="Times New Roman" w:hAnsi="Times New Roman" w:cs="Times New Roman"/>
+          <w:color w:val="000000"/>
+          <w:sz w:val="24"/>
+          <w:szCs w:val="24"/>
+        </w:rPr>
+        <w:t>lasitu</w:t>
+      </w:r>
+      <w:proofErr w:type="spellEnd"/>
+    </w:p>
+    <w:p>
+      <w:pPr>
+        <w:rPr>
+          <w:rFonts w:ascii="Times New Roman" w:hAnsi="Times New Roman" w:cs="Times New Roman"/>
+          <w:color w:val="000000"/>
+          <w:sz w:val="24"/>
+          <w:szCs w:val="24"/>
+        </w:rPr>
+      </w:pPr>
+      <w:r>
+        <w:rPr>
+          <w:rFonts w:ascii="Times New Roman" w:hAnsi="Times New Roman" w:cs="Times New Roman"/>
+          <w:color w:val="000000"/>
+          <w:sz w:val="24"/>
+          <w:szCs w:val="24"/>
+        </w:rPr>
+        <w:t>w-a-</w:t>
+      </w:r>
+      <w:proofErr w:type="spellStart"/>
+      <w:r>
+        <w:rPr>
+          <w:rFonts w:ascii="Times New Roman" w:hAnsi="Times New Roman" w:cs="Times New Roman"/>
+          <w:color w:val="000000"/>
+          <w:sz w:val="24"/>
+          <w:szCs w:val="24"/>
+        </w:rPr>
+        <w:t>lrumay</w:t>
+      </w:r>
+      <w:proofErr w:type="spellEnd"/>
+      <w:r>
+        <w:rPr>
+          <w:rFonts w:ascii="Times New Roman" w:hAnsi="Times New Roman" w:cs="Times New Roman"/>
+          <w:color w:val="000000"/>
+          <w:sz w:val="24"/>
+          <w:szCs w:val="24"/>
+        </w:rPr>
+        <w:tab/>
+      </w:r>
+      <w:proofErr w:type="spellStart"/>
+      <w:r>
+        <w:rPr>
+          <w:rFonts w:ascii="Times New Roman" w:hAnsi="Times New Roman" w:cs="Times New Roman"/>
+          <w:color w:val="000000"/>
+          <w:sz w:val="24"/>
+          <w:szCs w:val="24"/>
+        </w:rPr>
         <w:t>makanaelre</w:t>
       </w:r>
+      <w:proofErr w:type="spellEnd"/>
       <w:r>
         <w:rPr>
           <w:rFonts w:ascii="Times New Roman" w:hAnsi="Times New Roman" w:cs="Times New Roman"/>
@@ -4337,8 +5813,9 @@
           <w:szCs w:val="24"/>
         </w:rPr>
         <w:tab/>
-        <w:t>la-sinsi</w:t>
-      </w:r>
+        <w:t>la-</w:t>
+      </w:r>
+      <w:proofErr w:type="spellStart"/>
       <w:r>
         <w:rPr>
           <w:rFonts w:ascii="Times New Roman" w:hAnsi="Times New Roman" w:cs="Times New Roman"/>
@@ -4346,8 +5823,9 @@
           <w:sz w:val="24"/>
           <w:szCs w:val="24"/>
         </w:rPr>
-        <w:tab/>
-      </w:r>
+        <w:t>sinsi</w:t>
+      </w:r>
+      <w:proofErr w:type="spellEnd"/>
       <w:r>
         <w:rPr>
           <w:rFonts w:ascii="Times New Roman" w:hAnsi="Times New Roman" w:cs="Times New Roman"/>
@@ -4356,8 +5834,27 @@
           <w:szCs w:val="24"/>
         </w:rPr>
         <w:tab/>
+      </w:r>
+      <w:r>
+        <w:rPr>
+          <w:rFonts w:ascii="Times New Roman" w:hAnsi="Times New Roman" w:cs="Times New Roman"/>
+          <w:color w:val="000000"/>
+          <w:sz w:val="24"/>
+          <w:szCs w:val="24"/>
+        </w:rPr>
+        <w:tab/>
+      </w:r>
+      <w:proofErr w:type="spellStart"/>
+      <w:r>
+        <w:rPr>
+          <w:rFonts w:ascii="Times New Roman" w:hAnsi="Times New Roman" w:cs="Times New Roman"/>
+          <w:color w:val="000000"/>
+          <w:sz w:val="24"/>
+          <w:szCs w:val="24"/>
+        </w:rPr>
         <w:t>ki</w:t>
       </w:r>
+      <w:proofErr w:type="spellEnd"/>
       <w:r>
         <w:rPr>
           <w:rFonts w:ascii="Times New Roman" w:hAnsi="Times New Roman" w:cs="Times New Roman"/>
@@ -4771,13 +6268,79 @@
           <w:color w:val="000000"/>
         </w:rPr>
       </w:pPr>
+      <w:proofErr w:type="spellStart"/>
       <w:r>
         <w:rPr>
           <w:rFonts w:ascii="Times New Roman" w:hAnsi="Times New Roman" w:cs="Times New Roman"/>
           <w:color w:val="000000"/>
         </w:rPr>
-        <w:t>walrumay kay lasinsi makanaelre ki lasitu</w:t>
-      </w:r>
+        <w:t>walrumay</w:t>
+      </w:r>
+      <w:proofErr w:type="spellEnd"/>
+      <w:r>
+        <w:rPr>
+          <w:rFonts w:ascii="Times New Roman" w:hAnsi="Times New Roman" w:cs="Times New Roman"/>
+          <w:color w:val="000000"/>
+        </w:rPr>
+        <w:t xml:space="preserve"> kay </w:t>
+      </w:r>
+      <w:proofErr w:type="spellStart"/>
+      <w:r>
+        <w:rPr>
+          <w:rFonts w:ascii="Times New Roman" w:hAnsi="Times New Roman" w:cs="Times New Roman"/>
+          <w:color w:val="000000"/>
+        </w:rPr>
+        <w:t>lasinsi</w:t>
+      </w:r>
+      <w:proofErr w:type="spellEnd"/>
+      <w:r>
+        <w:rPr>
+          <w:rFonts w:ascii="Times New Roman" w:hAnsi="Times New Roman" w:cs="Times New Roman"/>
+          <w:color w:val="000000"/>
+        </w:rPr>
+        <w:t xml:space="preserve"> </w:t>
+      </w:r>
+      <w:proofErr w:type="spellStart"/>
+      <w:r>
+        <w:rPr>
+          <w:rFonts w:ascii="Times New Roman" w:hAnsi="Times New Roman" w:cs="Times New Roman"/>
+          <w:color w:val="000000"/>
+        </w:rPr>
+        <w:t>makanaelre</w:t>
+      </w:r>
+      <w:proofErr w:type="spellEnd"/>
+      <w:r>
+        <w:rPr>
+          <w:rFonts w:ascii="Times New Roman" w:hAnsi="Times New Roman" w:cs="Times New Roman"/>
+          <w:color w:val="000000"/>
+        </w:rPr>
+        <w:t xml:space="preserve"> </w:t>
+      </w:r>
+      <w:proofErr w:type="spellStart"/>
+      <w:r>
+        <w:rPr>
+          <w:rFonts w:ascii="Times New Roman" w:hAnsi="Times New Roman" w:cs="Times New Roman"/>
+          <w:color w:val="000000"/>
+        </w:rPr>
+        <w:t>ki</w:t>
+      </w:r>
+      <w:proofErr w:type="spellEnd"/>
+      <w:r>
+        <w:rPr>
+          <w:rFonts w:ascii="Times New Roman" w:hAnsi="Times New Roman" w:cs="Times New Roman"/>
+          <w:color w:val="000000"/>
+        </w:rPr>
+        <w:t xml:space="preserve"> </w:t>
+      </w:r>
+      <w:proofErr w:type="spellStart"/>
+      <w:r>
+        <w:rPr>
+          <w:rFonts w:ascii="Times New Roman" w:hAnsi="Times New Roman" w:cs="Times New Roman"/>
+          <w:color w:val="000000"/>
+        </w:rPr>
+        <w:t>lasitu</w:t>
+      </w:r>
+      <w:proofErr w:type="spellEnd"/>
     </w:p>
     <w:p>
       <w:pPr>
@@ -4793,13 +6356,22 @@
           <w:rFonts w:ascii="Times New Roman" w:hAnsi="Times New Roman" w:cs="Times New Roman"/>
           <w:color w:val="000000"/>
         </w:rPr>
-        <w:t>w-a-lrumay</w:t>
-      </w:r>
+        <w:t>w-a-</w:t>
+      </w:r>
+      <w:proofErr w:type="spellStart"/>
       <w:r>
         <w:rPr>
           <w:rFonts w:ascii="Times New Roman" w:hAnsi="Times New Roman" w:cs="Times New Roman"/>
           <w:color w:val="000000"/>
         </w:rPr>
+        <w:t>lrumay</w:t>
+      </w:r>
+      <w:proofErr w:type="spellEnd"/>
+      <w:r>
+        <w:rPr>
+          <w:rFonts w:ascii="Times New Roman" w:hAnsi="Times New Roman" w:cs="Times New Roman"/>
+          <w:color w:val="000000"/>
+        </w:rPr>
         <w:tab/>
         <w:t>kay</w:t>
       </w:r>
@@ -4809,31 +6381,56 @@
           <w:color w:val="000000"/>
         </w:rPr>
         <w:tab/>
-        <w:t>la-sinsi</w:t>
-      </w:r>
+        <w:t>la-</w:t>
+      </w:r>
+      <w:proofErr w:type="spellStart"/>
       <w:r>
         <w:rPr>
           <w:rFonts w:ascii="Times New Roman" w:hAnsi="Times New Roman" w:cs="Times New Roman"/>
           <w:color w:val="000000"/>
         </w:rPr>
-        <w:tab/>
-      </w:r>
+        <w:t>sinsi</w:t>
+      </w:r>
+      <w:proofErr w:type="spellEnd"/>
       <w:r>
         <w:rPr>
           <w:rFonts w:ascii="Times New Roman" w:hAnsi="Times New Roman" w:cs="Times New Roman"/>
           <w:color w:val="000000"/>
         </w:rPr>
         <w:tab/>
+      </w:r>
+      <w:r>
+        <w:rPr>
+          <w:rFonts w:ascii="Times New Roman" w:hAnsi="Times New Roman" w:cs="Times New Roman"/>
+          <w:color w:val="000000"/>
+        </w:rPr>
+        <w:tab/>
+      </w:r>
+      <w:proofErr w:type="spellStart"/>
+      <w:r>
+        <w:rPr>
+          <w:rFonts w:ascii="Times New Roman" w:hAnsi="Times New Roman" w:cs="Times New Roman"/>
+          <w:color w:val="000000"/>
+        </w:rPr>
         <w:t>makanaekre</w:t>
       </w:r>
+      <w:proofErr w:type="spellEnd"/>
       <w:r>
         <w:rPr>
           <w:rFonts w:ascii="Times New Roman" w:hAnsi="Times New Roman" w:cs="Times New Roman"/>
           <w:color w:val="000000"/>
         </w:rPr>
         <w:tab/>
+      </w:r>
+      <w:proofErr w:type="spellStart"/>
+      <w:r>
+        <w:rPr>
+          <w:rFonts w:ascii="Times New Roman" w:hAnsi="Times New Roman" w:cs="Times New Roman"/>
+          <w:color w:val="000000"/>
+        </w:rPr>
         <w:t>ki</w:t>
       </w:r>
+      <w:proofErr w:type="spellEnd"/>
       <w:r>
         <w:rPr>
           <w:rFonts w:ascii="Times New Roman" w:hAnsi="Times New Roman" w:cs="Times New Roman"/>
@@ -5192,8 +6789,108 @@
           <w:sz w:val="24"/>
           <w:szCs w:val="24"/>
         </w:rPr>
-        <w:t>kay lasitu muavavaeva mucucubungu kilrumainga ki sinsilini</w:t>
-      </w:r>
+        <w:t xml:space="preserve">kay </w:t>
+      </w:r>
+      <w:proofErr w:type="spellStart"/>
+      <w:r>
+        <w:rPr>
+          <w:rFonts w:ascii="Times New Roman" w:hAnsi="Times New Roman" w:cs="Times New Roman"/>
+          <w:sz w:val="24"/>
+          <w:szCs w:val="24"/>
+        </w:rPr>
+        <w:t>lasitu</w:t>
+      </w:r>
+      <w:proofErr w:type="spellEnd"/>
+      <w:r>
+        <w:rPr>
+          <w:rFonts w:ascii="Times New Roman" w:hAnsi="Times New Roman" w:cs="Times New Roman"/>
+          <w:sz w:val="24"/>
+          <w:szCs w:val="24"/>
+        </w:rPr>
+        <w:t xml:space="preserve"> </w:t>
+      </w:r>
+      <w:proofErr w:type="spellStart"/>
+      <w:r>
+        <w:rPr>
+          <w:rFonts w:ascii="Times New Roman" w:hAnsi="Times New Roman" w:cs="Times New Roman"/>
+          <w:sz w:val="24"/>
+          <w:szCs w:val="24"/>
+        </w:rPr>
+        <w:t>muavavaeva</w:t>
+      </w:r>
+      <w:proofErr w:type="spellEnd"/>
+      <w:r>
+        <w:rPr>
+          <w:rFonts w:ascii="Times New Roman" w:hAnsi="Times New Roman" w:cs="Times New Roman"/>
+          <w:sz w:val="24"/>
+          <w:szCs w:val="24"/>
+        </w:rPr>
+        <w:t xml:space="preserve"> </w:t>
+      </w:r>
+      <w:proofErr w:type="spellStart"/>
+      <w:r>
+        <w:rPr>
+          <w:rFonts w:ascii="Times New Roman" w:hAnsi="Times New Roman" w:cs="Times New Roman"/>
+          <w:sz w:val="24"/>
+          <w:szCs w:val="24"/>
+        </w:rPr>
+        <w:t>mucucubungu</w:t>
+      </w:r>
+      <w:proofErr w:type="spellEnd"/>
+      <w:r>
+        <w:rPr>
+          <w:rFonts w:ascii="Times New Roman" w:hAnsi="Times New Roman" w:cs="Times New Roman"/>
+          <w:sz w:val="24"/>
+          <w:szCs w:val="24"/>
+        </w:rPr>
+        <w:t xml:space="preserve"> </w:t>
+      </w:r>
+      <w:proofErr w:type="spellStart"/>
+      <w:r>
+        <w:rPr>
+          <w:rFonts w:ascii="Times New Roman" w:hAnsi="Times New Roman" w:cs="Times New Roman"/>
+          <w:sz w:val="24"/>
+          <w:szCs w:val="24"/>
+        </w:rPr>
+        <w:t>kilrumainga</w:t>
+      </w:r>
+      <w:proofErr w:type="spellEnd"/>
+      <w:r>
+        <w:rPr>
+          <w:rFonts w:ascii="Times New Roman" w:hAnsi="Times New Roman" w:cs="Times New Roman"/>
+          <w:sz w:val="24"/>
+          <w:szCs w:val="24"/>
+        </w:rPr>
+        <w:t xml:space="preserve"> </w:t>
+      </w:r>
+      <w:proofErr w:type="spellStart"/>
+      <w:r>
+        <w:rPr>
+          <w:rFonts w:ascii="Times New Roman" w:hAnsi="Times New Roman" w:cs="Times New Roman"/>
+          <w:sz w:val="24"/>
+          <w:szCs w:val="24"/>
+        </w:rPr>
+        <w:t>ki</w:t>
+      </w:r>
+      <w:proofErr w:type="spellEnd"/>
+      <w:r>
+        <w:rPr>
+          <w:rFonts w:ascii="Times New Roman" w:hAnsi="Times New Roman" w:cs="Times New Roman"/>
+          <w:sz w:val="24"/>
+          <w:szCs w:val="24"/>
+        </w:rPr>
+        <w:t xml:space="preserve"> </w:t>
+      </w:r>
+      <w:proofErr w:type="spellStart"/>
+      <w:r>
+        <w:rPr>
+          <w:rFonts w:ascii="Times New Roman" w:hAnsi="Times New Roman" w:cs="Times New Roman"/>
+          <w:sz w:val="24"/>
+          <w:szCs w:val="24"/>
+        </w:rPr>
+        <w:t>sinsilini</w:t>
+      </w:r>
+      <w:proofErr w:type="spellEnd"/>
     </w:p>
     <w:p>
       <w:pPr>
@@ -5235,6 +6932,14 @@
           <w:szCs w:val="24"/>
         </w:rPr>
         <w:tab/>
+      </w:r>
+      <w:proofErr w:type="spellStart"/>
+      <w:r>
+        <w:rPr>
+          <w:rFonts w:ascii="Times New Roman" w:hAnsi="Times New Roman" w:cs="Times New Roman"/>
+          <w:sz w:val="24"/>
+          <w:szCs w:val="24"/>
+        </w:rPr>
         <w:t>mua-va</w:t>
       </w:r>
       <w:r>
@@ -5253,30 +6958,49 @@
         </w:rPr>
         <w:t>-vaeva</w:t>
       </w:r>
-      <w:r>
-        <w:rPr>
-          <w:rFonts w:ascii="Times New Roman" w:hAnsi="Times New Roman" w:cs="Times New Roman"/>
-          <w:sz w:val="24"/>
-          <w:szCs w:val="24"/>
-        </w:rPr>
-        <w:tab/>
-        <w:t>mu-cucubungu</w:t>
-      </w:r>
-      <w:r>
-        <w:rPr>
-          <w:rFonts w:ascii="Times New Roman" w:hAnsi="Times New Roman" w:cs="Times New Roman"/>
-          <w:sz w:val="24"/>
-          <w:szCs w:val="24"/>
-        </w:rPr>
-        <w:tab/>
-      </w:r>
-      <w:r>
-        <w:rPr>
-          <w:rFonts w:ascii="Times New Roman" w:hAnsi="Times New Roman" w:cs="Times New Roman"/>
-          <w:sz w:val="24"/>
-          <w:szCs w:val="24"/>
-        </w:rPr>
-        <w:tab/>
+      <w:proofErr w:type="spellEnd"/>
+      <w:r>
+        <w:rPr>
+          <w:rFonts w:ascii="Times New Roman" w:hAnsi="Times New Roman" w:cs="Times New Roman"/>
+          <w:sz w:val="24"/>
+          <w:szCs w:val="24"/>
+        </w:rPr>
+        <w:tab/>
+        <w:t>mu-</w:t>
+      </w:r>
+      <w:proofErr w:type="spellStart"/>
+      <w:r>
+        <w:rPr>
+          <w:rFonts w:ascii="Times New Roman" w:hAnsi="Times New Roman" w:cs="Times New Roman"/>
+          <w:sz w:val="24"/>
+          <w:szCs w:val="24"/>
+        </w:rPr>
+        <w:t>cucubungu</w:t>
+      </w:r>
+      <w:proofErr w:type="spellEnd"/>
+      <w:r>
+        <w:rPr>
+          <w:rFonts w:ascii="Times New Roman" w:hAnsi="Times New Roman" w:cs="Times New Roman"/>
+          <w:sz w:val="24"/>
+          <w:szCs w:val="24"/>
+        </w:rPr>
+        <w:tab/>
+      </w:r>
+      <w:r>
+        <w:rPr>
+          <w:rFonts w:ascii="Times New Roman" w:hAnsi="Times New Roman" w:cs="Times New Roman"/>
+          <w:sz w:val="24"/>
+          <w:szCs w:val="24"/>
+        </w:rPr>
+        <w:tab/>
+      </w:r>
+      <w:proofErr w:type="spellStart"/>
+      <w:r>
+        <w:rPr>
+          <w:rFonts w:ascii="Times New Roman" w:hAnsi="Times New Roman" w:cs="Times New Roman"/>
+          <w:sz w:val="24"/>
+          <w:szCs w:val="24"/>
+        </w:rPr>
         <w:t>ki-lruma</w:t>
       </w:r>
       <w:r>
@@ -5295,23 +7019,33 @@
         </w:rPr>
         <w:t>-nga</w:t>
       </w:r>
-      <w:r>
-        <w:rPr>
-          <w:rFonts w:ascii="Times New Roman" w:hAnsi="Times New Roman" w:cs="Times New Roman"/>
-          <w:sz w:val="24"/>
-          <w:szCs w:val="24"/>
-        </w:rPr>
-        <w:tab/>
-      </w:r>
-      <w:r>
-        <w:rPr>
-          <w:rFonts w:ascii="Times New Roman" w:hAnsi="Times New Roman" w:cs="Times New Roman"/>
-          <w:sz w:val="24"/>
-          <w:szCs w:val="24"/>
-        </w:rPr>
-        <w:tab/>
+      <w:proofErr w:type="spellEnd"/>
+      <w:r>
+        <w:rPr>
+          <w:rFonts w:ascii="Times New Roman" w:hAnsi="Times New Roman" w:cs="Times New Roman"/>
+          <w:sz w:val="24"/>
+          <w:szCs w:val="24"/>
+        </w:rPr>
+        <w:tab/>
+      </w:r>
+      <w:r>
+        <w:rPr>
+          <w:rFonts w:ascii="Times New Roman" w:hAnsi="Times New Roman" w:cs="Times New Roman"/>
+          <w:sz w:val="24"/>
+          <w:szCs w:val="24"/>
+        </w:rPr>
+        <w:tab/>
+      </w:r>
+      <w:proofErr w:type="spellStart"/>
+      <w:r>
+        <w:rPr>
+          <w:rFonts w:ascii="Times New Roman" w:hAnsi="Times New Roman" w:cs="Times New Roman"/>
+          <w:sz w:val="24"/>
+          <w:szCs w:val="24"/>
+        </w:rPr>
         <w:t>ki</w:t>
       </w:r>
+      <w:proofErr w:type="spellEnd"/>
       <w:r>
         <w:rPr>
           <w:rFonts w:ascii="Times New Roman" w:hAnsi="Times New Roman" w:cs="Times New Roman"/>
@@ -5633,6 +7367,7 @@
           <w:szCs w:val="24"/>
         </w:rPr>
       </w:pPr>
+      <w:proofErr w:type="spellStart"/>
       <w:r>
         <w:rPr>
           <w:rFonts w:ascii="Times New Roman" w:hAnsi="Times New Roman" w:cs="Times New Roman"/>
@@ -5641,6 +7376,7 @@
         </w:rPr>
         <w:t>sinsi-ini</w:t>
       </w:r>
+      <w:proofErr w:type="spellEnd"/>
     </w:p>
     <w:p>
       <w:pPr>
@@ -5781,7 +7517,25 @@
           <w:sz w:val="24"/>
           <w:szCs w:val="24"/>
         </w:rPr>
-        <w:t xml:space="preserve">-nga </w:t>
+        <w:t>-</w:t>
+      </w:r>
+      <w:proofErr w:type="spellStart"/>
+      <w:r>
+        <w:rPr>
+          <w:rFonts w:ascii="Times New Roman" w:hAnsi="Times New Roman" w:cs="Times New Roman"/>
+          <w:sz w:val="24"/>
+          <w:szCs w:val="24"/>
+        </w:rPr>
+        <w:t>nga</w:t>
+      </w:r>
+      <w:proofErr w:type="spellEnd"/>
+      <w:r>
+        <w:rPr>
+          <w:rFonts w:ascii="Times New Roman" w:hAnsi="Times New Roman" w:cs="Times New Roman"/>
+          <w:sz w:val="24"/>
+          <w:szCs w:val="24"/>
+        </w:rPr>
+        <w:t xml:space="preserve"> </w:t>
       </w:r>
       <w:r>
         <w:rPr>
@@ -5807,6 +7561,7 @@
         </w:rPr>
         <w:t>；</w:t>
       </w:r>
+      <w:proofErr w:type="spellStart"/>
       <w:r>
         <w:rPr>
           <w:rFonts w:ascii="Times New Roman" w:hAnsi="Times New Roman" w:cs="Times New Roman"/>
@@ -5814,7 +7569,17 @@
           <w:sz w:val="24"/>
           <w:szCs w:val="24"/>
         </w:rPr>
-        <w:t xml:space="preserve">lrilrikudru </w:t>
+        <w:t>lrilrikudru</w:t>
+      </w:r>
+      <w:proofErr w:type="spellEnd"/>
+      <w:r>
+        <w:rPr>
+          <w:rFonts w:ascii="Times New Roman" w:hAnsi="Times New Roman" w:cs="Times New Roman"/>
+          <w:i/>
+          <w:sz w:val="24"/>
+          <w:szCs w:val="24"/>
+        </w:rPr>
+        <w:t xml:space="preserve"> </w:t>
       </w:r>
       <w:r>
         <w:rPr>
@@ -5881,8 +7646,108 @@
           <w:sz w:val="24"/>
           <w:szCs w:val="24"/>
         </w:rPr>
-        <w:t>kay lasitu muavavaeva mucucubungu kialrumailrumai ki sinsilini</w:t>
-      </w:r>
+        <w:t xml:space="preserve">kay </w:t>
+      </w:r>
+      <w:proofErr w:type="spellStart"/>
+      <w:r>
+        <w:rPr>
+          <w:rFonts w:ascii="Times New Roman" w:hAnsi="Times New Roman" w:cs="Times New Roman"/>
+          <w:sz w:val="24"/>
+          <w:szCs w:val="24"/>
+        </w:rPr>
+        <w:t>lasitu</w:t>
+      </w:r>
+      <w:proofErr w:type="spellEnd"/>
+      <w:r>
+        <w:rPr>
+          <w:rFonts w:ascii="Times New Roman" w:hAnsi="Times New Roman" w:cs="Times New Roman"/>
+          <w:sz w:val="24"/>
+          <w:szCs w:val="24"/>
+        </w:rPr>
+        <w:t xml:space="preserve"> </w:t>
+      </w:r>
+      <w:proofErr w:type="spellStart"/>
+      <w:r>
+        <w:rPr>
+          <w:rFonts w:ascii="Times New Roman" w:hAnsi="Times New Roman" w:cs="Times New Roman"/>
+          <w:sz w:val="24"/>
+          <w:szCs w:val="24"/>
+        </w:rPr>
+        <w:t>muavavaeva</w:t>
+      </w:r>
+      <w:proofErr w:type="spellEnd"/>
+      <w:r>
+        <w:rPr>
+          <w:rFonts w:ascii="Times New Roman" w:hAnsi="Times New Roman" w:cs="Times New Roman"/>
+          <w:sz w:val="24"/>
+          <w:szCs w:val="24"/>
+        </w:rPr>
+        <w:t xml:space="preserve"> </w:t>
+      </w:r>
+      <w:proofErr w:type="spellStart"/>
+      <w:r>
+        <w:rPr>
+          <w:rFonts w:ascii="Times New Roman" w:hAnsi="Times New Roman" w:cs="Times New Roman"/>
+          <w:sz w:val="24"/>
+          <w:szCs w:val="24"/>
+        </w:rPr>
+        <w:t>mucucubungu</w:t>
+      </w:r>
+      <w:proofErr w:type="spellEnd"/>
+      <w:r>
+        <w:rPr>
+          <w:rFonts w:ascii="Times New Roman" w:hAnsi="Times New Roman" w:cs="Times New Roman"/>
+          <w:sz w:val="24"/>
+          <w:szCs w:val="24"/>
+        </w:rPr>
+        <w:t xml:space="preserve"> </w:t>
+      </w:r>
+      <w:proofErr w:type="spellStart"/>
+      <w:r>
+        <w:rPr>
+          <w:rFonts w:ascii="Times New Roman" w:hAnsi="Times New Roman" w:cs="Times New Roman"/>
+          <w:sz w:val="24"/>
+          <w:szCs w:val="24"/>
+        </w:rPr>
+        <w:t>kialrumailrumai</w:t>
+      </w:r>
+      <w:proofErr w:type="spellEnd"/>
+      <w:r>
+        <w:rPr>
+          <w:rFonts w:ascii="Times New Roman" w:hAnsi="Times New Roman" w:cs="Times New Roman"/>
+          <w:sz w:val="24"/>
+          <w:szCs w:val="24"/>
+        </w:rPr>
+        <w:t xml:space="preserve"> </w:t>
+      </w:r>
+      <w:proofErr w:type="spellStart"/>
+      <w:r>
+        <w:rPr>
+          <w:rFonts w:ascii="Times New Roman" w:hAnsi="Times New Roman" w:cs="Times New Roman"/>
+          <w:sz w:val="24"/>
+          <w:szCs w:val="24"/>
+        </w:rPr>
+        <w:t>ki</w:t>
+      </w:r>
+      <w:proofErr w:type="spellEnd"/>
+      <w:r>
+        <w:rPr>
+          <w:rFonts w:ascii="Times New Roman" w:hAnsi="Times New Roman" w:cs="Times New Roman"/>
+          <w:sz w:val="24"/>
+          <w:szCs w:val="24"/>
+        </w:rPr>
+        <w:t xml:space="preserve"> </w:t>
+      </w:r>
+      <w:proofErr w:type="spellStart"/>
+      <w:r>
+        <w:rPr>
+          <w:rFonts w:ascii="Times New Roman" w:hAnsi="Times New Roman" w:cs="Times New Roman"/>
+          <w:sz w:val="24"/>
+          <w:szCs w:val="24"/>
+        </w:rPr>
+        <w:t>sinsilini</w:t>
+      </w:r>
+      <w:proofErr w:type="spellEnd"/>
       <w:r>
         <w:rPr>
           <w:rFonts w:ascii="Times New Roman" w:hAnsi="Times New Roman" w:cs="Times New Roman"/>
@@ -5932,6 +7797,14 @@
           <w:szCs w:val="24"/>
         </w:rPr>
         <w:tab/>
+      </w:r>
+      <w:proofErr w:type="spellStart"/>
+      <w:r>
+        <w:rPr>
+          <w:rFonts w:ascii="Times New Roman" w:hAnsi="Times New Roman" w:cs="Times New Roman"/>
+          <w:sz w:val="24"/>
+          <w:szCs w:val="24"/>
+        </w:rPr>
         <w:t>mua-va</w:t>
       </w:r>
       <w:r>
@@ -5950,31 +7823,68 @@
         </w:rPr>
         <w:t>-vaeva</w:t>
       </w:r>
-      <w:r>
-        <w:rPr>
-          <w:rFonts w:ascii="Times New Roman" w:hAnsi="Times New Roman" w:cs="Times New Roman"/>
-          <w:sz w:val="24"/>
-          <w:szCs w:val="24"/>
-        </w:rPr>
-        <w:tab/>
-        <w:t>mu-cucubungu</w:t>
-      </w:r>
-      <w:r>
-        <w:rPr>
-          <w:rFonts w:ascii="Times New Roman" w:hAnsi="Times New Roman" w:cs="Times New Roman"/>
-          <w:sz w:val="24"/>
-          <w:szCs w:val="24"/>
-        </w:rPr>
-        <w:tab/>
-      </w:r>
-      <w:r>
-        <w:rPr>
-          <w:rFonts w:ascii="Times New Roman" w:hAnsi="Times New Roman" w:cs="Times New Roman"/>
-          <w:sz w:val="24"/>
-          <w:szCs w:val="24"/>
-        </w:rPr>
-        <w:tab/>
-        <w:t>ki-a-lruma</w:t>
+      <w:proofErr w:type="spellEnd"/>
+      <w:r>
+        <w:rPr>
+          <w:rFonts w:ascii="Times New Roman" w:hAnsi="Times New Roman" w:cs="Times New Roman"/>
+          <w:sz w:val="24"/>
+          <w:szCs w:val="24"/>
+        </w:rPr>
+        <w:tab/>
+        <w:t>mu-</w:t>
+      </w:r>
+      <w:proofErr w:type="spellStart"/>
+      <w:r>
+        <w:rPr>
+          <w:rFonts w:ascii="Times New Roman" w:hAnsi="Times New Roman" w:cs="Times New Roman"/>
+          <w:sz w:val="24"/>
+          <w:szCs w:val="24"/>
+        </w:rPr>
+        <w:t>cucubungu</w:t>
+      </w:r>
+      <w:proofErr w:type="spellEnd"/>
+      <w:r>
+        <w:rPr>
+          <w:rFonts w:ascii="Times New Roman" w:hAnsi="Times New Roman" w:cs="Times New Roman"/>
+          <w:sz w:val="24"/>
+          <w:szCs w:val="24"/>
+        </w:rPr>
+        <w:tab/>
+      </w:r>
+      <w:r>
+        <w:rPr>
+          <w:rFonts w:ascii="Times New Roman" w:hAnsi="Times New Roman" w:cs="Times New Roman"/>
+          <w:sz w:val="24"/>
+          <w:szCs w:val="24"/>
+        </w:rPr>
+        <w:tab/>
+      </w:r>
+      <w:proofErr w:type="spellStart"/>
+      <w:r>
+        <w:rPr>
+          <w:rFonts w:ascii="Times New Roman" w:hAnsi="Times New Roman" w:cs="Times New Roman"/>
+          <w:sz w:val="24"/>
+          <w:szCs w:val="24"/>
+        </w:rPr>
+        <w:t>ki</w:t>
+      </w:r>
+      <w:proofErr w:type="spellEnd"/>
+      <w:r>
+        <w:rPr>
+          <w:rFonts w:ascii="Times New Roman" w:hAnsi="Times New Roman" w:cs="Times New Roman"/>
+          <w:sz w:val="24"/>
+          <w:szCs w:val="24"/>
+        </w:rPr>
+        <w:t>-a-</w:t>
+      </w:r>
+      <w:proofErr w:type="spellStart"/>
+      <w:r>
+        <w:rPr>
+          <w:rFonts w:ascii="Times New Roman" w:hAnsi="Times New Roman" w:cs="Times New Roman"/>
+          <w:sz w:val="24"/>
+          <w:szCs w:val="24"/>
+        </w:rPr>
+        <w:t>lruma</w:t>
       </w:r>
       <w:r>
         <w:rPr>
@@ -5984,13 +7894,23 @@
         </w:rPr>
         <w:t>i</w:t>
       </w:r>
-      <w:r>
-        <w:rPr>
-          <w:rFonts w:ascii="Times New Roman" w:hAnsi="Times New Roman" w:cs="Times New Roman"/>
-          <w:sz w:val="24"/>
-          <w:szCs w:val="24"/>
-        </w:rPr>
-        <w:t>-lruma</w:t>
+      <w:proofErr w:type="spellEnd"/>
+      <w:r>
+        <w:rPr>
+          <w:rFonts w:ascii="Times New Roman" w:hAnsi="Times New Roman" w:cs="Times New Roman"/>
+          <w:sz w:val="24"/>
+          <w:szCs w:val="24"/>
+        </w:rPr>
+        <w:t>-</w:t>
+      </w:r>
+      <w:proofErr w:type="spellStart"/>
+      <w:r>
+        <w:rPr>
+          <w:rFonts w:ascii="Times New Roman" w:hAnsi="Times New Roman" w:cs="Times New Roman"/>
+          <w:sz w:val="24"/>
+          <w:szCs w:val="24"/>
+        </w:rPr>
+        <w:t>lruma</w:t>
       </w:r>
       <w:r>
         <w:rPr>
@@ -6000,15 +7920,25 @@
         </w:rPr>
         <w:t>i</w:t>
       </w:r>
-      <w:r>
-        <w:rPr>
-          <w:rFonts w:ascii="Times New Roman" w:hAnsi="Times New Roman" w:cs="Times New Roman"/>
-          <w:sz w:val="24"/>
-          <w:szCs w:val="24"/>
-        </w:rPr>
-        <w:tab/>
+      <w:proofErr w:type="spellEnd"/>
+      <w:r>
+        <w:rPr>
+          <w:rFonts w:ascii="Times New Roman" w:hAnsi="Times New Roman" w:cs="Times New Roman"/>
+          <w:sz w:val="24"/>
+          <w:szCs w:val="24"/>
+        </w:rPr>
+        <w:tab/>
+      </w:r>
+      <w:proofErr w:type="spellStart"/>
+      <w:r>
+        <w:rPr>
+          <w:rFonts w:ascii="Times New Roman" w:hAnsi="Times New Roman" w:cs="Times New Roman"/>
+          <w:sz w:val="24"/>
+          <w:szCs w:val="24"/>
+        </w:rPr>
         <w:t>ki</w:t>
       </w:r>
+      <w:proofErr w:type="spellEnd"/>
       <w:r>
         <w:rPr>
           <w:rFonts w:ascii="Times New Roman" w:hAnsi="Times New Roman" w:cs="Times New Roman"/>
@@ -6346,6 +8276,7 @@
           <w:szCs w:val="24"/>
         </w:rPr>
       </w:pPr>
+      <w:proofErr w:type="spellStart"/>
       <w:r>
         <w:rPr>
           <w:rFonts w:ascii="Times New Roman" w:hAnsi="Times New Roman" w:cs="Times New Roman"/>
@@ -6354,6 +8285,7 @@
         </w:rPr>
         <w:t>sinsi-lini</w:t>
       </w:r>
+      <w:proofErr w:type="spellEnd"/>
     </w:p>
     <w:p>
       <w:pPr>
@@ -6545,8 +8477,126 @@
           <w:sz w:val="24"/>
           <w:szCs w:val="24"/>
         </w:rPr>
-        <w:t>kay lasitu muavavaeva mucucubungu mua ki sinsilini kilrumai</w:t>
-      </w:r>
+        <w:t xml:space="preserve">kay </w:t>
+      </w:r>
+      <w:proofErr w:type="spellStart"/>
+      <w:r>
+        <w:rPr>
+          <w:rFonts w:ascii="Times New Roman" w:hAnsi="Times New Roman" w:cs="Times New Roman"/>
+          <w:sz w:val="24"/>
+          <w:szCs w:val="24"/>
+        </w:rPr>
+        <w:t>lasitu</w:t>
+      </w:r>
+      <w:proofErr w:type="spellEnd"/>
+      <w:r>
+        <w:rPr>
+          <w:rFonts w:ascii="Times New Roman" w:hAnsi="Times New Roman" w:cs="Times New Roman"/>
+          <w:sz w:val="24"/>
+          <w:szCs w:val="24"/>
+        </w:rPr>
+        <w:t xml:space="preserve"> </w:t>
+      </w:r>
+      <w:proofErr w:type="spellStart"/>
+      <w:r>
+        <w:rPr>
+          <w:rFonts w:ascii="Times New Roman" w:hAnsi="Times New Roman" w:cs="Times New Roman"/>
+          <w:sz w:val="24"/>
+          <w:szCs w:val="24"/>
+        </w:rPr>
+        <w:t>muavavaeva</w:t>
+      </w:r>
+      <w:proofErr w:type="spellEnd"/>
+      <w:r>
+        <w:rPr>
+          <w:rFonts w:ascii="Times New Roman" w:hAnsi="Times New Roman" w:cs="Times New Roman"/>
+          <w:sz w:val="24"/>
+          <w:szCs w:val="24"/>
+        </w:rPr>
+        <w:t xml:space="preserve"> </w:t>
+      </w:r>
+      <w:proofErr w:type="spellStart"/>
+      <w:r>
+        <w:rPr>
+          <w:rFonts w:ascii="Times New Roman" w:hAnsi="Times New Roman" w:cs="Times New Roman"/>
+          <w:sz w:val="24"/>
+          <w:szCs w:val="24"/>
+        </w:rPr>
+        <w:t>mucucubungu</w:t>
+      </w:r>
+      <w:proofErr w:type="spellEnd"/>
+      <w:r>
+        <w:rPr>
+          <w:rFonts w:ascii="Times New Roman" w:hAnsi="Times New Roman" w:cs="Times New Roman"/>
+          <w:sz w:val="24"/>
+          <w:szCs w:val="24"/>
+        </w:rPr>
+        <w:t xml:space="preserve"> </w:t>
+      </w:r>
+      <w:proofErr w:type="spellStart"/>
+      <w:r>
+        <w:rPr>
+          <w:rFonts w:ascii="Times New Roman" w:hAnsi="Times New Roman" w:cs="Times New Roman"/>
+          <w:sz w:val="24"/>
+          <w:szCs w:val="24"/>
+        </w:rPr>
+        <w:t>mua</w:t>
+      </w:r>
+      <w:proofErr w:type="spellEnd"/>
+      <w:r>
+        <w:rPr>
+          <w:rFonts w:ascii="Times New Roman" w:hAnsi="Times New Roman" w:cs="Times New Roman"/>
+          <w:sz w:val="24"/>
+          <w:szCs w:val="24"/>
+        </w:rPr>
+        <w:t xml:space="preserve"> </w:t>
+      </w:r>
+      <w:proofErr w:type="spellStart"/>
+      <w:r>
+        <w:rPr>
+          <w:rFonts w:ascii="Times New Roman" w:hAnsi="Times New Roman" w:cs="Times New Roman"/>
+          <w:sz w:val="24"/>
+          <w:szCs w:val="24"/>
+        </w:rPr>
+        <w:t>ki</w:t>
+      </w:r>
+      <w:proofErr w:type="spellEnd"/>
+      <w:r>
+        <w:rPr>
+          <w:rFonts w:ascii="Times New Roman" w:hAnsi="Times New Roman" w:cs="Times New Roman"/>
+          <w:sz w:val="24"/>
+          <w:szCs w:val="24"/>
+        </w:rPr>
+        <w:t xml:space="preserve"> </w:t>
+      </w:r>
+      <w:proofErr w:type="spellStart"/>
+      <w:r>
+        <w:rPr>
+          <w:rFonts w:ascii="Times New Roman" w:hAnsi="Times New Roman" w:cs="Times New Roman"/>
+          <w:sz w:val="24"/>
+          <w:szCs w:val="24"/>
+        </w:rPr>
+        <w:t>sinsilini</w:t>
+      </w:r>
+      <w:proofErr w:type="spellEnd"/>
+      <w:r>
+        <w:rPr>
+          <w:rFonts w:ascii="Times New Roman" w:hAnsi="Times New Roman" w:cs="Times New Roman"/>
+          <w:sz w:val="24"/>
+          <w:szCs w:val="24"/>
+        </w:rPr>
+        <w:t xml:space="preserve"> </w:t>
+      </w:r>
+      <w:proofErr w:type="spellStart"/>
+      <w:r>
+        <w:rPr>
+          <w:rFonts w:ascii="Times New Roman" w:hAnsi="Times New Roman" w:cs="Times New Roman"/>
+          <w:sz w:val="24"/>
+          <w:szCs w:val="24"/>
+        </w:rPr>
+        <w:t>kilrumai</w:t>
+      </w:r>
+      <w:proofErr w:type="spellEnd"/>
     </w:p>
     <w:p>
       <w:pPr>
@@ -6588,50 +8638,79 @@
           <w:szCs w:val="24"/>
         </w:rPr>
         <w:tab/>
+      </w:r>
+      <w:proofErr w:type="spellStart"/>
+      <w:r>
+        <w:rPr>
+          <w:rFonts w:ascii="Times New Roman" w:hAnsi="Times New Roman" w:cs="Times New Roman"/>
+          <w:sz w:val="24"/>
+          <w:szCs w:val="24"/>
+        </w:rPr>
         <w:t>mua-va-vaeva</w:t>
       </w:r>
-      <w:r>
-        <w:rPr>
-          <w:rFonts w:ascii="Times New Roman" w:hAnsi="Times New Roman" w:cs="Times New Roman"/>
-          <w:sz w:val="24"/>
-          <w:szCs w:val="24"/>
-        </w:rPr>
-        <w:tab/>
-      </w:r>
-      <w:r>
-        <w:rPr>
-          <w:rFonts w:ascii="Times New Roman" w:hAnsi="Times New Roman" w:cs="Times New Roman"/>
-          <w:sz w:val="24"/>
-          <w:szCs w:val="24"/>
-        </w:rPr>
-        <w:tab/>
-        <w:t>mu-cucubungu</w:t>
-      </w:r>
-      <w:r>
-        <w:rPr>
-          <w:rFonts w:ascii="Times New Roman" w:hAnsi="Times New Roman" w:cs="Times New Roman"/>
-          <w:sz w:val="24"/>
-          <w:szCs w:val="24"/>
-        </w:rPr>
-        <w:tab/>
-      </w:r>
-      <w:r>
-        <w:rPr>
-          <w:rFonts w:ascii="Times New Roman" w:hAnsi="Times New Roman" w:cs="Times New Roman"/>
-          <w:sz w:val="24"/>
-          <w:szCs w:val="24"/>
-        </w:rPr>
-        <w:tab/>
+      <w:proofErr w:type="spellEnd"/>
+      <w:r>
+        <w:rPr>
+          <w:rFonts w:ascii="Times New Roman" w:hAnsi="Times New Roman" w:cs="Times New Roman"/>
+          <w:sz w:val="24"/>
+          <w:szCs w:val="24"/>
+        </w:rPr>
+        <w:tab/>
+      </w:r>
+      <w:r>
+        <w:rPr>
+          <w:rFonts w:ascii="Times New Roman" w:hAnsi="Times New Roman" w:cs="Times New Roman"/>
+          <w:sz w:val="24"/>
+          <w:szCs w:val="24"/>
+        </w:rPr>
+        <w:tab/>
+        <w:t>mu-</w:t>
+      </w:r>
+      <w:proofErr w:type="spellStart"/>
+      <w:r>
+        <w:rPr>
+          <w:rFonts w:ascii="Times New Roman" w:hAnsi="Times New Roman" w:cs="Times New Roman"/>
+          <w:sz w:val="24"/>
+          <w:szCs w:val="24"/>
+        </w:rPr>
+        <w:t>cucubungu</w:t>
+      </w:r>
+      <w:proofErr w:type="spellEnd"/>
+      <w:r>
+        <w:rPr>
+          <w:rFonts w:ascii="Times New Roman" w:hAnsi="Times New Roman" w:cs="Times New Roman"/>
+          <w:sz w:val="24"/>
+          <w:szCs w:val="24"/>
+        </w:rPr>
+        <w:tab/>
+      </w:r>
+      <w:r>
+        <w:rPr>
+          <w:rFonts w:ascii="Times New Roman" w:hAnsi="Times New Roman" w:cs="Times New Roman"/>
+          <w:sz w:val="24"/>
+          <w:szCs w:val="24"/>
+        </w:rPr>
+        <w:tab/>
+      </w:r>
+      <w:proofErr w:type="spellStart"/>
+      <w:r>
+        <w:rPr>
+          <w:rFonts w:ascii="Times New Roman" w:hAnsi="Times New Roman" w:cs="Times New Roman"/>
+          <w:sz w:val="24"/>
+          <w:szCs w:val="24"/>
+        </w:rPr>
         <w:t>mua</w:t>
       </w:r>
-      <w:r>
-        <w:rPr>
-          <w:rFonts w:ascii="Times New Roman" w:hAnsi="Times New Roman" w:cs="Times New Roman"/>
-          <w:sz w:val="24"/>
-          <w:szCs w:val="24"/>
-        </w:rPr>
-        <w:tab/>
-      </w:r>
+      <w:proofErr w:type="spellEnd"/>
+      <w:r>
+        <w:rPr>
+          <w:rFonts w:ascii="Times New Roman" w:hAnsi="Times New Roman" w:cs="Times New Roman"/>
+          <w:sz w:val="24"/>
+          <w:szCs w:val="24"/>
+        </w:rPr>
+        <w:tab/>
+      </w:r>
+      <w:proofErr w:type="spellStart"/>
       <w:r>
         <w:rPr>
           <w:rFonts w:ascii="Times New Roman" w:hAnsi="Times New Roman" w:cs="Times New Roman"/>
@@ -6640,6 +8719,7 @@
         </w:rPr>
         <w:t>ki</w:t>
       </w:r>
+      <w:proofErr w:type="spellEnd"/>
       <w:r>
         <w:rPr>
           <w:rFonts w:ascii="Times New Roman" w:hAnsi="Times New Roman" w:cs="Times New Roman"/>
@@ -6929,6 +9009,7 @@
           <w:szCs w:val="24"/>
         </w:rPr>
       </w:pPr>
+      <w:proofErr w:type="spellStart"/>
       <w:r>
         <w:rPr>
           <w:rFonts w:ascii="Times New Roman" w:hAnsi="Times New Roman" w:cs="Times New Roman"/>
@@ -6937,23 +9018,33 @@
         </w:rPr>
         <w:t>sinsi-ini</w:t>
       </w:r>
-      <w:r>
-        <w:rPr>
-          <w:rFonts w:ascii="Times New Roman" w:hAnsi="Times New Roman" w:cs="Times New Roman"/>
-          <w:sz w:val="24"/>
-          <w:szCs w:val="24"/>
-        </w:rPr>
-        <w:tab/>
-      </w:r>
-      <w:r>
-        <w:rPr>
-          <w:rFonts w:ascii="Times New Roman" w:hAnsi="Times New Roman" w:cs="Times New Roman"/>
-          <w:sz w:val="24"/>
-          <w:szCs w:val="24"/>
-        </w:rPr>
-        <w:tab/>
+      <w:proofErr w:type="spellEnd"/>
+      <w:r>
+        <w:rPr>
+          <w:rFonts w:ascii="Times New Roman" w:hAnsi="Times New Roman" w:cs="Times New Roman"/>
+          <w:sz w:val="24"/>
+          <w:szCs w:val="24"/>
+        </w:rPr>
+        <w:tab/>
+      </w:r>
+      <w:r>
+        <w:rPr>
+          <w:rFonts w:ascii="Times New Roman" w:hAnsi="Times New Roman" w:cs="Times New Roman"/>
+          <w:sz w:val="24"/>
+          <w:szCs w:val="24"/>
+        </w:rPr>
+        <w:tab/>
+      </w:r>
+      <w:proofErr w:type="spellStart"/>
+      <w:r>
+        <w:rPr>
+          <w:rFonts w:ascii="Times New Roman" w:hAnsi="Times New Roman" w:cs="Times New Roman"/>
+          <w:sz w:val="24"/>
+          <w:szCs w:val="24"/>
+        </w:rPr>
         <w:t>ki-lrumai</w:t>
       </w:r>
+      <w:proofErr w:type="spellEnd"/>
     </w:p>
     <w:p>
       <w:pPr>
@@ -7195,6 +9286,7 @@
         </w:rPr>
         <w:t xml:space="preserve"> </w:t>
       </w:r>
+      <w:proofErr w:type="spellStart"/>
       <w:r>
         <w:rPr>
           <w:rFonts w:ascii="Times New Roman" w:hAnsi="Times New Roman" w:cs="Times New Roman"/>
@@ -7205,6 +9297,7 @@
         </w:rPr>
         <w:t>mua-va-vaeva</w:t>
       </w:r>
+      <w:proofErr w:type="spellEnd"/>
       <w:r>
         <w:rPr>
           <w:rFonts w:ascii="Times New Roman" w:hAnsi="Times New Roman" w:cs="Times New Roman" w:hint="eastAsia"/>
@@ -7223,8 +9316,20 @@
           <w:sz w:val="24"/>
           <w:szCs w:val="24"/>
         </w:rPr>
-        <w:t>mu-cucubungu</w:t>
-      </w:r>
+        <w:t>mu-</w:t>
+      </w:r>
+      <w:proofErr w:type="spellStart"/>
+      <w:r>
+        <w:rPr>
+          <w:rFonts w:ascii="Times New Roman" w:hAnsi="Times New Roman" w:cs="Times New Roman"/>
+          <w:i/>
+          <w:iCs/>
+          <w:sz w:val="24"/>
+          <w:szCs w:val="24"/>
+        </w:rPr>
+        <w:t>cucubungu</w:t>
+      </w:r>
+      <w:proofErr w:type="spellEnd"/>
       <w:r>
         <w:rPr>
           <w:rFonts w:ascii="Times New Roman" w:hAnsi="Times New Roman" w:cs="Times New Roman" w:hint="eastAsia"/>
@@ -7235,6 +9340,7 @@
         </w:rPr>
         <w:t xml:space="preserve"> </w:t>
       </w:r>
+      <w:proofErr w:type="spellStart"/>
       <w:r>
         <w:rPr>
           <w:rFonts w:ascii="Times New Roman" w:hAnsi="Times New Roman" w:cs="Times New Roman"/>
@@ -7243,8 +9349,75 @@
           <w:sz w:val="24"/>
           <w:szCs w:val="24"/>
         </w:rPr>
-        <w:t>mua kilrumai ki sinsilini</w:t>
-      </w:r>
+        <w:t>mua</w:t>
+      </w:r>
+      <w:proofErr w:type="spellEnd"/>
+      <w:r>
+        <w:rPr>
+          <w:rFonts w:ascii="Times New Roman" w:hAnsi="Times New Roman" w:cs="Times New Roman"/>
+          <w:i/>
+          <w:iCs/>
+          <w:sz w:val="24"/>
+          <w:szCs w:val="24"/>
+        </w:rPr>
+        <w:t xml:space="preserve"> </w:t>
+      </w:r>
+      <w:proofErr w:type="spellStart"/>
+      <w:r>
+        <w:rPr>
+          <w:rFonts w:ascii="Times New Roman" w:hAnsi="Times New Roman" w:cs="Times New Roman"/>
+          <w:i/>
+          <w:iCs/>
+          <w:sz w:val="24"/>
+          <w:szCs w:val="24"/>
+        </w:rPr>
+        <w:t>kilrumai</w:t>
+      </w:r>
+      <w:proofErr w:type="spellEnd"/>
+      <w:r>
+        <w:rPr>
+          <w:rFonts w:ascii="Times New Roman" w:hAnsi="Times New Roman" w:cs="Times New Roman"/>
+          <w:i/>
+          <w:iCs/>
+          <w:sz w:val="24"/>
+          <w:szCs w:val="24"/>
+        </w:rPr>
+        <w:t xml:space="preserve"> </w:t>
+      </w:r>
+      <w:proofErr w:type="spellStart"/>
+      <w:r>
+        <w:rPr>
+          <w:rFonts w:ascii="Times New Roman" w:hAnsi="Times New Roman" w:cs="Times New Roman"/>
+          <w:i/>
+          <w:iCs/>
+          <w:sz w:val="24"/>
+          <w:szCs w:val="24"/>
+        </w:rPr>
+        <w:t>ki</w:t>
+      </w:r>
+      <w:proofErr w:type="spellEnd"/>
+      <w:r>
+        <w:rPr>
+          <w:rFonts w:ascii="Times New Roman" w:hAnsi="Times New Roman" w:cs="Times New Roman"/>
+          <w:i/>
+          <w:iCs/>
+          <w:sz w:val="24"/>
+          <w:szCs w:val="24"/>
+        </w:rPr>
+        <w:t xml:space="preserve"> </w:t>
+      </w:r>
+      <w:proofErr w:type="spellStart"/>
+      <w:r>
+        <w:rPr>
+          <w:rFonts w:ascii="Times New Roman" w:hAnsi="Times New Roman" w:cs="Times New Roman"/>
+          <w:i/>
+          <w:iCs/>
+          <w:sz w:val="24"/>
+          <w:szCs w:val="24"/>
+        </w:rPr>
+        <w:t>sinsilini</w:t>
+      </w:r>
+      <w:proofErr w:type="spellEnd"/>
       <w:r>
         <w:rPr>
           <w:rFonts w:ascii="Times New Roman" w:hAnsi="Times New Roman" w:cs="Times New Roman" w:hint="eastAsia"/>
@@ -7301,6 +9474,7 @@
         </w:rPr>
         <w:t xml:space="preserve"> </w:t>
       </w:r>
+      <w:proofErr w:type="spellStart"/>
       <w:r>
         <w:rPr>
           <w:rFonts w:ascii="Times New Roman" w:hAnsi="Times New Roman" w:cs="Times New Roman"/>
@@ -7311,6 +9485,7 @@
         </w:rPr>
         <w:t>mua-va-vaeva</w:t>
       </w:r>
+      <w:proofErr w:type="spellEnd"/>
       <w:r>
         <w:rPr>
           <w:rFonts w:ascii="Times New Roman" w:hAnsi="Times New Roman" w:cs="Times New Roman" w:hint="eastAsia"/>
@@ -7329,8 +9504,20 @@
           <w:sz w:val="24"/>
           <w:szCs w:val="24"/>
         </w:rPr>
-        <w:t>mu-cucubungu</w:t>
-      </w:r>
+        <w:t>mu-</w:t>
+      </w:r>
+      <w:proofErr w:type="spellStart"/>
+      <w:r>
+        <w:rPr>
+          <w:rFonts w:ascii="Times New Roman" w:hAnsi="Times New Roman" w:cs="Times New Roman"/>
+          <w:i/>
+          <w:iCs/>
+          <w:sz w:val="24"/>
+          <w:szCs w:val="24"/>
+        </w:rPr>
+        <w:t>cucubungu</w:t>
+      </w:r>
+      <w:proofErr w:type="spellEnd"/>
       <w:r>
         <w:rPr>
           <w:rFonts w:ascii="Times New Roman" w:hAnsi="Times New Roman" w:cs="Times New Roman" w:hint="eastAsia"/>
@@ -7341,6 +9528,7 @@
         </w:rPr>
         <w:t xml:space="preserve"> </w:t>
       </w:r>
+      <w:proofErr w:type="spellStart"/>
       <w:r>
         <w:rPr>
           <w:rFonts w:ascii="Times New Roman" w:hAnsi="Times New Roman" w:cs="Times New Roman"/>
@@ -7349,8 +9537,53 @@
           <w:sz w:val="24"/>
           <w:szCs w:val="24"/>
         </w:rPr>
-        <w:t>kilrumai ki sinsilini</w:t>
-      </w:r>
+        <w:t>kilrumai</w:t>
+      </w:r>
+      <w:proofErr w:type="spellEnd"/>
+      <w:r>
+        <w:rPr>
+          <w:rFonts w:ascii="Times New Roman" w:hAnsi="Times New Roman" w:cs="Times New Roman"/>
+          <w:i/>
+          <w:iCs/>
+          <w:sz w:val="24"/>
+          <w:szCs w:val="24"/>
+        </w:rPr>
+        <w:t xml:space="preserve"> </w:t>
+      </w:r>
+      <w:proofErr w:type="spellStart"/>
+      <w:r>
+        <w:rPr>
+          <w:rFonts w:ascii="Times New Roman" w:hAnsi="Times New Roman" w:cs="Times New Roman"/>
+          <w:i/>
+          <w:iCs/>
+          <w:sz w:val="24"/>
+          <w:szCs w:val="24"/>
+        </w:rPr>
+        <w:t>ki</w:t>
+      </w:r>
+      <w:proofErr w:type="spellEnd"/>
+      <w:r>
+        <w:rPr>
+          <w:rFonts w:ascii="Times New Roman" w:hAnsi="Times New Roman" w:cs="Times New Roman"/>
+          <w:i/>
+          <w:iCs/>
+          <w:sz w:val="24"/>
+          <w:szCs w:val="24"/>
+        </w:rPr>
+        <w:t xml:space="preserve"> </w:t>
+      </w:r>
+      <w:proofErr w:type="spellStart"/>
+      <w:r>
+        <w:rPr>
+          <w:rFonts w:ascii="Times New Roman" w:hAnsi="Times New Roman" w:cs="Times New Roman"/>
+          <w:i/>
+          <w:iCs/>
+          <w:sz w:val="24"/>
+          <w:szCs w:val="24"/>
+        </w:rPr>
+        <w:t>sinsilini</w:t>
+      </w:r>
+      <w:proofErr w:type="spellEnd"/>
     </w:p>
     <w:p>
       <w:pPr>
@@ -7408,8 +9641,72 @@
           <w:sz w:val="24"/>
           <w:szCs w:val="24"/>
         </w:rPr>
-        <w:t>kay lasitu wamalra nguvavaeva kay karadrale</w:t>
-      </w:r>
+        <w:t xml:space="preserve">kay </w:t>
+      </w:r>
+      <w:proofErr w:type="spellStart"/>
+      <w:r>
+        <w:rPr>
+          <w:rFonts w:ascii="Times New Roman" w:hAnsi="Times New Roman" w:cs="Times New Roman"/>
+          <w:sz w:val="24"/>
+          <w:szCs w:val="24"/>
+        </w:rPr>
+        <w:t>lasitu</w:t>
+      </w:r>
+      <w:proofErr w:type="spellEnd"/>
+      <w:r>
+        <w:rPr>
+          <w:rFonts w:ascii="Times New Roman" w:hAnsi="Times New Roman" w:cs="Times New Roman"/>
+          <w:sz w:val="24"/>
+          <w:szCs w:val="24"/>
+        </w:rPr>
+        <w:t xml:space="preserve"> </w:t>
+      </w:r>
+      <w:proofErr w:type="spellStart"/>
+      <w:r>
+        <w:rPr>
+          <w:rFonts w:ascii="Times New Roman" w:hAnsi="Times New Roman" w:cs="Times New Roman"/>
+          <w:sz w:val="24"/>
+          <w:szCs w:val="24"/>
+        </w:rPr>
+        <w:t>wamalra</w:t>
+      </w:r>
+      <w:proofErr w:type="spellEnd"/>
+      <w:r>
+        <w:rPr>
+          <w:rFonts w:ascii="Times New Roman" w:hAnsi="Times New Roman" w:cs="Times New Roman"/>
+          <w:sz w:val="24"/>
+          <w:szCs w:val="24"/>
+        </w:rPr>
+        <w:t xml:space="preserve"> </w:t>
+      </w:r>
+      <w:proofErr w:type="spellStart"/>
+      <w:r>
+        <w:rPr>
+          <w:rFonts w:ascii="Times New Roman" w:hAnsi="Times New Roman" w:cs="Times New Roman"/>
+          <w:sz w:val="24"/>
+          <w:szCs w:val="24"/>
+        </w:rPr>
+        <w:t>nguvavaeva</w:t>
+      </w:r>
+      <w:proofErr w:type="spellEnd"/>
+      <w:r>
+        <w:rPr>
+          <w:rFonts w:ascii="Times New Roman" w:hAnsi="Times New Roman" w:cs="Times New Roman"/>
+          <w:sz w:val="24"/>
+          <w:szCs w:val="24"/>
+        </w:rPr>
+        <w:t xml:space="preserve"> kay </w:t>
+      </w:r>
+      <w:proofErr w:type="spellStart"/>
+      <w:r>
+        <w:rPr>
+          <w:rFonts w:ascii="Times New Roman" w:hAnsi="Times New Roman" w:cs="Times New Roman"/>
+          <w:sz w:val="24"/>
+          <w:szCs w:val="24"/>
+        </w:rPr>
+        <w:t>karadrale</w:t>
+      </w:r>
+      <w:proofErr w:type="spellEnd"/>
     </w:p>
     <w:p>
       <w:pPr>
@@ -7453,6 +9750,7 @@
         <w:tab/>
         <w:t>w-a-</w:t>
       </w:r>
+      <w:proofErr w:type="spellStart"/>
       <w:r>
         <w:rPr>
           <w:rFonts w:ascii="Times New Roman" w:hAnsi="Times New Roman" w:cs="Times New Roman"/>
@@ -7461,13 +9759,22 @@
         </w:rPr>
         <w:t>malra</w:t>
       </w:r>
-      <w:r>
-        <w:rPr>
-          <w:rFonts w:ascii="Times New Roman" w:hAnsi="Times New Roman" w:cs="Times New Roman"/>
-          <w:sz w:val="24"/>
-          <w:szCs w:val="24"/>
-        </w:rPr>
-        <w:tab/>
+      <w:proofErr w:type="spellEnd"/>
+      <w:r>
+        <w:rPr>
+          <w:rFonts w:ascii="Times New Roman" w:hAnsi="Times New Roman" w:cs="Times New Roman"/>
+          <w:sz w:val="24"/>
+          <w:szCs w:val="24"/>
+        </w:rPr>
+        <w:tab/>
+      </w:r>
+      <w:proofErr w:type="spellStart"/>
+      <w:r>
+        <w:rPr>
+          <w:rFonts w:ascii="Times New Roman" w:hAnsi="Times New Roman" w:cs="Times New Roman"/>
+          <w:sz w:val="24"/>
+          <w:szCs w:val="24"/>
+        </w:rPr>
         <w:t>ngu-va</w:t>
       </w:r>
       <w:r>
@@ -7486,6 +9793,7 @@
         </w:rPr>
         <w:t>-vaeva</w:t>
       </w:r>
+      <w:proofErr w:type="spellEnd"/>
       <w:r>
         <w:rPr>
           <w:rFonts w:ascii="Times New Roman" w:hAnsi="Times New Roman" w:cs="Times New Roman"/>
@@ -7502,8 +9810,17 @@
           <w:szCs w:val="24"/>
         </w:rPr>
         <w:tab/>
+      </w:r>
+      <w:proofErr w:type="spellStart"/>
+      <w:r>
+        <w:rPr>
+          <w:rFonts w:ascii="Times New Roman" w:hAnsi="Times New Roman" w:cs="Times New Roman"/>
+          <w:sz w:val="24"/>
+          <w:szCs w:val="24"/>
+        </w:rPr>
         <w:t>karadrale</w:t>
       </w:r>
+      <w:proofErr w:type="spellEnd"/>
     </w:p>
     <w:p>
       <w:pPr>
@@ -7564,6 +9881,14 @@
           <w:szCs w:val="24"/>
         </w:rPr>
         <w:tab/>
+      </w:r>
+      <w:proofErr w:type="spellStart"/>
+      <w:r>
+        <w:rPr>
+          <w:rFonts w:ascii="Times New Roman" w:hAnsi="Times New Roman" w:cs="Times New Roman"/>
+          <w:sz w:val="24"/>
+          <w:szCs w:val="24"/>
+        </w:rPr>
         <w:t>bamboo</w:t>
       </w:r>
       <w:r>
@@ -7582,6 +9907,7 @@
         </w:rPr>
         <w:t>baskets</w:t>
       </w:r>
+      <w:proofErr w:type="spellEnd"/>
     </w:p>
     <w:p>
       <w:pPr>
@@ -7835,6 +10161,7 @@
         </w:rPr>
         <w:t xml:space="preserve">#n </w:t>
       </w:r>
+      <w:proofErr w:type="spellStart"/>
       <w:r>
         <w:rPr>
           <w:rFonts w:ascii="Times New Roman" w:hAnsi="Times New Roman" w:cs="Times New Roman"/>
@@ -7842,7 +10169,17 @@
           <w:sz w:val="24"/>
           <w:szCs w:val="24"/>
         </w:rPr>
-        <w:t xml:space="preserve">karadrale </w:t>
+        <w:t>karadrale</w:t>
+      </w:r>
+      <w:proofErr w:type="spellEnd"/>
+      <w:r>
+        <w:rPr>
+          <w:rFonts w:ascii="Times New Roman" w:hAnsi="Times New Roman" w:cs="Times New Roman"/>
+          <w:i/>
+          <w:sz w:val="24"/>
+          <w:szCs w:val="24"/>
+        </w:rPr>
+        <w:t xml:space="preserve"> </w:t>
       </w:r>
       <w:r>
         <w:rPr>
@@ -7852,6 +10189,7 @@
         </w:rPr>
         <w:t>指男女都可背，採農作物的竹籃；</w:t>
       </w:r>
+      <w:proofErr w:type="spellStart"/>
       <w:r>
         <w:rPr>
           <w:rFonts w:ascii="Times New Roman" w:hAnsi="Times New Roman" w:cs="Times New Roman"/>
@@ -7859,7 +10197,17 @@
           <w:sz w:val="24"/>
           <w:szCs w:val="24"/>
         </w:rPr>
-        <w:t xml:space="preserve">kadrai </w:t>
+        <w:t>kadrai</w:t>
+      </w:r>
+      <w:proofErr w:type="spellEnd"/>
+      <w:r>
+        <w:rPr>
+          <w:rFonts w:ascii="Times New Roman" w:hAnsi="Times New Roman" w:cs="Times New Roman"/>
+          <w:i/>
+          <w:sz w:val="24"/>
+          <w:szCs w:val="24"/>
+        </w:rPr>
+        <w:t xml:space="preserve"> </w:t>
       </w:r>
       <w:r>
         <w:rPr>
@@ -7869,6 +10217,7 @@
         </w:rPr>
         <w:t>指獵人背的男用麻袋。</w:t>
       </w:r>
+      <w:proofErr w:type="spellStart"/>
       <w:r>
         <w:rPr>
           <w:rFonts w:ascii="Times New Roman" w:hAnsi="Times New Roman" w:cs="Times New Roman"/>
@@ -7878,6 +10227,7 @@
         </w:rPr>
         <w:t>ngutadrusa</w:t>
       </w:r>
+      <w:proofErr w:type="spellEnd"/>
       <w:r>
         <w:rPr>
           <w:rFonts w:ascii="Times New Roman" w:hAnsi="Times New Roman" w:cs="Times New Roman"/>
@@ -7894,6 +10244,7 @@
         </w:rPr>
         <w:t>各拿兩個；</w:t>
       </w:r>
+      <w:proofErr w:type="spellStart"/>
       <w:r>
         <w:rPr>
           <w:rFonts w:ascii="Times New Roman" w:hAnsi="Times New Roman" w:cs="Times New Roman"/>
@@ -7903,6 +10254,7 @@
         </w:rPr>
         <w:t>ngutadrulu</w:t>
       </w:r>
+      <w:proofErr w:type="spellEnd"/>
       <w:r>
         <w:rPr>
           <w:rFonts w:ascii="Times New Roman" w:hAnsi="Times New Roman" w:cs="Times New Roman"/>
@@ -7976,8 +10328,72 @@
           <w:sz w:val="24"/>
           <w:szCs w:val="24"/>
         </w:rPr>
-        <w:t>kay lasitu nguvavaeva malra kay karadrale</w:t>
-      </w:r>
+        <w:t xml:space="preserve">kay </w:t>
+      </w:r>
+      <w:proofErr w:type="spellStart"/>
+      <w:r>
+        <w:rPr>
+          <w:rFonts w:ascii="Times New Roman" w:hAnsi="Times New Roman" w:cs="Times New Roman"/>
+          <w:sz w:val="24"/>
+          <w:szCs w:val="24"/>
+        </w:rPr>
+        <w:t>lasitu</w:t>
+      </w:r>
+      <w:proofErr w:type="spellEnd"/>
+      <w:r>
+        <w:rPr>
+          <w:rFonts w:ascii="Times New Roman" w:hAnsi="Times New Roman" w:cs="Times New Roman"/>
+          <w:sz w:val="24"/>
+          <w:szCs w:val="24"/>
+        </w:rPr>
+        <w:t xml:space="preserve"> </w:t>
+      </w:r>
+      <w:proofErr w:type="spellStart"/>
+      <w:r>
+        <w:rPr>
+          <w:rFonts w:ascii="Times New Roman" w:hAnsi="Times New Roman" w:cs="Times New Roman"/>
+          <w:sz w:val="24"/>
+          <w:szCs w:val="24"/>
+        </w:rPr>
+        <w:t>nguvavaeva</w:t>
+      </w:r>
+      <w:proofErr w:type="spellEnd"/>
+      <w:r>
+        <w:rPr>
+          <w:rFonts w:ascii="Times New Roman" w:hAnsi="Times New Roman" w:cs="Times New Roman"/>
+          <w:sz w:val="24"/>
+          <w:szCs w:val="24"/>
+        </w:rPr>
+        <w:t xml:space="preserve"> </w:t>
+      </w:r>
+      <w:proofErr w:type="spellStart"/>
+      <w:r>
+        <w:rPr>
+          <w:rFonts w:ascii="Times New Roman" w:hAnsi="Times New Roman" w:cs="Times New Roman"/>
+          <w:sz w:val="24"/>
+          <w:szCs w:val="24"/>
+        </w:rPr>
+        <w:t>malra</w:t>
+      </w:r>
+      <w:proofErr w:type="spellEnd"/>
+      <w:r>
+        <w:rPr>
+          <w:rFonts w:ascii="Times New Roman" w:hAnsi="Times New Roman" w:cs="Times New Roman"/>
+          <w:sz w:val="24"/>
+          <w:szCs w:val="24"/>
+        </w:rPr>
+        <w:t xml:space="preserve"> kay </w:t>
+      </w:r>
+      <w:proofErr w:type="spellStart"/>
+      <w:r>
+        <w:rPr>
+          <w:rFonts w:ascii="Times New Roman" w:hAnsi="Times New Roman" w:cs="Times New Roman"/>
+          <w:sz w:val="24"/>
+          <w:szCs w:val="24"/>
+        </w:rPr>
+        <w:t>karadrale</w:t>
+      </w:r>
+      <w:proofErr w:type="spellEnd"/>
     </w:p>
     <w:p>
       <w:pPr>
@@ -8019,6 +10435,14 @@
           <w:szCs w:val="24"/>
         </w:rPr>
         <w:tab/>
+      </w:r>
+      <w:proofErr w:type="spellStart"/>
+      <w:r>
+        <w:rPr>
+          <w:rFonts w:ascii="Times New Roman" w:hAnsi="Times New Roman" w:cs="Times New Roman"/>
+          <w:sz w:val="24"/>
+          <w:szCs w:val="24"/>
+        </w:rPr>
         <w:t>ngu-va</w:t>
       </w:r>
       <w:r>
@@ -8037,14 +10461,16 @@
         </w:rPr>
         <w:t>-vaeva</w:t>
       </w:r>
-      <w:r>
-        <w:rPr>
-          <w:rFonts w:ascii="Times New Roman" w:hAnsi="Times New Roman" w:cs="Times New Roman"/>
-          <w:sz w:val="24"/>
-          <w:szCs w:val="24"/>
-        </w:rPr>
-        <w:tab/>
-      </w:r>
+      <w:proofErr w:type="spellEnd"/>
+      <w:r>
+        <w:rPr>
+          <w:rFonts w:ascii="Times New Roman" w:hAnsi="Times New Roman" w:cs="Times New Roman"/>
+          <w:sz w:val="24"/>
+          <w:szCs w:val="24"/>
+        </w:rPr>
+        <w:tab/>
+      </w:r>
+      <w:proofErr w:type="spellStart"/>
       <w:r>
         <w:rPr>
           <w:rFonts w:ascii="Times New Roman" w:hAnsi="Times New Roman" w:cs="Times New Roman"/>
@@ -8053,6 +10479,7 @@
         </w:rPr>
         <w:t>malra</w:t>
       </w:r>
+      <w:proofErr w:type="spellEnd"/>
       <w:r>
         <w:rPr>
           <w:rFonts w:ascii="Times New Roman" w:hAnsi="Times New Roman" w:cs="Times New Roman"/>
@@ -8069,7 +10496,24 @@
           <w:szCs w:val="24"/>
         </w:rPr>
         <w:tab/>
-        <w:t xml:space="preserve">karadrale </w:t>
+      </w:r>
+      <w:proofErr w:type="spellStart"/>
+      <w:r>
+        <w:rPr>
+          <w:rFonts w:ascii="Times New Roman" w:hAnsi="Times New Roman" w:cs="Times New Roman"/>
+          <w:sz w:val="24"/>
+          <w:szCs w:val="24"/>
+        </w:rPr>
+        <w:t>karadrale</w:t>
+      </w:r>
+      <w:proofErr w:type="spellEnd"/>
+      <w:r>
+        <w:rPr>
+          <w:rFonts w:ascii="Times New Roman" w:hAnsi="Times New Roman" w:cs="Times New Roman"/>
+          <w:sz w:val="24"/>
+          <w:szCs w:val="24"/>
+        </w:rPr>
+        <w:t xml:space="preserve"> </w:t>
       </w:r>
     </w:p>
     <w:p>
@@ -8131,6 +10575,14 @@
           <w:szCs w:val="24"/>
         </w:rPr>
         <w:tab/>
+      </w:r>
+      <w:proofErr w:type="spellStart"/>
+      <w:r>
+        <w:rPr>
+          <w:rFonts w:ascii="Times New Roman" w:hAnsi="Times New Roman" w:cs="Times New Roman"/>
+          <w:sz w:val="24"/>
+          <w:szCs w:val="24"/>
+        </w:rPr>
         <w:t>bamboo</w:t>
       </w:r>
       <w:r>
@@ -8149,6 +10601,7 @@
         </w:rPr>
         <w:t>baskets</w:t>
       </w:r>
+      <w:proofErr w:type="spellEnd"/>
     </w:p>
     <w:p>
       <w:pPr>
@@ -8384,7 +10837,52 @@
           <w:sz w:val="24"/>
           <w:szCs w:val="24"/>
         </w:rPr>
-        <w:t>*Kay lasitu nguavavaeva wa</w:t>
+        <w:t xml:space="preserve">*Kay </w:t>
+      </w:r>
+      <w:proofErr w:type="spellStart"/>
+      <w:r>
+        <w:rPr>
+          <w:rFonts w:ascii="Times New Roman" w:hAnsi="Times New Roman" w:cs="Times New Roman"/>
+          <w:sz w:val="24"/>
+          <w:szCs w:val="24"/>
+        </w:rPr>
+        <w:t>lasitu</w:t>
+      </w:r>
+      <w:proofErr w:type="spellEnd"/>
+      <w:r>
+        <w:rPr>
+          <w:rFonts w:ascii="Times New Roman" w:hAnsi="Times New Roman" w:cs="Times New Roman"/>
+          <w:sz w:val="24"/>
+          <w:szCs w:val="24"/>
+        </w:rPr>
+        <w:t xml:space="preserve"> </w:t>
+      </w:r>
+      <w:proofErr w:type="spellStart"/>
+      <w:r>
+        <w:rPr>
+          <w:rFonts w:ascii="Times New Roman" w:hAnsi="Times New Roman" w:cs="Times New Roman"/>
+          <w:sz w:val="24"/>
+          <w:szCs w:val="24"/>
+        </w:rPr>
+        <w:t>nguavavaeva</w:t>
+      </w:r>
+      <w:proofErr w:type="spellEnd"/>
+      <w:r>
+        <w:rPr>
+          <w:rFonts w:ascii="Times New Roman" w:hAnsi="Times New Roman" w:cs="Times New Roman"/>
+          <w:sz w:val="24"/>
+          <w:szCs w:val="24"/>
+        </w:rPr>
+        <w:t xml:space="preserve"> </w:t>
+      </w:r>
+      <w:proofErr w:type="spellStart"/>
+      <w:r>
+        <w:rPr>
+          <w:rFonts w:ascii="Times New Roman" w:hAnsi="Times New Roman" w:cs="Times New Roman"/>
+          <w:sz w:val="24"/>
+          <w:szCs w:val="24"/>
+        </w:rPr>
+        <w:t>wa</w:t>
       </w:r>
       <w:r>
         <w:rPr>
@@ -8394,13 +10892,32 @@
         </w:rPr>
         <w:t>malra</w:t>
       </w:r>
-      <w:r>
-        <w:rPr>
-          <w:rFonts w:ascii="Times New Roman" w:hAnsi="Times New Roman" w:cs="Times New Roman"/>
-          <w:sz w:val="24"/>
-          <w:szCs w:val="24"/>
-        </w:rPr>
-        <w:t xml:space="preserve"> kay karadrale </w:t>
+      <w:proofErr w:type="spellEnd"/>
+      <w:r>
+        <w:rPr>
+          <w:rFonts w:ascii="Times New Roman" w:hAnsi="Times New Roman" w:cs="Times New Roman"/>
+          <w:sz w:val="24"/>
+          <w:szCs w:val="24"/>
+        </w:rPr>
+        <w:t xml:space="preserve"> kay </w:t>
+      </w:r>
+      <w:proofErr w:type="spellStart"/>
+      <w:r>
+        <w:rPr>
+          <w:rFonts w:ascii="Times New Roman" w:hAnsi="Times New Roman" w:cs="Times New Roman"/>
+          <w:sz w:val="24"/>
+          <w:szCs w:val="24"/>
+        </w:rPr>
+        <w:t>karadrale</w:t>
+      </w:r>
+      <w:proofErr w:type="spellEnd"/>
+      <w:r>
+        <w:rPr>
+          <w:rFonts w:ascii="Times New Roman" w:hAnsi="Times New Roman" w:cs="Times New Roman"/>
+          <w:sz w:val="24"/>
+          <w:szCs w:val="24"/>
+        </w:rPr>
+        <w:t xml:space="preserve"> </w:t>
       </w:r>
     </w:p>
     <w:p>
@@ -8453,31 +10970,7 @@
           <w:szCs w:val="24"/>
         </w:rPr>
       </w:pPr>
-      <w:r>
-        <w:rPr>
-          <w:rFonts w:ascii="Times New Roman" w:hAnsi="Times New Roman" w:cs="Times New Roman"/>
-          <w:sz w:val="24"/>
-          <w:szCs w:val="24"/>
-        </w:rPr>
-        <w:t xml:space="preserve">twalay </w:t>
-      </w:r>
-      <w:r>
-        <w:rPr>
-          <w:rFonts w:ascii="Times New Roman" w:hAnsi="Times New Roman" w:cs="Times New Roman"/>
-          <w:sz w:val="24"/>
-          <w:szCs w:val="24"/>
-        </w:rPr>
-        <w:t>(ki) wuhange kay haingi kay caemane</w:t>
-      </w:r>
-    </w:p>
-    <w:p>
-      <w:pPr>
-        <w:rPr>
-          <w:rFonts w:ascii="Times New Roman" w:hAnsi="Times New Roman" w:cs="Times New Roman"/>
-          <w:sz w:val="24"/>
-          <w:szCs w:val="24"/>
-        </w:rPr>
-      </w:pPr>
+      <w:proofErr w:type="spellStart"/>
       <w:r>
         <w:rPr>
           <w:rFonts w:ascii="Times New Roman" w:hAnsi="Times New Roman" w:cs="Times New Roman"/>
@@ -8486,39 +10979,42 @@
         </w:rPr>
         <w:t>twalay</w:t>
       </w:r>
-      <w:r>
-        <w:rPr>
-          <w:rFonts w:ascii="Times New Roman" w:hAnsi="Times New Roman" w:cs="Times New Roman"/>
-          <w:sz w:val="24"/>
-          <w:szCs w:val="24"/>
-        </w:rPr>
-        <w:tab/>
-      </w:r>
-      <w:r>
-        <w:rPr>
-          <w:rFonts w:ascii="Times New Roman" w:hAnsi="Times New Roman" w:cs="Times New Roman"/>
-          <w:sz w:val="24"/>
-          <w:szCs w:val="24"/>
-        </w:rPr>
-        <w:tab/>
-        <w:t>(ki)</w:t>
-      </w:r>
-      <w:r>
-        <w:rPr>
-          <w:rFonts w:ascii="Times New Roman" w:hAnsi="Times New Roman" w:cs="Times New Roman"/>
-          <w:sz w:val="24"/>
-          <w:szCs w:val="24"/>
-        </w:rPr>
-        <w:tab/>
-      </w:r>
-      <w:r>
-        <w:rPr>
-          <w:rFonts w:ascii="Times New Roman" w:hAnsi="Times New Roman" w:cs="Times New Roman"/>
-          <w:sz w:val="24"/>
-          <w:szCs w:val="24"/>
-        </w:rPr>
-        <w:tab/>
-      </w:r>
+      <w:proofErr w:type="spellEnd"/>
+      <w:r>
+        <w:rPr>
+          <w:rFonts w:ascii="Times New Roman" w:hAnsi="Times New Roman" w:cs="Times New Roman"/>
+          <w:sz w:val="24"/>
+          <w:szCs w:val="24"/>
+        </w:rPr>
+        <w:t xml:space="preserve"> </w:t>
+      </w:r>
+      <w:r>
+        <w:rPr>
+          <w:rFonts w:ascii="Times New Roman" w:hAnsi="Times New Roman" w:cs="Times New Roman"/>
+          <w:sz w:val="24"/>
+          <w:szCs w:val="24"/>
+        </w:rPr>
+        <w:t>(</w:t>
+      </w:r>
+      <w:proofErr w:type="spellStart"/>
+      <w:r>
+        <w:rPr>
+          <w:rFonts w:ascii="Times New Roman" w:hAnsi="Times New Roman" w:cs="Times New Roman"/>
+          <w:sz w:val="24"/>
+          <w:szCs w:val="24"/>
+        </w:rPr>
+        <w:t>ki</w:t>
+      </w:r>
+      <w:proofErr w:type="spellEnd"/>
+      <w:r>
+        <w:rPr>
+          <w:rFonts w:ascii="Times New Roman" w:hAnsi="Times New Roman" w:cs="Times New Roman"/>
+          <w:sz w:val="24"/>
+          <w:szCs w:val="24"/>
+        </w:rPr>
+        <w:t xml:space="preserve">) </w:t>
+      </w:r>
+      <w:proofErr w:type="spellStart"/>
       <w:r>
         <w:rPr>
           <w:rFonts w:ascii="Times New Roman" w:hAnsi="Times New Roman" w:cs="Times New Roman"/>
@@ -8527,6 +11023,123 @@
         </w:rPr>
         <w:t>wuhange</w:t>
       </w:r>
+      <w:proofErr w:type="spellEnd"/>
+      <w:r>
+        <w:rPr>
+          <w:rFonts w:ascii="Times New Roman" w:hAnsi="Times New Roman" w:cs="Times New Roman"/>
+          <w:sz w:val="24"/>
+          <w:szCs w:val="24"/>
+        </w:rPr>
+        <w:t xml:space="preserve"> kay </w:t>
+      </w:r>
+      <w:proofErr w:type="spellStart"/>
+      <w:r>
+        <w:rPr>
+          <w:rFonts w:ascii="Times New Roman" w:hAnsi="Times New Roman" w:cs="Times New Roman"/>
+          <w:sz w:val="24"/>
+          <w:szCs w:val="24"/>
+        </w:rPr>
+        <w:t>haingi</w:t>
+      </w:r>
+      <w:proofErr w:type="spellEnd"/>
+      <w:r>
+        <w:rPr>
+          <w:rFonts w:ascii="Times New Roman" w:hAnsi="Times New Roman" w:cs="Times New Roman"/>
+          <w:sz w:val="24"/>
+          <w:szCs w:val="24"/>
+        </w:rPr>
+        <w:t xml:space="preserve"> kay </w:t>
+      </w:r>
+      <w:proofErr w:type="spellStart"/>
+      <w:r>
+        <w:rPr>
+          <w:rFonts w:ascii="Times New Roman" w:hAnsi="Times New Roman" w:cs="Times New Roman"/>
+          <w:sz w:val="24"/>
+          <w:szCs w:val="24"/>
+        </w:rPr>
+        <w:t>caemane</w:t>
+      </w:r>
+      <w:proofErr w:type="spellEnd"/>
+    </w:p>
+    <w:p>
+      <w:pPr>
+        <w:rPr>
+          <w:rFonts w:ascii="Times New Roman" w:hAnsi="Times New Roman" w:cs="Times New Roman"/>
+          <w:sz w:val="24"/>
+          <w:szCs w:val="24"/>
+        </w:rPr>
+      </w:pPr>
+      <w:proofErr w:type="spellStart"/>
+      <w:r>
+        <w:rPr>
+          <w:rFonts w:ascii="Times New Roman" w:hAnsi="Times New Roman" w:cs="Times New Roman"/>
+          <w:sz w:val="24"/>
+          <w:szCs w:val="24"/>
+        </w:rPr>
+        <w:t>twalay</w:t>
+      </w:r>
+      <w:proofErr w:type="spellEnd"/>
+      <w:r>
+        <w:rPr>
+          <w:rFonts w:ascii="Times New Roman" w:hAnsi="Times New Roman" w:cs="Times New Roman"/>
+          <w:sz w:val="24"/>
+          <w:szCs w:val="24"/>
+        </w:rPr>
+        <w:tab/>
+      </w:r>
+      <w:r>
+        <w:rPr>
+          <w:rFonts w:ascii="Times New Roman" w:hAnsi="Times New Roman" w:cs="Times New Roman"/>
+          <w:sz w:val="24"/>
+          <w:szCs w:val="24"/>
+        </w:rPr>
+        <w:tab/>
+        <w:t>(</w:t>
+      </w:r>
+      <w:proofErr w:type="spellStart"/>
+      <w:r>
+        <w:rPr>
+          <w:rFonts w:ascii="Times New Roman" w:hAnsi="Times New Roman" w:cs="Times New Roman"/>
+          <w:sz w:val="24"/>
+          <w:szCs w:val="24"/>
+        </w:rPr>
+        <w:t>ki</w:t>
+      </w:r>
+      <w:proofErr w:type="spellEnd"/>
+      <w:r>
+        <w:rPr>
+          <w:rFonts w:ascii="Times New Roman" w:hAnsi="Times New Roman" w:cs="Times New Roman"/>
+          <w:sz w:val="24"/>
+          <w:szCs w:val="24"/>
+        </w:rPr>
+        <w:t>)</w:t>
+      </w:r>
+      <w:r>
+        <w:rPr>
+          <w:rFonts w:ascii="Times New Roman" w:hAnsi="Times New Roman" w:cs="Times New Roman"/>
+          <w:sz w:val="24"/>
+          <w:szCs w:val="24"/>
+        </w:rPr>
+        <w:tab/>
+      </w:r>
+      <w:r>
+        <w:rPr>
+          <w:rFonts w:ascii="Times New Roman" w:hAnsi="Times New Roman" w:cs="Times New Roman"/>
+          <w:sz w:val="24"/>
+          <w:szCs w:val="24"/>
+        </w:rPr>
+        <w:tab/>
+      </w:r>
+      <w:proofErr w:type="spellStart"/>
+      <w:r>
+        <w:rPr>
+          <w:rFonts w:ascii="Times New Roman" w:hAnsi="Times New Roman" w:cs="Times New Roman"/>
+          <w:sz w:val="24"/>
+          <w:szCs w:val="24"/>
+        </w:rPr>
+        <w:t>wuhange</w:t>
+      </w:r>
+      <w:proofErr w:type="spellEnd"/>
       <w:r>
         <w:rPr>
           <w:rFonts w:ascii="Times New Roman" w:hAnsi="Times New Roman" w:cs="Times New Roman"/>
@@ -8543,8 +11156,17 @@
           <w:szCs w:val="24"/>
         </w:rPr>
         <w:tab/>
+      </w:r>
+      <w:proofErr w:type="spellStart"/>
+      <w:r>
+        <w:rPr>
+          <w:rFonts w:ascii="Times New Roman" w:hAnsi="Times New Roman" w:cs="Times New Roman"/>
+          <w:sz w:val="24"/>
+          <w:szCs w:val="24"/>
+        </w:rPr>
         <w:t>haingi</w:t>
       </w:r>
+      <w:proofErr w:type="spellEnd"/>
       <w:r>
         <w:rPr>
           <w:rFonts w:ascii="Times New Roman" w:hAnsi="Times New Roman" w:cs="Times New Roman"/>
@@ -8569,8 +11191,17 @@
           <w:szCs w:val="24"/>
         </w:rPr>
         <w:tab/>
+      </w:r>
+      <w:proofErr w:type="spellStart"/>
+      <w:r>
+        <w:rPr>
+          <w:rFonts w:ascii="Times New Roman" w:hAnsi="Times New Roman" w:cs="Times New Roman"/>
+          <w:sz w:val="24"/>
+          <w:szCs w:val="24"/>
+        </w:rPr>
         <w:t>caemane</w:t>
       </w:r>
+      <w:proofErr w:type="spellEnd"/>
     </w:p>
     <w:p>
       <w:pPr>
@@ -8967,8 +11598,162 @@
           <w:sz w:val="24"/>
           <w:szCs w:val="24"/>
         </w:rPr>
-        <w:t>kay lasu wabai ku lrabu kavay ki sauvalay ki lasu</w:t>
-      </w:r>
+        <w:t xml:space="preserve">kay </w:t>
+      </w:r>
+      <w:proofErr w:type="spellStart"/>
+      <w:r>
+        <w:rPr>
+          <w:rFonts w:ascii="Times New Roman" w:hAnsi="Times New Roman" w:cs="Times New Roman"/>
+          <w:sz w:val="24"/>
+          <w:szCs w:val="24"/>
+        </w:rPr>
+        <w:t>lasu</w:t>
+      </w:r>
+      <w:proofErr w:type="spellEnd"/>
+      <w:r>
+        <w:rPr>
+          <w:rFonts w:ascii="Times New Roman" w:hAnsi="Times New Roman" w:cs="Times New Roman"/>
+          <w:sz w:val="24"/>
+          <w:szCs w:val="24"/>
+        </w:rPr>
+        <w:t xml:space="preserve"> </w:t>
+      </w:r>
+      <w:proofErr w:type="spellStart"/>
+      <w:r>
+        <w:rPr>
+          <w:rFonts w:ascii="Times New Roman" w:hAnsi="Times New Roman" w:cs="Times New Roman"/>
+          <w:sz w:val="24"/>
+          <w:szCs w:val="24"/>
+        </w:rPr>
+        <w:t>wabai</w:t>
+      </w:r>
+      <w:proofErr w:type="spellEnd"/>
+      <w:r>
+        <w:rPr>
+          <w:rFonts w:ascii="Times New Roman" w:hAnsi="Times New Roman" w:cs="Times New Roman"/>
+          <w:sz w:val="24"/>
+          <w:szCs w:val="24"/>
+        </w:rPr>
+        <w:t xml:space="preserve"> </w:t>
+      </w:r>
+      <w:proofErr w:type="spellStart"/>
+      <w:r>
+        <w:rPr>
+          <w:rFonts w:ascii="Times New Roman" w:hAnsi="Times New Roman" w:cs="Times New Roman"/>
+          <w:sz w:val="24"/>
+          <w:szCs w:val="24"/>
+        </w:rPr>
+        <w:t>ku</w:t>
+      </w:r>
+      <w:proofErr w:type="spellEnd"/>
+      <w:r>
+        <w:rPr>
+          <w:rFonts w:ascii="Times New Roman" w:hAnsi="Times New Roman" w:cs="Times New Roman"/>
+          <w:sz w:val="24"/>
+          <w:szCs w:val="24"/>
+        </w:rPr>
+        <w:t xml:space="preserve"> </w:t>
+      </w:r>
+      <w:proofErr w:type="spellStart"/>
+      <w:r>
+        <w:rPr>
+          <w:rFonts w:ascii="Times New Roman" w:hAnsi="Times New Roman" w:cs="Times New Roman"/>
+          <w:sz w:val="24"/>
+          <w:szCs w:val="24"/>
+        </w:rPr>
+        <w:t>lrabu</w:t>
+      </w:r>
+      <w:proofErr w:type="spellEnd"/>
+      <w:r>
+        <w:rPr>
+          <w:rFonts w:ascii="Times New Roman" w:hAnsi="Times New Roman" w:cs="Times New Roman"/>
+          <w:sz w:val="24"/>
+          <w:szCs w:val="24"/>
+        </w:rPr>
+        <w:t xml:space="preserve"> </w:t>
+      </w:r>
+      <w:proofErr w:type="spellStart"/>
+      <w:r>
+        <w:rPr>
+          <w:rFonts w:ascii="Times New Roman" w:hAnsi="Times New Roman" w:cs="Times New Roman"/>
+          <w:sz w:val="24"/>
+          <w:szCs w:val="24"/>
+        </w:rPr>
+        <w:t>kavay</w:t>
+      </w:r>
+      <w:proofErr w:type="spellEnd"/>
+      <w:r>
+        <w:rPr>
+          <w:rFonts w:ascii="Times New Roman" w:hAnsi="Times New Roman" w:cs="Times New Roman"/>
+          <w:sz w:val="24"/>
+          <w:szCs w:val="24"/>
+        </w:rPr>
+        <w:t xml:space="preserve"> </w:t>
+      </w:r>
+      <w:proofErr w:type="spellStart"/>
+      <w:r>
+        <w:rPr>
+          <w:rFonts w:ascii="Times New Roman" w:hAnsi="Times New Roman" w:cs="Times New Roman"/>
+          <w:sz w:val="24"/>
+          <w:szCs w:val="24"/>
+        </w:rPr>
+        <w:t>ki</w:t>
+      </w:r>
+      <w:proofErr w:type="spellEnd"/>
+      <w:r>
+        <w:rPr>
+          <w:rFonts w:ascii="Times New Roman" w:hAnsi="Times New Roman" w:cs="Times New Roman"/>
+          <w:sz w:val="24"/>
+          <w:szCs w:val="24"/>
+        </w:rPr>
+        <w:t xml:space="preserve"> </w:t>
+      </w:r>
+      <w:proofErr w:type="spellStart"/>
+      <w:r>
+        <w:rPr>
+          <w:rFonts w:ascii="Times New Roman" w:hAnsi="Times New Roman" w:cs="Times New Roman"/>
+          <w:sz w:val="24"/>
+          <w:szCs w:val="24"/>
+        </w:rPr>
+        <w:t>sauvalay</w:t>
+      </w:r>
+      <w:proofErr w:type="spellEnd"/>
+      <w:r>
+        <w:rPr>
+          <w:rFonts w:ascii="Times New Roman" w:hAnsi="Times New Roman" w:cs="Times New Roman"/>
+          <w:sz w:val="24"/>
+          <w:szCs w:val="24"/>
+        </w:rPr>
+        <w:t xml:space="preserve"> </w:t>
+      </w:r>
+      <w:proofErr w:type="spellStart"/>
+      <w:r>
+        <w:rPr>
+          <w:rFonts w:ascii="Times New Roman" w:hAnsi="Times New Roman" w:cs="Times New Roman"/>
+          <w:sz w:val="24"/>
+          <w:szCs w:val="24"/>
+        </w:rPr>
+        <w:t>ki</w:t>
+      </w:r>
+      <w:proofErr w:type="spellEnd"/>
+      <w:r>
+        <w:rPr>
+          <w:rFonts w:ascii="Times New Roman" w:hAnsi="Times New Roman" w:cs="Times New Roman"/>
+          <w:sz w:val="24"/>
+          <w:szCs w:val="24"/>
+        </w:rPr>
+        <w:t xml:space="preserve"> </w:t>
+      </w:r>
+      <w:proofErr w:type="spellStart"/>
+      <w:r>
+        <w:rPr>
+          <w:rFonts w:ascii="Times New Roman" w:hAnsi="Times New Roman" w:cs="Times New Roman"/>
+          <w:sz w:val="24"/>
+          <w:szCs w:val="24"/>
+        </w:rPr>
+        <w:t>lasu</w:t>
+      </w:r>
+      <w:proofErr w:type="spellEnd"/>
     </w:p>
     <w:p>
       <w:pPr>
@@ -8993,8 +11778,17 @@
           <w:szCs w:val="24"/>
         </w:rPr>
         <w:tab/>
+      </w:r>
+      <w:proofErr w:type="spellStart"/>
+      <w:r>
+        <w:rPr>
+          <w:rFonts w:ascii="Times New Roman" w:hAnsi="Times New Roman" w:cs="Times New Roman"/>
+          <w:sz w:val="24"/>
+          <w:szCs w:val="24"/>
+        </w:rPr>
         <w:t>lasu</w:t>
       </w:r>
+      <w:proofErr w:type="spellEnd"/>
       <w:r>
         <w:rPr>
           <w:rFonts w:ascii="Times New Roman" w:hAnsi="Times New Roman" w:cs="Times New Roman"/>
@@ -9011,50 +11805,102 @@
           <w:szCs w:val="24"/>
         </w:rPr>
         <w:tab/>
+      </w:r>
+      <w:proofErr w:type="spellStart"/>
+      <w:r>
+        <w:rPr>
+          <w:rFonts w:ascii="Times New Roman" w:hAnsi="Times New Roman" w:cs="Times New Roman"/>
+          <w:sz w:val="24"/>
+          <w:szCs w:val="24"/>
+        </w:rPr>
         <w:t>ku</w:t>
       </w:r>
-      <w:r>
-        <w:rPr>
-          <w:rFonts w:ascii="Times New Roman" w:hAnsi="Times New Roman" w:cs="Times New Roman"/>
-          <w:sz w:val="24"/>
-          <w:szCs w:val="24"/>
-        </w:rPr>
-        <w:tab/>
+      <w:proofErr w:type="spellEnd"/>
+      <w:r>
+        <w:rPr>
+          <w:rFonts w:ascii="Times New Roman" w:hAnsi="Times New Roman" w:cs="Times New Roman"/>
+          <w:sz w:val="24"/>
+          <w:szCs w:val="24"/>
+        </w:rPr>
+        <w:tab/>
+      </w:r>
+      <w:proofErr w:type="spellStart"/>
+      <w:r>
+        <w:rPr>
+          <w:rFonts w:ascii="Times New Roman" w:hAnsi="Times New Roman" w:cs="Times New Roman"/>
+          <w:sz w:val="24"/>
+          <w:szCs w:val="24"/>
+        </w:rPr>
         <w:t>lrabu</w:t>
       </w:r>
-      <w:r>
-        <w:rPr>
-          <w:rFonts w:ascii="Times New Roman" w:hAnsi="Times New Roman" w:cs="Times New Roman"/>
-          <w:sz w:val="24"/>
-          <w:szCs w:val="24"/>
-        </w:rPr>
-        <w:tab/>
-      </w:r>
-      <w:r>
-        <w:rPr>
-          <w:rFonts w:ascii="Times New Roman" w:hAnsi="Times New Roman" w:cs="Times New Roman"/>
-          <w:sz w:val="24"/>
-          <w:szCs w:val="24"/>
-        </w:rPr>
-        <w:tab/>
+      <w:proofErr w:type="spellEnd"/>
+      <w:r>
+        <w:rPr>
+          <w:rFonts w:ascii="Times New Roman" w:hAnsi="Times New Roman" w:cs="Times New Roman"/>
+          <w:sz w:val="24"/>
+          <w:szCs w:val="24"/>
+        </w:rPr>
+        <w:tab/>
+      </w:r>
+      <w:r>
+        <w:rPr>
+          <w:rFonts w:ascii="Times New Roman" w:hAnsi="Times New Roman" w:cs="Times New Roman"/>
+          <w:sz w:val="24"/>
+          <w:szCs w:val="24"/>
+        </w:rPr>
+        <w:tab/>
+      </w:r>
+      <w:proofErr w:type="spellStart"/>
+      <w:r>
+        <w:rPr>
+          <w:rFonts w:ascii="Times New Roman" w:hAnsi="Times New Roman" w:cs="Times New Roman"/>
+          <w:sz w:val="24"/>
+          <w:szCs w:val="24"/>
+        </w:rPr>
         <w:t>kavay</w:t>
       </w:r>
-      <w:r>
-        <w:rPr>
-          <w:rFonts w:ascii="Times New Roman" w:hAnsi="Times New Roman" w:cs="Times New Roman"/>
-          <w:sz w:val="24"/>
-          <w:szCs w:val="24"/>
-        </w:rPr>
-        <w:tab/>
-        <w:t xml:space="preserve">ki </w:t>
-      </w:r>
-      <w:r>
-        <w:rPr>
-          <w:rFonts w:ascii="Times New Roman" w:hAnsi="Times New Roman" w:cs="Times New Roman"/>
-          <w:sz w:val="24"/>
-          <w:szCs w:val="24"/>
-        </w:rPr>
-        <w:tab/>
+      <w:proofErr w:type="spellEnd"/>
+      <w:r>
+        <w:rPr>
+          <w:rFonts w:ascii="Times New Roman" w:hAnsi="Times New Roman" w:cs="Times New Roman"/>
+          <w:sz w:val="24"/>
+          <w:szCs w:val="24"/>
+        </w:rPr>
+        <w:tab/>
+      </w:r>
+      <w:proofErr w:type="spellStart"/>
+      <w:r>
+        <w:rPr>
+          <w:rFonts w:ascii="Times New Roman" w:hAnsi="Times New Roman" w:cs="Times New Roman"/>
+          <w:sz w:val="24"/>
+          <w:szCs w:val="24"/>
+        </w:rPr>
+        <w:t>ki</w:t>
+      </w:r>
+      <w:proofErr w:type="spellEnd"/>
+      <w:r>
+        <w:rPr>
+          <w:rFonts w:ascii="Times New Roman" w:hAnsi="Times New Roman" w:cs="Times New Roman"/>
+          <w:sz w:val="24"/>
+          <w:szCs w:val="24"/>
+        </w:rPr>
+        <w:t xml:space="preserve"> </w:t>
+      </w:r>
+      <w:r>
+        <w:rPr>
+          <w:rFonts w:ascii="Times New Roman" w:hAnsi="Times New Roman" w:cs="Times New Roman"/>
+          <w:sz w:val="24"/>
+          <w:szCs w:val="24"/>
+        </w:rPr>
+        <w:tab/>
+      </w:r>
+      <w:proofErr w:type="spellStart"/>
+      <w:r>
+        <w:rPr>
+          <w:rFonts w:ascii="Times New Roman" w:hAnsi="Times New Roman" w:cs="Times New Roman"/>
+          <w:sz w:val="24"/>
+          <w:szCs w:val="24"/>
+        </w:rPr>
         <w:t>sa</w:t>
       </w:r>
       <w:r>
@@ -9073,24 +11919,43 @@
         </w:rPr>
         <w:t>valay</w:t>
       </w:r>
-      <w:r>
-        <w:rPr>
-          <w:rFonts w:ascii="Times New Roman" w:hAnsi="Times New Roman" w:cs="Times New Roman"/>
-          <w:sz w:val="24"/>
-          <w:szCs w:val="24"/>
-        </w:rPr>
-        <w:tab/>
+      <w:proofErr w:type="spellEnd"/>
+      <w:r>
+        <w:rPr>
+          <w:rFonts w:ascii="Times New Roman" w:hAnsi="Times New Roman" w:cs="Times New Roman"/>
+          <w:sz w:val="24"/>
+          <w:szCs w:val="24"/>
+        </w:rPr>
+        <w:tab/>
+      </w:r>
+      <w:proofErr w:type="spellStart"/>
+      <w:r>
+        <w:rPr>
+          <w:rFonts w:ascii="Times New Roman" w:hAnsi="Times New Roman" w:cs="Times New Roman"/>
+          <w:sz w:val="24"/>
+          <w:szCs w:val="24"/>
+        </w:rPr>
         <w:t>ki</w:t>
       </w:r>
-      <w:r>
-        <w:rPr>
-          <w:rFonts w:ascii="Times New Roman" w:hAnsi="Times New Roman" w:cs="Times New Roman"/>
-          <w:sz w:val="24"/>
-          <w:szCs w:val="24"/>
-        </w:rPr>
-        <w:tab/>
+      <w:proofErr w:type="spellEnd"/>
+      <w:r>
+        <w:rPr>
+          <w:rFonts w:ascii="Times New Roman" w:hAnsi="Times New Roman" w:cs="Times New Roman"/>
+          <w:sz w:val="24"/>
+          <w:szCs w:val="24"/>
+        </w:rPr>
+        <w:tab/>
+      </w:r>
+      <w:proofErr w:type="spellStart"/>
+      <w:r>
+        <w:rPr>
+          <w:rFonts w:ascii="Times New Roman" w:hAnsi="Times New Roman" w:cs="Times New Roman"/>
+          <w:sz w:val="24"/>
+          <w:szCs w:val="24"/>
+        </w:rPr>
         <w:t>lasu</w:t>
       </w:r>
+      <w:proofErr w:type="spellEnd"/>
     </w:p>
     <w:p>
       <w:pPr>
@@ -9142,6 +12007,14 @@
           <w:szCs w:val="24"/>
         </w:rPr>
         <w:tab/>
+      </w:r>
+      <w:proofErr w:type="spellStart"/>
+      <w:r>
+        <w:rPr>
+          <w:rFonts w:ascii="Times New Roman" w:hAnsi="Times New Roman" w:cs="Times New Roman"/>
+          <w:sz w:val="24"/>
+          <w:szCs w:val="24"/>
+        </w:rPr>
         <w:t>hunting</w:t>
       </w:r>
       <w:r>
@@ -9160,6 +12033,7 @@
         </w:rPr>
         <w:t>knife</w:t>
       </w:r>
+      <w:proofErr w:type="spellEnd"/>
       <w:r>
         <w:rPr>
           <w:rFonts w:ascii="Times New Roman" w:hAnsi="Times New Roman" w:cs="Times New Roman"/>
@@ -9522,6 +12396,7 @@
         </w:rPr>
         <w:t xml:space="preserve">#n </w:t>
       </w:r>
+      <w:proofErr w:type="spellStart"/>
       <w:r>
         <w:rPr>
           <w:rFonts w:ascii="Times New Roman" w:hAnsi="Times New Roman" w:cs="Times New Roman"/>
@@ -9531,6 +12406,7 @@
         </w:rPr>
         <w:t>lasu</w:t>
       </w:r>
+      <w:proofErr w:type="spellEnd"/>
       <w:r>
         <w:rPr>
           <w:rFonts w:ascii="Times New Roman" w:hAnsi="Times New Roman" w:cs="Times New Roman"/>
@@ -9554,8 +12430,19 @@
           <w:sz w:val="24"/>
           <w:szCs w:val="24"/>
         </w:rPr>
-        <w:t>kay umawase</w:t>
-      </w:r>
+        <w:t xml:space="preserve">kay </w:t>
+      </w:r>
+      <w:proofErr w:type="spellStart"/>
+      <w:r>
+        <w:rPr>
+          <w:rFonts w:ascii="Times New Roman" w:hAnsi="Times New Roman" w:cs="Times New Roman"/>
+          <w:i/>
+          <w:sz w:val="24"/>
+          <w:szCs w:val="24"/>
+        </w:rPr>
+        <w:t>umawase</w:t>
+      </w:r>
+      <w:proofErr w:type="spellEnd"/>
       <w:r>
         <w:rPr>
           <w:rFonts w:ascii="Times New Roman" w:hAnsi="Times New Roman" w:cs="Times New Roman"/>
@@ -9615,23 +12502,7 @@
           <w:szCs w:val="24"/>
         </w:rPr>
       </w:pPr>
-      <w:r>
-        <w:rPr>
-          <w:rFonts w:ascii="Times New Roman" w:hAnsi="Times New Roman" w:cs="Times New Roman"/>
-          <w:sz w:val="24"/>
-          <w:szCs w:val="24"/>
-        </w:rPr>
-        <w:t>kavay lasu wabai kay lrabu kay ki sauvalay (ki lasu)</w:t>
-      </w:r>
-    </w:p>
-    <w:p>
-      <w:pPr>
-        <w:rPr>
-          <w:rFonts w:ascii="Times New Roman" w:hAnsi="Times New Roman" w:cs="Times New Roman"/>
-          <w:sz w:val="24"/>
-          <w:szCs w:val="24"/>
-        </w:rPr>
-      </w:pPr>
+      <w:proofErr w:type="spellStart"/>
       <w:r>
         <w:rPr>
           <w:rFonts w:ascii="Times New Roman" w:hAnsi="Times New Roman" w:cs="Times New Roman"/>
@@ -9640,15 +12511,178 @@
         </w:rPr>
         <w:t>kavay</w:t>
       </w:r>
-      <w:r>
-        <w:rPr>
-          <w:rFonts w:ascii="Times New Roman" w:hAnsi="Times New Roman" w:cs="Times New Roman"/>
-          <w:sz w:val="24"/>
-          <w:szCs w:val="24"/>
-        </w:rPr>
-        <w:tab/>
+      <w:proofErr w:type="spellEnd"/>
+      <w:r>
+        <w:rPr>
+          <w:rFonts w:ascii="Times New Roman" w:hAnsi="Times New Roman" w:cs="Times New Roman"/>
+          <w:sz w:val="24"/>
+          <w:szCs w:val="24"/>
+        </w:rPr>
+        <w:t xml:space="preserve"> </w:t>
+      </w:r>
+      <w:proofErr w:type="spellStart"/>
+      <w:r>
+        <w:rPr>
+          <w:rFonts w:ascii="Times New Roman" w:hAnsi="Times New Roman" w:cs="Times New Roman"/>
+          <w:sz w:val="24"/>
+          <w:szCs w:val="24"/>
+        </w:rPr>
         <w:t>lasu</w:t>
       </w:r>
+      <w:proofErr w:type="spellEnd"/>
+      <w:r>
+        <w:rPr>
+          <w:rFonts w:ascii="Times New Roman" w:hAnsi="Times New Roman" w:cs="Times New Roman"/>
+          <w:sz w:val="24"/>
+          <w:szCs w:val="24"/>
+        </w:rPr>
+        <w:t xml:space="preserve"> </w:t>
+      </w:r>
+      <w:proofErr w:type="spellStart"/>
+      <w:r>
+        <w:rPr>
+          <w:rFonts w:ascii="Times New Roman" w:hAnsi="Times New Roman" w:cs="Times New Roman"/>
+          <w:sz w:val="24"/>
+          <w:szCs w:val="24"/>
+        </w:rPr>
+        <w:t>wabai</w:t>
+      </w:r>
+      <w:proofErr w:type="spellEnd"/>
+      <w:r>
+        <w:rPr>
+          <w:rFonts w:ascii="Times New Roman" w:hAnsi="Times New Roman" w:cs="Times New Roman"/>
+          <w:sz w:val="24"/>
+          <w:szCs w:val="24"/>
+        </w:rPr>
+        <w:t xml:space="preserve"> kay </w:t>
+      </w:r>
+      <w:proofErr w:type="spellStart"/>
+      <w:r>
+        <w:rPr>
+          <w:rFonts w:ascii="Times New Roman" w:hAnsi="Times New Roman" w:cs="Times New Roman"/>
+          <w:sz w:val="24"/>
+          <w:szCs w:val="24"/>
+        </w:rPr>
+        <w:t>lrabu</w:t>
+      </w:r>
+      <w:proofErr w:type="spellEnd"/>
+      <w:r>
+        <w:rPr>
+          <w:rFonts w:ascii="Times New Roman" w:hAnsi="Times New Roman" w:cs="Times New Roman"/>
+          <w:sz w:val="24"/>
+          <w:szCs w:val="24"/>
+        </w:rPr>
+        <w:t xml:space="preserve"> kay </w:t>
+      </w:r>
+      <w:proofErr w:type="spellStart"/>
+      <w:r>
+        <w:rPr>
+          <w:rFonts w:ascii="Times New Roman" w:hAnsi="Times New Roman" w:cs="Times New Roman"/>
+          <w:sz w:val="24"/>
+          <w:szCs w:val="24"/>
+        </w:rPr>
+        <w:t>ki</w:t>
+      </w:r>
+      <w:proofErr w:type="spellEnd"/>
+      <w:r>
+        <w:rPr>
+          <w:rFonts w:ascii="Times New Roman" w:hAnsi="Times New Roman" w:cs="Times New Roman"/>
+          <w:sz w:val="24"/>
+          <w:szCs w:val="24"/>
+        </w:rPr>
+        <w:t xml:space="preserve"> </w:t>
+      </w:r>
+      <w:proofErr w:type="spellStart"/>
+      <w:r>
+        <w:rPr>
+          <w:rFonts w:ascii="Times New Roman" w:hAnsi="Times New Roman" w:cs="Times New Roman"/>
+          <w:sz w:val="24"/>
+          <w:szCs w:val="24"/>
+        </w:rPr>
+        <w:t>sauvalay</w:t>
+      </w:r>
+      <w:proofErr w:type="spellEnd"/>
+      <w:r>
+        <w:rPr>
+          <w:rFonts w:ascii="Times New Roman" w:hAnsi="Times New Roman" w:cs="Times New Roman"/>
+          <w:sz w:val="24"/>
+          <w:szCs w:val="24"/>
+        </w:rPr>
+        <w:t xml:space="preserve"> (</w:t>
+      </w:r>
+      <w:proofErr w:type="spellStart"/>
+      <w:r>
+        <w:rPr>
+          <w:rFonts w:ascii="Times New Roman" w:hAnsi="Times New Roman" w:cs="Times New Roman"/>
+          <w:sz w:val="24"/>
+          <w:szCs w:val="24"/>
+        </w:rPr>
+        <w:t>ki</w:t>
+      </w:r>
+      <w:proofErr w:type="spellEnd"/>
+      <w:r>
+        <w:rPr>
+          <w:rFonts w:ascii="Times New Roman" w:hAnsi="Times New Roman" w:cs="Times New Roman"/>
+          <w:sz w:val="24"/>
+          <w:szCs w:val="24"/>
+        </w:rPr>
+        <w:t xml:space="preserve"> </w:t>
+      </w:r>
+      <w:proofErr w:type="spellStart"/>
+      <w:r>
+        <w:rPr>
+          <w:rFonts w:ascii="Times New Roman" w:hAnsi="Times New Roman" w:cs="Times New Roman"/>
+          <w:sz w:val="24"/>
+          <w:szCs w:val="24"/>
+        </w:rPr>
+        <w:t>lasu</w:t>
+      </w:r>
+      <w:proofErr w:type="spellEnd"/>
+      <w:r>
+        <w:rPr>
+          <w:rFonts w:ascii="Times New Roman" w:hAnsi="Times New Roman" w:cs="Times New Roman"/>
+          <w:sz w:val="24"/>
+          <w:szCs w:val="24"/>
+        </w:rPr>
+        <w:t>)</w:t>
+      </w:r>
+    </w:p>
+    <w:p>
+      <w:pPr>
+        <w:rPr>
+          <w:rFonts w:ascii="Times New Roman" w:hAnsi="Times New Roman" w:cs="Times New Roman"/>
+          <w:sz w:val="24"/>
+          <w:szCs w:val="24"/>
+        </w:rPr>
+      </w:pPr>
+      <w:proofErr w:type="spellStart"/>
+      <w:r>
+        <w:rPr>
+          <w:rFonts w:ascii="Times New Roman" w:hAnsi="Times New Roman" w:cs="Times New Roman"/>
+          <w:sz w:val="24"/>
+          <w:szCs w:val="24"/>
+        </w:rPr>
+        <w:t>kavay</w:t>
+      </w:r>
+      <w:proofErr w:type="spellEnd"/>
+      <w:r>
+        <w:rPr>
+          <w:rFonts w:ascii="Times New Roman" w:hAnsi="Times New Roman" w:cs="Times New Roman"/>
+          <w:sz w:val="24"/>
+          <w:szCs w:val="24"/>
+        </w:rPr>
+        <w:tab/>
+      </w:r>
+      <w:proofErr w:type="spellStart"/>
+      <w:r>
+        <w:rPr>
+          <w:rFonts w:ascii="Times New Roman" w:hAnsi="Times New Roman" w:cs="Times New Roman"/>
+          <w:sz w:val="24"/>
+          <w:szCs w:val="24"/>
+        </w:rPr>
+        <w:t>lasu</w:t>
+      </w:r>
+      <w:proofErr w:type="spellEnd"/>
       <w:r>
         <w:rPr>
           <w:rFonts w:ascii="Times New Roman" w:hAnsi="Times New Roman" w:cs="Times New Roman"/>
@@ -9674,8 +12708,17 @@
           <w:szCs w:val="24"/>
         </w:rPr>
         <w:tab/>
+      </w:r>
+      <w:proofErr w:type="spellStart"/>
+      <w:r>
+        <w:rPr>
+          <w:rFonts w:ascii="Times New Roman" w:hAnsi="Times New Roman" w:cs="Times New Roman"/>
+          <w:sz w:val="24"/>
+          <w:szCs w:val="24"/>
+        </w:rPr>
         <w:t>lrabu</w:t>
       </w:r>
+      <w:proofErr w:type="spellEnd"/>
       <w:r>
         <w:rPr>
           <w:rFonts w:ascii="Times New Roman" w:hAnsi="Times New Roman" w:cs="Times New Roman"/>
@@ -9700,15 +12743,32 @@
           <w:szCs w:val="24"/>
         </w:rPr>
         <w:tab/>
+      </w:r>
+      <w:proofErr w:type="spellStart"/>
+      <w:r>
+        <w:rPr>
+          <w:rFonts w:ascii="Times New Roman" w:hAnsi="Times New Roman" w:cs="Times New Roman"/>
+          <w:sz w:val="24"/>
+          <w:szCs w:val="24"/>
+        </w:rPr>
         <w:t>ki</w:t>
       </w:r>
-      <w:r>
-        <w:rPr>
-          <w:rFonts w:ascii="Times New Roman" w:hAnsi="Times New Roman" w:cs="Times New Roman"/>
-          <w:sz w:val="24"/>
-          <w:szCs w:val="24"/>
-        </w:rPr>
-        <w:tab/>
+      <w:proofErr w:type="spellEnd"/>
+      <w:r>
+        <w:rPr>
+          <w:rFonts w:ascii="Times New Roman" w:hAnsi="Times New Roman" w:cs="Times New Roman"/>
+          <w:sz w:val="24"/>
+          <w:szCs w:val="24"/>
+        </w:rPr>
+        <w:tab/>
+      </w:r>
+      <w:proofErr w:type="spellStart"/>
+      <w:r>
+        <w:rPr>
+          <w:rFonts w:ascii="Times New Roman" w:hAnsi="Times New Roman" w:cs="Times New Roman"/>
+          <w:sz w:val="24"/>
+          <w:szCs w:val="24"/>
+        </w:rPr>
         <w:t>sa</w:t>
       </w:r>
       <w:r>
@@ -9725,8 +12785,9 @@
           <w:sz w:val="24"/>
           <w:szCs w:val="24"/>
         </w:rPr>
-        <w:t>alay (ki lasu)</w:t>
-      </w:r>
+        <w:t>alay</w:t>
+      </w:r>
+      <w:proofErr w:type="spellEnd"/>
     </w:p>
     <w:p>
       <w:pPr>
@@ -9778,6 +12839,14 @@
           <w:szCs w:val="24"/>
         </w:rPr>
         <w:tab/>
+      </w:r>
+      <w:proofErr w:type="spellStart"/>
+      <w:r>
+        <w:rPr>
+          <w:rFonts w:ascii="Times New Roman" w:hAnsi="Times New Roman" w:cs="Times New Roman"/>
+          <w:sz w:val="24"/>
+          <w:szCs w:val="24"/>
+        </w:rPr>
         <w:t>hunting</w:t>
       </w:r>
       <w:r>
@@ -9796,6 +12865,7 @@
         </w:rPr>
         <w:t>knife</w:t>
       </w:r>
+      <w:proofErr w:type="spellEnd"/>
       <w:r>
         <w:rPr>
           <w:rFonts w:ascii="Times New Roman" w:hAnsi="Times New Roman" w:cs="Times New Roman"/>
@@ -10060,6 +13130,7 @@
         </w:rPr>
         <w:t xml:space="preserve">#n </w:t>
       </w:r>
+      <w:proofErr w:type="spellStart"/>
       <w:r>
         <w:rPr>
           <w:rFonts w:ascii="Times New Roman" w:hAnsi="Times New Roman" w:cs="Times New Roman"/>
@@ -10069,6 +13140,7 @@
         </w:rPr>
         <w:t>kavay</w:t>
       </w:r>
+      <w:proofErr w:type="spellEnd"/>
       <w:r>
         <w:rPr>
           <w:rFonts w:ascii="Times New Roman" w:hAnsi="Times New Roman" w:cs="Times New Roman"/>
@@ -10159,8 +13231,108 @@
           <w:sz w:val="24"/>
           <w:szCs w:val="24"/>
         </w:rPr>
-        <w:t>kay lrabu kavay lasu wabai kay ki lasu</w:t>
-      </w:r>
+        <w:t xml:space="preserve">kay </w:t>
+      </w:r>
+      <w:proofErr w:type="spellStart"/>
+      <w:r>
+        <w:rPr>
+          <w:rFonts w:ascii="Times New Roman" w:hAnsi="Times New Roman" w:cs="Times New Roman"/>
+          <w:sz w:val="24"/>
+          <w:szCs w:val="24"/>
+        </w:rPr>
+        <w:t>lrabu</w:t>
+      </w:r>
+      <w:proofErr w:type="spellEnd"/>
+      <w:r>
+        <w:rPr>
+          <w:rFonts w:ascii="Times New Roman" w:hAnsi="Times New Roman" w:cs="Times New Roman"/>
+          <w:sz w:val="24"/>
+          <w:szCs w:val="24"/>
+        </w:rPr>
+        <w:t xml:space="preserve"> </w:t>
+      </w:r>
+      <w:proofErr w:type="spellStart"/>
+      <w:r>
+        <w:rPr>
+          <w:rFonts w:ascii="Times New Roman" w:hAnsi="Times New Roman" w:cs="Times New Roman"/>
+          <w:sz w:val="24"/>
+          <w:szCs w:val="24"/>
+        </w:rPr>
+        <w:t>kavay</w:t>
+      </w:r>
+      <w:proofErr w:type="spellEnd"/>
+      <w:r>
+        <w:rPr>
+          <w:rFonts w:ascii="Times New Roman" w:hAnsi="Times New Roman" w:cs="Times New Roman"/>
+          <w:sz w:val="24"/>
+          <w:szCs w:val="24"/>
+        </w:rPr>
+        <w:t xml:space="preserve"> </w:t>
+      </w:r>
+      <w:proofErr w:type="spellStart"/>
+      <w:r>
+        <w:rPr>
+          <w:rFonts w:ascii="Times New Roman" w:hAnsi="Times New Roman" w:cs="Times New Roman"/>
+          <w:sz w:val="24"/>
+          <w:szCs w:val="24"/>
+        </w:rPr>
+        <w:t>lasu</w:t>
+      </w:r>
+      <w:proofErr w:type="spellEnd"/>
+      <w:r>
+        <w:rPr>
+          <w:rFonts w:ascii="Times New Roman" w:hAnsi="Times New Roman" w:cs="Times New Roman"/>
+          <w:sz w:val="24"/>
+          <w:szCs w:val="24"/>
+        </w:rPr>
+        <w:t xml:space="preserve"> </w:t>
+      </w:r>
+      <w:proofErr w:type="spellStart"/>
+      <w:r>
+        <w:rPr>
+          <w:rFonts w:ascii="Times New Roman" w:hAnsi="Times New Roman" w:cs="Times New Roman"/>
+          <w:sz w:val="24"/>
+          <w:szCs w:val="24"/>
+        </w:rPr>
+        <w:t>wabai</w:t>
+      </w:r>
+      <w:proofErr w:type="spellEnd"/>
+      <w:r>
+        <w:rPr>
+          <w:rFonts w:ascii="Times New Roman" w:hAnsi="Times New Roman" w:cs="Times New Roman"/>
+          <w:sz w:val="24"/>
+          <w:szCs w:val="24"/>
+        </w:rPr>
+        <w:t xml:space="preserve"> kay </w:t>
+      </w:r>
+      <w:proofErr w:type="spellStart"/>
+      <w:r>
+        <w:rPr>
+          <w:rFonts w:ascii="Times New Roman" w:hAnsi="Times New Roman" w:cs="Times New Roman"/>
+          <w:sz w:val="24"/>
+          <w:szCs w:val="24"/>
+        </w:rPr>
+        <w:t>ki</w:t>
+      </w:r>
+      <w:proofErr w:type="spellEnd"/>
+      <w:r>
+        <w:rPr>
+          <w:rFonts w:ascii="Times New Roman" w:hAnsi="Times New Roman" w:cs="Times New Roman"/>
+          <w:sz w:val="24"/>
+          <w:szCs w:val="24"/>
+        </w:rPr>
+        <w:t xml:space="preserve"> </w:t>
+      </w:r>
+      <w:proofErr w:type="spellStart"/>
+      <w:r>
+        <w:rPr>
+          <w:rFonts w:ascii="Times New Roman" w:hAnsi="Times New Roman" w:cs="Times New Roman"/>
+          <w:sz w:val="24"/>
+          <w:szCs w:val="24"/>
+        </w:rPr>
+        <w:t>lasu</w:t>
+      </w:r>
+      <w:proofErr w:type="spellEnd"/>
     </w:p>
     <w:p>
       <w:pPr>
@@ -10185,34 +13357,61 @@
           <w:szCs w:val="24"/>
         </w:rPr>
         <w:tab/>
+      </w:r>
+      <w:proofErr w:type="spellStart"/>
+      <w:r>
+        <w:rPr>
+          <w:rFonts w:ascii="Times New Roman" w:hAnsi="Times New Roman" w:cs="Times New Roman"/>
+          <w:sz w:val="24"/>
+          <w:szCs w:val="24"/>
+        </w:rPr>
         <w:t>lrabu</w:t>
       </w:r>
-      <w:r>
-        <w:rPr>
-          <w:rFonts w:ascii="Times New Roman" w:hAnsi="Times New Roman" w:cs="Times New Roman"/>
-          <w:sz w:val="24"/>
-          <w:szCs w:val="24"/>
-        </w:rPr>
-        <w:tab/>
-      </w:r>
-      <w:r>
-        <w:rPr>
-          <w:rFonts w:ascii="Times New Roman" w:hAnsi="Times New Roman" w:cs="Times New Roman"/>
-          <w:sz w:val="24"/>
-          <w:szCs w:val="24"/>
-        </w:rPr>
-        <w:tab/>
+      <w:proofErr w:type="spellEnd"/>
+      <w:r>
+        <w:rPr>
+          <w:rFonts w:ascii="Times New Roman" w:hAnsi="Times New Roman" w:cs="Times New Roman"/>
+          <w:sz w:val="24"/>
+          <w:szCs w:val="24"/>
+        </w:rPr>
+        <w:tab/>
+      </w:r>
+      <w:r>
+        <w:rPr>
+          <w:rFonts w:ascii="Times New Roman" w:hAnsi="Times New Roman" w:cs="Times New Roman"/>
+          <w:sz w:val="24"/>
+          <w:szCs w:val="24"/>
+        </w:rPr>
+        <w:tab/>
+      </w:r>
+      <w:proofErr w:type="spellStart"/>
+      <w:r>
+        <w:rPr>
+          <w:rFonts w:ascii="Times New Roman" w:hAnsi="Times New Roman" w:cs="Times New Roman"/>
+          <w:sz w:val="24"/>
+          <w:szCs w:val="24"/>
+        </w:rPr>
         <w:t>kavay</w:t>
       </w:r>
-      <w:r>
-        <w:rPr>
-          <w:rFonts w:ascii="Times New Roman" w:hAnsi="Times New Roman" w:cs="Times New Roman"/>
-          <w:sz w:val="24"/>
-          <w:szCs w:val="24"/>
-        </w:rPr>
-        <w:tab/>
+      <w:proofErr w:type="spellEnd"/>
+      <w:r>
+        <w:rPr>
+          <w:rFonts w:ascii="Times New Roman" w:hAnsi="Times New Roman" w:cs="Times New Roman"/>
+          <w:sz w:val="24"/>
+          <w:szCs w:val="24"/>
+        </w:rPr>
+        <w:tab/>
+      </w:r>
+      <w:proofErr w:type="spellStart"/>
+      <w:r>
+        <w:rPr>
+          <w:rFonts w:ascii="Times New Roman" w:hAnsi="Times New Roman" w:cs="Times New Roman"/>
+          <w:sz w:val="24"/>
+          <w:szCs w:val="24"/>
+        </w:rPr>
         <w:t>lasu</w:t>
       </w:r>
+      <w:proofErr w:type="spellEnd"/>
       <w:r>
         <w:rPr>
           <w:rFonts w:ascii="Times New Roman" w:hAnsi="Times New Roman" w:cs="Times New Roman"/>
@@ -10238,17 +13437,35 @@
           <w:szCs w:val="24"/>
         </w:rPr>
         <w:tab/>
+      </w:r>
+      <w:proofErr w:type="spellStart"/>
+      <w:r>
+        <w:rPr>
+          <w:rFonts w:ascii="Times New Roman" w:hAnsi="Times New Roman" w:cs="Times New Roman"/>
+          <w:sz w:val="24"/>
+          <w:szCs w:val="24"/>
+        </w:rPr>
         <w:t>ki</w:t>
       </w:r>
-      <w:r>
-        <w:rPr>
-          <w:rFonts w:ascii="Times New Roman" w:hAnsi="Times New Roman" w:cs="Times New Roman"/>
-          <w:sz w:val="24"/>
-          <w:szCs w:val="24"/>
-        </w:rPr>
-        <w:tab/>
+      <w:proofErr w:type="spellEnd"/>
+      <w:r>
+        <w:rPr>
+          <w:rFonts w:ascii="Times New Roman" w:hAnsi="Times New Roman" w:cs="Times New Roman"/>
+          <w:sz w:val="24"/>
+          <w:szCs w:val="24"/>
+        </w:rPr>
+        <w:tab/>
+      </w:r>
+      <w:proofErr w:type="spellStart"/>
+      <w:r>
+        <w:rPr>
+          <w:rFonts w:ascii="Times New Roman" w:hAnsi="Times New Roman" w:cs="Times New Roman"/>
+          <w:sz w:val="24"/>
+          <w:szCs w:val="24"/>
+        </w:rPr>
         <w:t>lasu</w:t>
       </w:r>
+      <w:proofErr w:type="spellEnd"/>
     </w:p>
     <w:p>
       <w:pPr>
@@ -10273,6 +13490,14 @@
           <w:szCs w:val="24"/>
         </w:rPr>
         <w:tab/>
+      </w:r>
+      <w:proofErr w:type="spellStart"/>
+      <w:r>
+        <w:rPr>
+          <w:rFonts w:ascii="Times New Roman" w:hAnsi="Times New Roman" w:cs="Times New Roman"/>
+          <w:sz w:val="24"/>
+          <w:szCs w:val="24"/>
+        </w:rPr>
         <w:t>hunting</w:t>
       </w:r>
       <w:r>
@@ -10291,6 +13516,7 @@
         </w:rPr>
         <w:t>knife</w:t>
       </w:r>
+      <w:proofErr w:type="spellEnd"/>
       <w:r>
         <w:rPr>
           <w:rFonts w:ascii="Times New Roman" w:hAnsi="Times New Roman" w:cs="Times New Roman"/>
@@ -10591,6 +13817,7 @@
         </w:rPr>
         <w:t xml:space="preserve">#n </w:t>
       </w:r>
+      <w:proofErr w:type="spellStart"/>
       <w:r>
         <w:rPr>
           <w:rFonts w:ascii="Times New Roman" w:hAnsi="Times New Roman" w:cs="Times New Roman"/>
@@ -10598,16 +13825,37 @@
           <w:sz w:val="24"/>
           <w:szCs w:val="24"/>
         </w:rPr>
-        <w:t>ki lasu</w:t>
-      </w:r>
-      <w:r>
-        <w:rPr>
-          <w:rFonts w:ascii="Times New Roman" w:hAnsi="Times New Roman" w:cs="Times New Roman"/>
+        <w:t>ki</w:t>
+      </w:r>
+      <w:proofErr w:type="spellEnd"/>
+      <w:r>
+        <w:rPr>
+          <w:rFonts w:ascii="Times New Roman" w:hAnsi="Times New Roman" w:cs="Times New Roman"/>
+          <w:i/>
           <w:sz w:val="24"/>
           <w:szCs w:val="24"/>
         </w:rPr>
         <w:t xml:space="preserve"> </w:t>
       </w:r>
+      <w:proofErr w:type="spellStart"/>
+      <w:r>
+        <w:rPr>
+          <w:rFonts w:ascii="Times New Roman" w:hAnsi="Times New Roman" w:cs="Times New Roman"/>
+          <w:i/>
+          <w:sz w:val="24"/>
+          <w:szCs w:val="24"/>
+        </w:rPr>
+        <w:t>lasu</w:t>
+      </w:r>
+      <w:proofErr w:type="spellEnd"/>
+      <w:r>
+        <w:rPr>
+          <w:rFonts w:ascii="Times New Roman" w:hAnsi="Times New Roman" w:cs="Times New Roman"/>
+          <w:sz w:val="24"/>
+          <w:szCs w:val="24"/>
+        </w:rPr>
+        <w:t xml:space="preserve"> </w:t>
+      </w:r>
       <w:r>
         <w:rPr>
           <w:rFonts w:ascii="Times New Roman" w:hAnsi="Times New Roman" w:cs="Times New Roman"/>
@@ -10624,6 +13872,7 @@
         </w:rPr>
         <w:t xml:space="preserve"> </w:t>
       </w:r>
+      <w:proofErr w:type="spellStart"/>
       <w:r>
         <w:rPr>
           <w:rFonts w:ascii="Times New Roman" w:hAnsi="Times New Roman" w:cs="Times New Roman"/>
@@ -10631,7 +13880,17 @@
           <w:sz w:val="24"/>
           <w:szCs w:val="24"/>
         </w:rPr>
-        <w:t xml:space="preserve">ki </w:t>
+        <w:t>ki</w:t>
+      </w:r>
+      <w:proofErr w:type="spellEnd"/>
+      <w:r>
+        <w:rPr>
+          <w:rFonts w:ascii="Times New Roman" w:hAnsi="Times New Roman" w:cs="Times New Roman"/>
+          <w:i/>
+          <w:sz w:val="24"/>
+          <w:szCs w:val="24"/>
+        </w:rPr>
+        <w:t xml:space="preserve"> </w:t>
       </w:r>
       <w:r>
         <w:rPr>
@@ -10690,8 +13949,180 @@
           <w:sz w:val="24"/>
           <w:szCs w:val="24"/>
         </w:rPr>
-        <w:t>kay tumu ki Lavakaw peaelaela naiyane ku kaika apeaelaelane ki palrapalra</w:t>
-      </w:r>
+        <w:t xml:space="preserve">kay </w:t>
+      </w:r>
+      <w:proofErr w:type="spellStart"/>
+      <w:r>
+        <w:rPr>
+          <w:rFonts w:ascii="Times New Roman" w:hAnsi="Times New Roman" w:cs="Times New Roman"/>
+          <w:sz w:val="24"/>
+          <w:szCs w:val="24"/>
+        </w:rPr>
+        <w:t>tumu</w:t>
+      </w:r>
+      <w:proofErr w:type="spellEnd"/>
+      <w:r>
+        <w:rPr>
+          <w:rFonts w:ascii="Times New Roman" w:hAnsi="Times New Roman" w:cs="Times New Roman"/>
+          <w:sz w:val="24"/>
+          <w:szCs w:val="24"/>
+        </w:rPr>
+        <w:t xml:space="preserve"> </w:t>
+      </w:r>
+      <w:proofErr w:type="spellStart"/>
+      <w:r>
+        <w:rPr>
+          <w:rFonts w:ascii="Times New Roman" w:hAnsi="Times New Roman" w:cs="Times New Roman"/>
+          <w:sz w:val="24"/>
+          <w:szCs w:val="24"/>
+        </w:rPr>
+        <w:t>ki</w:t>
+      </w:r>
+      <w:proofErr w:type="spellEnd"/>
+      <w:r>
+        <w:rPr>
+          <w:rFonts w:ascii="Times New Roman" w:hAnsi="Times New Roman" w:cs="Times New Roman"/>
+          <w:sz w:val="24"/>
+          <w:szCs w:val="24"/>
+        </w:rPr>
+        <w:t xml:space="preserve"> </w:t>
+      </w:r>
+      <w:proofErr w:type="spellStart"/>
+      <w:r>
+        <w:rPr>
+          <w:rFonts w:ascii="Times New Roman" w:hAnsi="Times New Roman" w:cs="Times New Roman"/>
+          <w:sz w:val="24"/>
+          <w:szCs w:val="24"/>
+        </w:rPr>
+        <w:t>Lavakaw</w:t>
+      </w:r>
+      <w:proofErr w:type="spellEnd"/>
+      <w:r>
+        <w:rPr>
+          <w:rFonts w:ascii="Times New Roman" w:hAnsi="Times New Roman" w:cs="Times New Roman"/>
+          <w:sz w:val="24"/>
+          <w:szCs w:val="24"/>
+        </w:rPr>
+        <w:t xml:space="preserve"> </w:t>
+      </w:r>
+      <w:proofErr w:type="spellStart"/>
+      <w:r>
+        <w:rPr>
+          <w:rFonts w:ascii="Times New Roman" w:hAnsi="Times New Roman" w:cs="Times New Roman"/>
+          <w:sz w:val="24"/>
+          <w:szCs w:val="24"/>
+        </w:rPr>
+        <w:t>peaelaela</w:t>
+      </w:r>
+      <w:proofErr w:type="spellEnd"/>
+      <w:r>
+        <w:rPr>
+          <w:rFonts w:ascii="Times New Roman" w:hAnsi="Times New Roman" w:cs="Times New Roman"/>
+          <w:sz w:val="24"/>
+          <w:szCs w:val="24"/>
+        </w:rPr>
+        <w:t xml:space="preserve"> </w:t>
+      </w:r>
+      <w:proofErr w:type="spellStart"/>
+      <w:r>
+        <w:rPr>
+          <w:rFonts w:ascii="Times New Roman" w:hAnsi="Times New Roman" w:cs="Times New Roman"/>
+          <w:sz w:val="24"/>
+          <w:szCs w:val="24"/>
+        </w:rPr>
+        <w:t>naiyane</w:t>
+      </w:r>
+      <w:proofErr w:type="spellEnd"/>
+      <w:r>
+        <w:rPr>
+          <w:rFonts w:ascii="Times New Roman" w:hAnsi="Times New Roman" w:cs="Times New Roman"/>
+          <w:sz w:val="24"/>
+          <w:szCs w:val="24"/>
+        </w:rPr>
+        <w:t xml:space="preserve"> </w:t>
+      </w:r>
+      <w:proofErr w:type="spellStart"/>
+      <w:r>
+        <w:rPr>
+          <w:rFonts w:ascii="Times New Roman" w:hAnsi="Times New Roman" w:cs="Times New Roman"/>
+          <w:sz w:val="24"/>
+          <w:szCs w:val="24"/>
+        </w:rPr>
+        <w:t>ku</w:t>
+      </w:r>
+      <w:proofErr w:type="spellEnd"/>
+      <w:r>
+        <w:rPr>
+          <w:rFonts w:ascii="Times New Roman" w:hAnsi="Times New Roman" w:cs="Times New Roman"/>
+          <w:sz w:val="24"/>
+          <w:szCs w:val="24"/>
+        </w:rPr>
+        <w:t xml:space="preserve"> </w:t>
+      </w:r>
+      <w:proofErr w:type="spellStart"/>
+      <w:r>
+        <w:rPr>
+          <w:rFonts w:ascii="Times New Roman" w:hAnsi="Times New Roman" w:cs="Times New Roman"/>
+          <w:sz w:val="24"/>
+          <w:szCs w:val="24"/>
+        </w:rPr>
+        <w:t>kaika</w:t>
+      </w:r>
+      <w:proofErr w:type="spellEnd"/>
+      <w:r>
+        <w:rPr>
+          <w:rFonts w:ascii="Times New Roman" w:hAnsi="Times New Roman" w:cs="Times New Roman"/>
+          <w:sz w:val="24"/>
+          <w:szCs w:val="24"/>
+        </w:rPr>
+        <w:t xml:space="preserve"> </w:t>
+      </w:r>
+      <w:proofErr w:type="spellStart"/>
+      <w:r>
+        <w:rPr>
+          <w:rFonts w:ascii="Times New Roman" w:hAnsi="Times New Roman" w:cs="Times New Roman"/>
+          <w:sz w:val="24"/>
+          <w:szCs w:val="24"/>
+        </w:rPr>
+        <w:t>apeaelaelane</w:t>
+      </w:r>
+      <w:proofErr w:type="spellEnd"/>
+      <w:r>
+        <w:rPr>
+          <w:rFonts w:ascii="Times New Roman" w:hAnsi="Times New Roman" w:cs="Times New Roman"/>
+          <w:sz w:val="24"/>
+          <w:szCs w:val="24"/>
+        </w:rPr>
+        <w:t xml:space="preserve"> </w:t>
+      </w:r>
+      <w:proofErr w:type="spellStart"/>
+      <w:r>
+        <w:rPr>
+          <w:rFonts w:ascii="Times New Roman" w:hAnsi="Times New Roman" w:cs="Times New Roman"/>
+          <w:sz w:val="24"/>
+          <w:szCs w:val="24"/>
+        </w:rPr>
+        <w:t>ki</w:t>
+      </w:r>
+      <w:proofErr w:type="spellEnd"/>
+      <w:r>
+        <w:rPr>
+          <w:rFonts w:ascii="Times New Roman" w:hAnsi="Times New Roman" w:cs="Times New Roman"/>
+          <w:sz w:val="24"/>
+          <w:szCs w:val="24"/>
+        </w:rPr>
+        <w:t xml:space="preserve"> </w:t>
+      </w:r>
+      <w:proofErr w:type="spellStart"/>
+      <w:r>
+        <w:rPr>
+          <w:rFonts w:ascii="Times New Roman" w:hAnsi="Times New Roman" w:cs="Times New Roman"/>
+          <w:sz w:val="24"/>
+          <w:szCs w:val="24"/>
+        </w:rPr>
+        <w:t>palrapalra</w:t>
+      </w:r>
+      <w:proofErr w:type="spellEnd"/>
     </w:p>
     <w:p>
       <w:pPr>
@@ -10716,70 +14147,133 @@
           <w:szCs w:val="24"/>
         </w:rPr>
         <w:tab/>
+      </w:r>
+      <w:proofErr w:type="spellStart"/>
+      <w:r>
+        <w:rPr>
+          <w:rFonts w:ascii="Times New Roman" w:hAnsi="Times New Roman" w:cs="Times New Roman"/>
+          <w:sz w:val="24"/>
+          <w:szCs w:val="24"/>
+        </w:rPr>
         <w:t>tumu</w:t>
       </w:r>
-      <w:r>
-        <w:rPr>
-          <w:rFonts w:ascii="Times New Roman" w:hAnsi="Times New Roman" w:cs="Times New Roman"/>
-          <w:sz w:val="24"/>
-          <w:szCs w:val="24"/>
-        </w:rPr>
-        <w:tab/>
-      </w:r>
-      <w:r>
-        <w:rPr>
-          <w:rFonts w:ascii="Times New Roman" w:hAnsi="Times New Roman" w:cs="Times New Roman"/>
-          <w:sz w:val="24"/>
-          <w:szCs w:val="24"/>
-        </w:rPr>
-        <w:tab/>
+      <w:proofErr w:type="spellEnd"/>
+      <w:r>
+        <w:rPr>
+          <w:rFonts w:ascii="Times New Roman" w:hAnsi="Times New Roman" w:cs="Times New Roman"/>
+          <w:sz w:val="24"/>
+          <w:szCs w:val="24"/>
+        </w:rPr>
+        <w:tab/>
+      </w:r>
+      <w:r>
+        <w:rPr>
+          <w:rFonts w:ascii="Times New Roman" w:hAnsi="Times New Roman" w:cs="Times New Roman"/>
+          <w:sz w:val="24"/>
+          <w:szCs w:val="24"/>
+        </w:rPr>
+        <w:tab/>
+      </w:r>
+      <w:proofErr w:type="spellStart"/>
+      <w:r>
+        <w:rPr>
+          <w:rFonts w:ascii="Times New Roman" w:hAnsi="Times New Roman" w:cs="Times New Roman"/>
+          <w:sz w:val="24"/>
+          <w:szCs w:val="24"/>
+        </w:rPr>
         <w:t>ki</w:t>
       </w:r>
-      <w:r>
-        <w:rPr>
-          <w:rFonts w:ascii="Times New Roman" w:hAnsi="Times New Roman" w:cs="Times New Roman"/>
-          <w:sz w:val="24"/>
-          <w:szCs w:val="24"/>
-        </w:rPr>
-        <w:tab/>
+      <w:proofErr w:type="spellEnd"/>
+      <w:r>
+        <w:rPr>
+          <w:rFonts w:ascii="Times New Roman" w:hAnsi="Times New Roman" w:cs="Times New Roman"/>
+          <w:sz w:val="24"/>
+          <w:szCs w:val="24"/>
+        </w:rPr>
+        <w:tab/>
+      </w:r>
+      <w:proofErr w:type="spellStart"/>
+      <w:r>
+        <w:rPr>
+          <w:rFonts w:ascii="Times New Roman" w:hAnsi="Times New Roman" w:cs="Times New Roman"/>
+          <w:sz w:val="24"/>
+          <w:szCs w:val="24"/>
+        </w:rPr>
         <w:t>Lavakaw</w:t>
       </w:r>
-      <w:r>
-        <w:rPr>
-          <w:rFonts w:ascii="Times New Roman" w:hAnsi="Times New Roman" w:cs="Times New Roman"/>
-          <w:sz w:val="24"/>
-          <w:szCs w:val="24"/>
-        </w:rPr>
-        <w:tab/>
+      <w:proofErr w:type="spellEnd"/>
+      <w:r>
+        <w:rPr>
+          <w:rFonts w:ascii="Times New Roman" w:hAnsi="Times New Roman" w:cs="Times New Roman"/>
+          <w:sz w:val="24"/>
+          <w:szCs w:val="24"/>
+        </w:rPr>
+        <w:tab/>
+      </w:r>
+      <w:proofErr w:type="spellStart"/>
+      <w:r>
+        <w:rPr>
+          <w:rFonts w:ascii="Times New Roman" w:hAnsi="Times New Roman" w:cs="Times New Roman"/>
+          <w:sz w:val="24"/>
+          <w:szCs w:val="24"/>
+        </w:rPr>
         <w:t>peaelaela</w:t>
       </w:r>
-      <w:r>
-        <w:rPr>
-          <w:rFonts w:ascii="Times New Roman" w:hAnsi="Times New Roman" w:cs="Times New Roman"/>
-          <w:sz w:val="24"/>
-          <w:szCs w:val="24"/>
-        </w:rPr>
-        <w:tab/>
+      <w:proofErr w:type="spellEnd"/>
+      <w:r>
+        <w:rPr>
+          <w:rFonts w:ascii="Times New Roman" w:hAnsi="Times New Roman" w:cs="Times New Roman"/>
+          <w:sz w:val="24"/>
+          <w:szCs w:val="24"/>
+        </w:rPr>
+        <w:tab/>
+      </w:r>
+      <w:proofErr w:type="spellStart"/>
+      <w:r>
+        <w:rPr>
+          <w:rFonts w:ascii="Times New Roman" w:hAnsi="Times New Roman" w:cs="Times New Roman"/>
+          <w:sz w:val="24"/>
+          <w:szCs w:val="24"/>
+        </w:rPr>
         <w:t>naiyane</w:t>
       </w:r>
-      <w:r>
-        <w:rPr>
-          <w:rFonts w:ascii="Times New Roman" w:hAnsi="Times New Roman" w:cs="Times New Roman"/>
-          <w:sz w:val="24"/>
-          <w:szCs w:val="24"/>
-        </w:rPr>
-        <w:tab/>
+      <w:proofErr w:type="spellEnd"/>
+      <w:r>
+        <w:rPr>
+          <w:rFonts w:ascii="Times New Roman" w:hAnsi="Times New Roman" w:cs="Times New Roman"/>
+          <w:sz w:val="24"/>
+          <w:szCs w:val="24"/>
+        </w:rPr>
+        <w:tab/>
+      </w:r>
+      <w:proofErr w:type="spellStart"/>
+      <w:r>
+        <w:rPr>
+          <w:rFonts w:ascii="Times New Roman" w:hAnsi="Times New Roman" w:cs="Times New Roman"/>
+          <w:sz w:val="24"/>
+          <w:szCs w:val="24"/>
+        </w:rPr>
         <w:t>ku</w:t>
       </w:r>
-      <w:r>
-        <w:rPr>
-          <w:rFonts w:ascii="Times New Roman" w:hAnsi="Times New Roman" w:cs="Times New Roman"/>
-          <w:sz w:val="24"/>
-          <w:szCs w:val="24"/>
-        </w:rPr>
-        <w:tab/>
+      <w:proofErr w:type="spellEnd"/>
+      <w:r>
+        <w:rPr>
+          <w:rFonts w:ascii="Times New Roman" w:hAnsi="Times New Roman" w:cs="Times New Roman"/>
+          <w:sz w:val="24"/>
+          <w:szCs w:val="24"/>
+        </w:rPr>
+        <w:tab/>
+      </w:r>
+      <w:proofErr w:type="spellStart"/>
+      <w:r>
+        <w:rPr>
+          <w:rFonts w:ascii="Times New Roman" w:hAnsi="Times New Roman" w:cs="Times New Roman"/>
+          <w:sz w:val="24"/>
+          <w:szCs w:val="24"/>
+        </w:rPr>
         <w:t>kaika</w:t>
       </w:r>
+      <w:proofErr w:type="spellEnd"/>
       <w:r>
         <w:rPr>
           <w:rFonts w:ascii="Times New Roman" w:hAnsi="Times New Roman" w:cs="Times New Roman"/>
@@ -10838,8 +14332,17 @@
           <w:szCs w:val="24"/>
         </w:rPr>
         <w:tab/>
+      </w:r>
+      <w:proofErr w:type="spellStart"/>
+      <w:r>
+        <w:rPr>
+          <w:rFonts w:ascii="Times New Roman" w:hAnsi="Times New Roman" w:cs="Times New Roman"/>
+          <w:sz w:val="24"/>
+          <w:szCs w:val="24"/>
+        </w:rPr>
         <w:t>Lavakaw</w:t>
       </w:r>
+      <w:proofErr w:type="spellEnd"/>
       <w:r>
         <w:rPr>
           <w:rFonts w:ascii="Times New Roman" w:hAnsi="Times New Roman" w:cs="Times New Roman"/>
@@ -10956,8 +14459,17 @@
           <w:szCs w:val="24"/>
         </w:rPr>
         <w:tab/>
+      </w:r>
+      <w:proofErr w:type="spellStart"/>
+      <w:r>
+        <w:rPr>
+          <w:rFonts w:ascii="Times New Roman" w:hAnsi="Times New Roman" w:cs="Times New Roman"/>
+          <w:sz w:val="24"/>
+          <w:szCs w:val="24"/>
+        </w:rPr>
         <w:t>Lavakaw</w:t>
       </w:r>
+      <w:proofErr w:type="spellEnd"/>
       <w:r>
         <w:rPr>
           <w:rFonts w:ascii="Times New Roman" w:hAnsi="Times New Roman" w:cs="Times New Roman"/>
@@ -11056,6 +14568,7 @@
           <w:szCs w:val="24"/>
         </w:rPr>
       </w:pPr>
+      <w:proofErr w:type="spellStart"/>
       <w:r>
         <w:rPr>
           <w:rFonts w:ascii="Times New Roman" w:hAnsi="Times New Roman" w:cs="Times New Roman"/>
@@ -11064,23 +14577,50 @@
         </w:rPr>
         <w:t>apeaelaelane</w:t>
       </w:r>
-      <w:r>
-        <w:rPr>
-          <w:rFonts w:ascii="Times New Roman" w:hAnsi="Times New Roman" w:cs="Times New Roman"/>
-          <w:sz w:val="24"/>
-          <w:szCs w:val="24"/>
-        </w:rPr>
-        <w:tab/>
+      <w:proofErr w:type="spellEnd"/>
+      <w:r>
+        <w:rPr>
+          <w:rFonts w:ascii="Times New Roman" w:hAnsi="Times New Roman" w:cs="Times New Roman"/>
+          <w:sz w:val="24"/>
+          <w:szCs w:val="24"/>
+        </w:rPr>
+        <w:tab/>
+      </w:r>
+      <w:proofErr w:type="spellStart"/>
+      <w:r>
+        <w:rPr>
+          <w:rFonts w:ascii="Times New Roman" w:hAnsi="Times New Roman" w:cs="Times New Roman"/>
+          <w:sz w:val="24"/>
+          <w:szCs w:val="24"/>
+        </w:rPr>
         <w:t>ki</w:t>
       </w:r>
-      <w:r>
-        <w:rPr>
-          <w:rFonts w:ascii="Times New Roman" w:hAnsi="Times New Roman" w:cs="Times New Roman"/>
-          <w:sz w:val="24"/>
-          <w:szCs w:val="24"/>
-        </w:rPr>
-        <w:tab/>
-        <w:t>palrapalra.</w:t>
+      <w:proofErr w:type="spellEnd"/>
+      <w:r>
+        <w:rPr>
+          <w:rFonts w:ascii="Times New Roman" w:hAnsi="Times New Roman" w:cs="Times New Roman"/>
+          <w:sz w:val="24"/>
+          <w:szCs w:val="24"/>
+        </w:rPr>
+        <w:tab/>
+      </w:r>
+      <w:proofErr w:type="spellStart"/>
+      <w:r>
+        <w:rPr>
+          <w:rFonts w:ascii="Times New Roman" w:hAnsi="Times New Roman" w:cs="Times New Roman"/>
+          <w:sz w:val="24"/>
+          <w:szCs w:val="24"/>
+        </w:rPr>
+        <w:t>palrapalra</w:t>
+      </w:r>
+      <w:proofErr w:type="spellEnd"/>
+      <w:r>
+        <w:rPr>
+          <w:rFonts w:ascii="Times New Roman" w:hAnsi="Times New Roman" w:cs="Times New Roman"/>
+          <w:sz w:val="24"/>
+          <w:szCs w:val="24"/>
+        </w:rPr>
+        <w:t>.</w:t>
       </w:r>
     </w:p>
     <w:p>
@@ -11206,24 +14746,60 @@
           <w:sz w:val="24"/>
           <w:szCs w:val="24"/>
         </w:rPr>
-        <w:t>#e Lavakaw’s grandfather tells us something that cannot be told to others.</w:t>
-      </w:r>
-    </w:p>
-    <w:p>
-      <w:pPr>
-        <w:rPr>
-          <w:rFonts w:ascii="Times New Roman" w:hAnsi="Times New Roman" w:cs="Times New Roman"/>
-          <w:sz w:val="24"/>
-          <w:szCs w:val="24"/>
-        </w:rPr>
-      </w:pPr>
-      <w:r>
-        <w:rPr>
-          <w:rFonts w:ascii="Times New Roman" w:hAnsi="Times New Roman" w:cs="Times New Roman"/>
-          <w:sz w:val="24"/>
-          <w:szCs w:val="24"/>
-        </w:rPr>
-        <w:t xml:space="preserve">#c Lavakaw </w:t>
+        <w:t xml:space="preserve">#e </w:t>
+      </w:r>
+      <w:proofErr w:type="spellStart"/>
+      <w:r>
+        <w:rPr>
+          <w:rFonts w:ascii="Times New Roman" w:hAnsi="Times New Roman" w:cs="Times New Roman"/>
+          <w:sz w:val="24"/>
+          <w:szCs w:val="24"/>
+        </w:rPr>
+        <w:t>Lavakaw’s</w:t>
+      </w:r>
+      <w:proofErr w:type="spellEnd"/>
+      <w:r>
+        <w:rPr>
+          <w:rFonts w:ascii="Times New Roman" w:hAnsi="Times New Roman" w:cs="Times New Roman"/>
+          <w:sz w:val="24"/>
+          <w:szCs w:val="24"/>
+        </w:rPr>
+        <w:t xml:space="preserve"> grandfather tells us something that cannot be told to others.</w:t>
+      </w:r>
+    </w:p>
+    <w:p>
+      <w:pPr>
+        <w:rPr>
+          <w:rFonts w:ascii="Times New Roman" w:hAnsi="Times New Roman" w:cs="Times New Roman"/>
+          <w:sz w:val="24"/>
+          <w:szCs w:val="24"/>
+        </w:rPr>
+      </w:pPr>
+      <w:r>
+        <w:rPr>
+          <w:rFonts w:ascii="Times New Roman" w:hAnsi="Times New Roman" w:cs="Times New Roman"/>
+          <w:sz w:val="24"/>
+          <w:szCs w:val="24"/>
+        </w:rPr>
+        <w:t xml:space="preserve">#c </w:t>
+      </w:r>
+      <w:proofErr w:type="spellStart"/>
+      <w:r>
+        <w:rPr>
+          <w:rFonts w:ascii="Times New Roman" w:hAnsi="Times New Roman" w:cs="Times New Roman"/>
+          <w:sz w:val="24"/>
+          <w:szCs w:val="24"/>
+        </w:rPr>
+        <w:t>Lavakaw</w:t>
+      </w:r>
+      <w:proofErr w:type="spellEnd"/>
+      <w:r>
+        <w:rPr>
+          <w:rFonts w:ascii="Times New Roman" w:hAnsi="Times New Roman" w:cs="Times New Roman"/>
+          <w:sz w:val="24"/>
+          <w:szCs w:val="24"/>
+        </w:rPr>
+        <w:t xml:space="preserve"> </w:t>
       </w:r>
       <w:r>
         <w:rPr>
@@ -11250,6 +14826,7 @@
         </w:rPr>
         <w:t xml:space="preserve">#n </w:t>
       </w:r>
+      <w:proofErr w:type="spellStart"/>
       <w:r>
         <w:rPr>
           <w:rFonts w:ascii="Times New Roman" w:hAnsi="Times New Roman" w:cs="Times New Roman"/>
@@ -11257,7 +14834,17 @@
           <w:sz w:val="24"/>
           <w:szCs w:val="24"/>
         </w:rPr>
-        <w:t xml:space="preserve">umu </w:t>
+        <w:t>umu</w:t>
+      </w:r>
+      <w:proofErr w:type="spellEnd"/>
+      <w:r>
+        <w:rPr>
+          <w:rFonts w:ascii="Times New Roman" w:hAnsi="Times New Roman" w:cs="Times New Roman"/>
+          <w:i/>
+          <w:sz w:val="24"/>
+          <w:szCs w:val="24"/>
+        </w:rPr>
+        <w:t xml:space="preserve"> </w:t>
       </w:r>
       <w:r>
         <w:rPr>
@@ -11267,6 +14854,7 @@
         </w:rPr>
         <w:t>祖父；</w:t>
       </w:r>
+      <w:proofErr w:type="spellStart"/>
       <w:r>
         <w:rPr>
           <w:rFonts w:ascii="Times New Roman" w:hAnsi="Times New Roman" w:cs="Times New Roman"/>
@@ -11276,6 +14864,7 @@
         </w:rPr>
         <w:t>tumu-ini</w:t>
       </w:r>
+      <w:proofErr w:type="spellEnd"/>
       <w:r>
         <w:rPr>
           <w:rFonts w:ascii="Times New Roman" w:hAnsi="Times New Roman" w:cs="Times New Roman"/>
@@ -11292,6 +14881,7 @@
         </w:rPr>
         <w:t>他的祖父；</w:t>
       </w:r>
+      <w:proofErr w:type="spellStart"/>
       <w:r>
         <w:rPr>
           <w:rFonts w:ascii="Times New Roman" w:hAnsi="Times New Roman" w:cs="Times New Roman"/>
@@ -11301,6 +14891,7 @@
         </w:rPr>
         <w:t>kaingu</w:t>
       </w:r>
+      <w:proofErr w:type="spellEnd"/>
       <w:r>
         <w:rPr>
           <w:rFonts w:ascii="Times New Roman" w:hAnsi="Times New Roman" w:cs="Times New Roman"/>
@@ -11366,8 +14957,126 @@
           <w:sz w:val="24"/>
           <w:szCs w:val="24"/>
         </w:rPr>
-        <w:t>kay Elrenge wacilri kay malri ki lalake ki talialalay</w:t>
-      </w:r>
+        <w:t xml:space="preserve">kay </w:t>
+      </w:r>
+      <w:proofErr w:type="spellStart"/>
+      <w:r>
+        <w:rPr>
+          <w:rFonts w:ascii="Times New Roman" w:hAnsi="Times New Roman" w:cs="Times New Roman"/>
+          <w:sz w:val="24"/>
+          <w:szCs w:val="24"/>
+        </w:rPr>
+        <w:t>Elrenge</w:t>
+      </w:r>
+      <w:proofErr w:type="spellEnd"/>
+      <w:r>
+        <w:rPr>
+          <w:rFonts w:ascii="Times New Roman" w:hAnsi="Times New Roman" w:cs="Times New Roman"/>
+          <w:sz w:val="24"/>
+          <w:szCs w:val="24"/>
+        </w:rPr>
+        <w:t xml:space="preserve"> </w:t>
+      </w:r>
+      <w:proofErr w:type="spellStart"/>
+      <w:r>
+        <w:rPr>
+          <w:rFonts w:ascii="Times New Roman" w:hAnsi="Times New Roman" w:cs="Times New Roman"/>
+          <w:sz w:val="24"/>
+          <w:szCs w:val="24"/>
+        </w:rPr>
+        <w:t>wacilri</w:t>
+      </w:r>
+      <w:proofErr w:type="spellEnd"/>
+      <w:r>
+        <w:rPr>
+          <w:rFonts w:ascii="Times New Roman" w:hAnsi="Times New Roman" w:cs="Times New Roman"/>
+          <w:sz w:val="24"/>
+          <w:szCs w:val="24"/>
+        </w:rPr>
+        <w:t xml:space="preserve"> kay </w:t>
+      </w:r>
+      <w:proofErr w:type="spellStart"/>
+      <w:r>
+        <w:rPr>
+          <w:rFonts w:ascii="Times New Roman" w:hAnsi="Times New Roman" w:cs="Times New Roman"/>
+          <w:sz w:val="24"/>
+          <w:szCs w:val="24"/>
+        </w:rPr>
+        <w:t>malri</w:t>
+      </w:r>
+      <w:proofErr w:type="spellEnd"/>
+      <w:r>
+        <w:rPr>
+          <w:rFonts w:ascii="Times New Roman" w:hAnsi="Times New Roman" w:cs="Times New Roman"/>
+          <w:sz w:val="24"/>
+          <w:szCs w:val="24"/>
+        </w:rPr>
+        <w:t xml:space="preserve"> </w:t>
+      </w:r>
+      <w:proofErr w:type="spellStart"/>
+      <w:r>
+        <w:rPr>
+          <w:rFonts w:ascii="Times New Roman" w:hAnsi="Times New Roman" w:cs="Times New Roman"/>
+          <w:sz w:val="24"/>
+          <w:szCs w:val="24"/>
+        </w:rPr>
+        <w:t>ki</w:t>
+      </w:r>
+      <w:proofErr w:type="spellEnd"/>
+      <w:r>
+        <w:rPr>
+          <w:rFonts w:ascii="Times New Roman" w:hAnsi="Times New Roman" w:cs="Times New Roman"/>
+          <w:sz w:val="24"/>
+          <w:szCs w:val="24"/>
+        </w:rPr>
+        <w:t xml:space="preserve"> </w:t>
+      </w:r>
+      <w:proofErr w:type="spellStart"/>
+      <w:r>
+        <w:rPr>
+          <w:rFonts w:ascii="Times New Roman" w:hAnsi="Times New Roman" w:cs="Times New Roman"/>
+          <w:sz w:val="24"/>
+          <w:szCs w:val="24"/>
+        </w:rPr>
+        <w:t>lalake</w:t>
+      </w:r>
+      <w:proofErr w:type="spellEnd"/>
+      <w:r>
+        <w:rPr>
+          <w:rFonts w:ascii="Times New Roman" w:hAnsi="Times New Roman" w:cs="Times New Roman"/>
+          <w:sz w:val="24"/>
+          <w:szCs w:val="24"/>
+        </w:rPr>
+        <w:t xml:space="preserve"> </w:t>
+      </w:r>
+      <w:proofErr w:type="spellStart"/>
+      <w:r>
+        <w:rPr>
+          <w:rFonts w:ascii="Times New Roman" w:hAnsi="Times New Roman" w:cs="Times New Roman"/>
+          <w:sz w:val="24"/>
+          <w:szCs w:val="24"/>
+        </w:rPr>
+        <w:t>ki</w:t>
+      </w:r>
+      <w:proofErr w:type="spellEnd"/>
+      <w:r>
+        <w:rPr>
+          <w:rFonts w:ascii="Times New Roman" w:hAnsi="Times New Roman" w:cs="Times New Roman"/>
+          <w:sz w:val="24"/>
+          <w:szCs w:val="24"/>
+        </w:rPr>
+        <w:t xml:space="preserve"> </w:t>
+      </w:r>
+      <w:proofErr w:type="spellStart"/>
+      <w:r>
+        <w:rPr>
+          <w:rFonts w:ascii="Times New Roman" w:hAnsi="Times New Roman" w:cs="Times New Roman"/>
+          <w:sz w:val="24"/>
+          <w:szCs w:val="24"/>
+        </w:rPr>
+        <w:t>talialalay</w:t>
+      </w:r>
+      <w:proofErr w:type="spellEnd"/>
     </w:p>
     <w:p>
       <w:pPr>
@@ -11392,17 +15101,36 @@
           <w:szCs w:val="24"/>
         </w:rPr>
         <w:tab/>
+      </w:r>
+      <w:proofErr w:type="spellStart"/>
+      <w:r>
+        <w:rPr>
+          <w:rFonts w:ascii="Times New Roman" w:hAnsi="Times New Roman" w:cs="Times New Roman"/>
+          <w:sz w:val="24"/>
+          <w:szCs w:val="24"/>
+        </w:rPr>
         <w:t>Elrenge</w:t>
       </w:r>
-      <w:r>
-        <w:rPr>
-          <w:rFonts w:ascii="Times New Roman" w:hAnsi="Times New Roman" w:cs="Times New Roman"/>
-          <w:sz w:val="24"/>
-          <w:szCs w:val="24"/>
-        </w:rPr>
-        <w:tab/>
-        <w:t>w-a-cilri</w:t>
-      </w:r>
+      <w:proofErr w:type="spellEnd"/>
+      <w:r>
+        <w:rPr>
+          <w:rFonts w:ascii="Times New Roman" w:hAnsi="Times New Roman" w:cs="Times New Roman"/>
+          <w:sz w:val="24"/>
+          <w:szCs w:val="24"/>
+        </w:rPr>
+        <w:tab/>
+        <w:t>w-a-</w:t>
+      </w:r>
+      <w:proofErr w:type="spellStart"/>
+      <w:r>
+        <w:rPr>
+          <w:rFonts w:ascii="Times New Roman" w:hAnsi="Times New Roman" w:cs="Times New Roman"/>
+          <w:sz w:val="24"/>
+          <w:szCs w:val="24"/>
+        </w:rPr>
+        <w:t>cilri</w:t>
+      </w:r>
+      <w:proofErr w:type="spellEnd"/>
       <w:r>
         <w:rPr>
           <w:rFonts w:ascii="Times New Roman" w:hAnsi="Times New Roman" w:cs="Times New Roman"/>
@@ -11419,44 +15147,89 @@
           <w:szCs w:val="24"/>
         </w:rPr>
         <w:tab/>
+      </w:r>
+      <w:proofErr w:type="spellStart"/>
+      <w:r>
+        <w:rPr>
+          <w:rFonts w:ascii="Times New Roman" w:hAnsi="Times New Roman" w:cs="Times New Roman"/>
+          <w:sz w:val="24"/>
+          <w:szCs w:val="24"/>
+        </w:rPr>
         <w:t>malri</w:t>
       </w:r>
-      <w:r>
-        <w:rPr>
-          <w:rFonts w:ascii="Times New Roman" w:hAnsi="Times New Roman" w:cs="Times New Roman"/>
-          <w:sz w:val="24"/>
-          <w:szCs w:val="24"/>
-        </w:rPr>
-        <w:tab/>
+      <w:proofErr w:type="spellEnd"/>
+      <w:r>
+        <w:rPr>
+          <w:rFonts w:ascii="Times New Roman" w:hAnsi="Times New Roman" w:cs="Times New Roman"/>
+          <w:sz w:val="24"/>
+          <w:szCs w:val="24"/>
+        </w:rPr>
+        <w:tab/>
+      </w:r>
+      <w:proofErr w:type="spellStart"/>
+      <w:r>
+        <w:rPr>
+          <w:rFonts w:ascii="Times New Roman" w:hAnsi="Times New Roman" w:cs="Times New Roman"/>
+          <w:sz w:val="24"/>
+          <w:szCs w:val="24"/>
+        </w:rPr>
         <w:t>ki</w:t>
       </w:r>
-      <w:r>
-        <w:rPr>
-          <w:rFonts w:ascii="Times New Roman" w:hAnsi="Times New Roman" w:cs="Times New Roman"/>
-          <w:sz w:val="24"/>
-          <w:szCs w:val="24"/>
-        </w:rPr>
-        <w:tab/>
+      <w:proofErr w:type="spellEnd"/>
+      <w:r>
+        <w:rPr>
+          <w:rFonts w:ascii="Times New Roman" w:hAnsi="Times New Roman" w:cs="Times New Roman"/>
+          <w:sz w:val="24"/>
+          <w:szCs w:val="24"/>
+        </w:rPr>
+        <w:tab/>
+      </w:r>
+      <w:proofErr w:type="spellStart"/>
+      <w:r>
+        <w:rPr>
+          <w:rFonts w:ascii="Times New Roman" w:hAnsi="Times New Roman" w:cs="Times New Roman"/>
+          <w:sz w:val="24"/>
+          <w:szCs w:val="24"/>
+        </w:rPr>
         <w:t>lalake</w:t>
       </w:r>
-      <w:r>
-        <w:rPr>
-          <w:rFonts w:ascii="Times New Roman" w:hAnsi="Times New Roman" w:cs="Times New Roman"/>
-          <w:sz w:val="24"/>
-          <w:szCs w:val="24"/>
-        </w:rPr>
-        <w:tab/>
+      <w:proofErr w:type="spellEnd"/>
+      <w:r>
+        <w:rPr>
+          <w:rFonts w:ascii="Times New Roman" w:hAnsi="Times New Roman" w:cs="Times New Roman"/>
+          <w:sz w:val="24"/>
+          <w:szCs w:val="24"/>
+        </w:rPr>
+        <w:tab/>
+      </w:r>
+      <w:proofErr w:type="spellStart"/>
+      <w:r>
+        <w:rPr>
+          <w:rFonts w:ascii="Times New Roman" w:hAnsi="Times New Roman" w:cs="Times New Roman"/>
+          <w:sz w:val="24"/>
+          <w:szCs w:val="24"/>
+        </w:rPr>
         <w:t>ki</w:t>
       </w:r>
-      <w:r>
-        <w:rPr>
-          <w:rFonts w:ascii="Times New Roman" w:hAnsi="Times New Roman" w:cs="Times New Roman"/>
-          <w:sz w:val="24"/>
-          <w:szCs w:val="24"/>
-        </w:rPr>
-        <w:tab/>
+      <w:proofErr w:type="spellEnd"/>
+      <w:r>
+        <w:rPr>
+          <w:rFonts w:ascii="Times New Roman" w:hAnsi="Times New Roman" w:cs="Times New Roman"/>
+          <w:sz w:val="24"/>
+          <w:szCs w:val="24"/>
+        </w:rPr>
+        <w:tab/>
+      </w:r>
+      <w:proofErr w:type="spellStart"/>
+      <w:r>
+        <w:rPr>
+          <w:rFonts w:ascii="Times New Roman" w:hAnsi="Times New Roman" w:cs="Times New Roman"/>
+          <w:sz w:val="24"/>
+          <w:szCs w:val="24"/>
+        </w:rPr>
         <w:t>talialalay</w:t>
       </w:r>
+      <w:proofErr w:type="spellEnd"/>
       <w:r>
         <w:rPr>
           <w:rFonts w:ascii="Times New Roman" w:hAnsi="Times New Roman" w:cs="Times New Roman"/>
@@ -11489,8 +15262,17 @@
           <w:szCs w:val="24"/>
         </w:rPr>
         <w:tab/>
+      </w:r>
+      <w:proofErr w:type="spellStart"/>
+      <w:r>
+        <w:rPr>
+          <w:rFonts w:ascii="Times New Roman" w:hAnsi="Times New Roman" w:cs="Times New Roman"/>
+          <w:sz w:val="24"/>
+          <w:szCs w:val="24"/>
+        </w:rPr>
         <w:t>Elrenge</w:t>
       </w:r>
+      <w:proofErr w:type="spellEnd"/>
       <w:r>
         <w:rPr>
           <w:rFonts w:ascii="Times New Roman" w:hAnsi="Times New Roman" w:cs="Times New Roman"/>
@@ -11578,8 +15360,17 @@
           <w:szCs w:val="24"/>
         </w:rPr>
         <w:tab/>
+      </w:r>
+      <w:proofErr w:type="spellStart"/>
+      <w:r>
+        <w:rPr>
+          <w:rFonts w:ascii="Times New Roman" w:hAnsi="Times New Roman" w:cs="Times New Roman"/>
+          <w:sz w:val="24"/>
+          <w:szCs w:val="24"/>
+        </w:rPr>
         <w:t>Elrenge</w:t>
       </w:r>
+      <w:proofErr w:type="spellEnd"/>
       <w:r>
         <w:rPr>
           <w:rFonts w:ascii="Times New Roman" w:hAnsi="Times New Roman" w:cs="Times New Roman"/>
@@ -11748,7 +15539,25 @@
           <w:sz w:val="24"/>
           <w:szCs w:val="24"/>
         </w:rPr>
-        <w:t>#e This Elrenge threw a ball to the child of the chief.</w:t>
+        <w:t xml:space="preserve">#e This </w:t>
+      </w:r>
+      <w:proofErr w:type="spellStart"/>
+      <w:r>
+        <w:rPr>
+          <w:rFonts w:ascii="Times New Roman" w:hAnsi="Times New Roman" w:cs="Times New Roman"/>
+          <w:sz w:val="24"/>
+          <w:szCs w:val="24"/>
+        </w:rPr>
+        <w:t>Elrenge</w:t>
+      </w:r>
+      <w:proofErr w:type="spellEnd"/>
+      <w:r>
+        <w:rPr>
+          <w:rFonts w:ascii="Times New Roman" w:hAnsi="Times New Roman" w:cs="Times New Roman"/>
+          <w:sz w:val="24"/>
+          <w:szCs w:val="24"/>
+        </w:rPr>
+        <w:t xml:space="preserve"> threw a ball to the child of the chief.</w:t>
       </w:r>
     </w:p>
     <w:p>
@@ -11781,7 +15590,25 @@
           <w:sz w:val="24"/>
           <w:szCs w:val="24"/>
         </w:rPr>
-        <w:t xml:space="preserve"> Elrenge </w:t>
+        <w:t xml:space="preserve"> </w:t>
+      </w:r>
+      <w:proofErr w:type="spellStart"/>
+      <w:r>
+        <w:rPr>
+          <w:rFonts w:ascii="Times New Roman" w:hAnsi="Times New Roman" w:cs="Times New Roman"/>
+          <w:sz w:val="24"/>
+          <w:szCs w:val="24"/>
+        </w:rPr>
+        <w:t>Elrenge</w:t>
+      </w:r>
+      <w:proofErr w:type="spellEnd"/>
+      <w:r>
+        <w:rPr>
+          <w:rFonts w:ascii="Times New Roman" w:hAnsi="Times New Roman" w:cs="Times New Roman"/>
+          <w:sz w:val="24"/>
+          <w:szCs w:val="24"/>
+        </w:rPr>
+        <w:t xml:space="preserve"> </w:t>
       </w:r>
       <w:r>
         <w:rPr>
@@ -11823,16 +15650,47 @@
           <w:sz w:val="24"/>
           <w:szCs w:val="24"/>
         </w:rPr>
-        <w:t xml:space="preserve"> ki lalake</w:t>
-      </w:r>
-      <w:r>
-        <w:rPr>
-          <w:rFonts w:ascii="Times New Roman" w:hAnsi="Times New Roman" w:cs="Times New Roman"/>
-          <w:sz w:val="24"/>
-          <w:szCs w:val="24"/>
-        </w:rPr>
         <w:t xml:space="preserve"> </w:t>
       </w:r>
+      <w:proofErr w:type="spellStart"/>
+      <w:r>
+        <w:rPr>
+          <w:rFonts w:ascii="Times New Roman" w:hAnsi="Times New Roman" w:cs="Times New Roman"/>
+          <w:i/>
+          <w:sz w:val="24"/>
+          <w:szCs w:val="24"/>
+        </w:rPr>
+        <w:t>ki</w:t>
+      </w:r>
+      <w:proofErr w:type="spellEnd"/>
+      <w:r>
+        <w:rPr>
+          <w:rFonts w:ascii="Times New Roman" w:hAnsi="Times New Roman" w:cs="Times New Roman"/>
+          <w:i/>
+          <w:sz w:val="24"/>
+          <w:szCs w:val="24"/>
+        </w:rPr>
+        <w:t xml:space="preserve"> </w:t>
+      </w:r>
+      <w:proofErr w:type="spellStart"/>
+      <w:r>
+        <w:rPr>
+          <w:rFonts w:ascii="Times New Roman" w:hAnsi="Times New Roman" w:cs="Times New Roman"/>
+          <w:i/>
+          <w:sz w:val="24"/>
+          <w:szCs w:val="24"/>
+        </w:rPr>
+        <w:t>lalake</w:t>
+      </w:r>
+      <w:proofErr w:type="spellEnd"/>
+      <w:r>
+        <w:rPr>
+          <w:rFonts w:ascii="Times New Roman" w:hAnsi="Times New Roman" w:cs="Times New Roman"/>
+          <w:sz w:val="24"/>
+          <w:szCs w:val="24"/>
+        </w:rPr>
+        <w:t xml:space="preserve"> </w:t>
+      </w:r>
       <w:r>
         <w:rPr>
           <w:rFonts w:ascii="Times New Roman" w:hAnsi="Times New Roman" w:cs="Times New Roman"/>
@@ -11849,6 +15707,7 @@
         </w:rPr>
         <w:t xml:space="preserve"> </w:t>
       </w:r>
+      <w:proofErr w:type="spellStart"/>
       <w:r>
         <w:rPr>
           <w:rFonts w:ascii="Times New Roman" w:hAnsi="Times New Roman" w:cs="Times New Roman"/>
@@ -11858,6 +15717,7 @@
         </w:rPr>
         <w:t>talialalay</w:t>
       </w:r>
+      <w:proofErr w:type="spellEnd"/>
       <w:r>
         <w:rPr>
           <w:rFonts w:ascii="Times New Roman" w:hAnsi="Times New Roman" w:cs="Times New Roman"/>
@@ -11890,6 +15750,7 @@
         </w:rPr>
         <w:t>；</w:t>
       </w:r>
+      <w:proofErr w:type="spellStart"/>
       <w:r>
         <w:rPr>
           <w:rFonts w:ascii="Times New Roman" w:hAnsi="Times New Roman" w:cs="Times New Roman"/>
@@ -11899,6 +15760,7 @@
         </w:rPr>
         <w:t>talialalay</w:t>
       </w:r>
+      <w:proofErr w:type="spellEnd"/>
       <w:r>
         <w:rPr>
           <w:rFonts w:ascii="Times New Roman" w:hAnsi="Times New Roman" w:cs="Times New Roman"/>
@@ -11972,8 +15834,126 @@
           <w:sz w:val="24"/>
           <w:szCs w:val="24"/>
         </w:rPr>
-        <w:t>kay Elrenge wacilri ki lalake ki talialalay kay malri</w:t>
-      </w:r>
+        <w:t xml:space="preserve">kay </w:t>
+      </w:r>
+      <w:proofErr w:type="spellStart"/>
+      <w:r>
+        <w:rPr>
+          <w:rFonts w:ascii="Times New Roman" w:hAnsi="Times New Roman" w:cs="Times New Roman"/>
+          <w:sz w:val="24"/>
+          <w:szCs w:val="24"/>
+        </w:rPr>
+        <w:t>Elrenge</w:t>
+      </w:r>
+      <w:proofErr w:type="spellEnd"/>
+      <w:r>
+        <w:rPr>
+          <w:rFonts w:ascii="Times New Roman" w:hAnsi="Times New Roman" w:cs="Times New Roman"/>
+          <w:sz w:val="24"/>
+          <w:szCs w:val="24"/>
+        </w:rPr>
+        <w:t xml:space="preserve"> </w:t>
+      </w:r>
+      <w:proofErr w:type="spellStart"/>
+      <w:r>
+        <w:rPr>
+          <w:rFonts w:ascii="Times New Roman" w:hAnsi="Times New Roman" w:cs="Times New Roman"/>
+          <w:sz w:val="24"/>
+          <w:szCs w:val="24"/>
+        </w:rPr>
+        <w:t>wacilri</w:t>
+      </w:r>
+      <w:proofErr w:type="spellEnd"/>
+      <w:r>
+        <w:rPr>
+          <w:rFonts w:ascii="Times New Roman" w:hAnsi="Times New Roman" w:cs="Times New Roman"/>
+          <w:sz w:val="24"/>
+          <w:szCs w:val="24"/>
+        </w:rPr>
+        <w:t xml:space="preserve"> </w:t>
+      </w:r>
+      <w:proofErr w:type="spellStart"/>
+      <w:r>
+        <w:rPr>
+          <w:rFonts w:ascii="Times New Roman" w:hAnsi="Times New Roman" w:cs="Times New Roman"/>
+          <w:sz w:val="24"/>
+          <w:szCs w:val="24"/>
+        </w:rPr>
+        <w:t>ki</w:t>
+      </w:r>
+      <w:proofErr w:type="spellEnd"/>
+      <w:r>
+        <w:rPr>
+          <w:rFonts w:ascii="Times New Roman" w:hAnsi="Times New Roman" w:cs="Times New Roman"/>
+          <w:sz w:val="24"/>
+          <w:szCs w:val="24"/>
+        </w:rPr>
+        <w:t xml:space="preserve"> </w:t>
+      </w:r>
+      <w:proofErr w:type="spellStart"/>
+      <w:r>
+        <w:rPr>
+          <w:rFonts w:ascii="Times New Roman" w:hAnsi="Times New Roman" w:cs="Times New Roman"/>
+          <w:sz w:val="24"/>
+          <w:szCs w:val="24"/>
+        </w:rPr>
+        <w:t>lalake</w:t>
+      </w:r>
+      <w:proofErr w:type="spellEnd"/>
+      <w:r>
+        <w:rPr>
+          <w:rFonts w:ascii="Times New Roman" w:hAnsi="Times New Roman" w:cs="Times New Roman"/>
+          <w:sz w:val="24"/>
+          <w:szCs w:val="24"/>
+        </w:rPr>
+        <w:t xml:space="preserve"> </w:t>
+      </w:r>
+      <w:proofErr w:type="spellStart"/>
+      <w:r>
+        <w:rPr>
+          <w:rFonts w:ascii="Times New Roman" w:hAnsi="Times New Roman" w:cs="Times New Roman"/>
+          <w:sz w:val="24"/>
+          <w:szCs w:val="24"/>
+        </w:rPr>
+        <w:t>ki</w:t>
+      </w:r>
+      <w:proofErr w:type="spellEnd"/>
+      <w:r>
+        <w:rPr>
+          <w:rFonts w:ascii="Times New Roman" w:hAnsi="Times New Roman" w:cs="Times New Roman"/>
+          <w:sz w:val="24"/>
+          <w:szCs w:val="24"/>
+        </w:rPr>
+        <w:t xml:space="preserve"> </w:t>
+      </w:r>
+      <w:proofErr w:type="spellStart"/>
+      <w:r>
+        <w:rPr>
+          <w:rFonts w:ascii="Times New Roman" w:hAnsi="Times New Roman" w:cs="Times New Roman"/>
+          <w:sz w:val="24"/>
+          <w:szCs w:val="24"/>
+        </w:rPr>
+        <w:t>talialalay</w:t>
+      </w:r>
+      <w:proofErr w:type="spellEnd"/>
+      <w:r>
+        <w:rPr>
+          <w:rFonts w:ascii="Times New Roman" w:hAnsi="Times New Roman" w:cs="Times New Roman"/>
+          <w:sz w:val="24"/>
+          <w:szCs w:val="24"/>
+        </w:rPr>
+        <w:t xml:space="preserve"> kay </w:t>
+      </w:r>
+      <w:proofErr w:type="spellStart"/>
+      <w:r>
+        <w:rPr>
+          <w:rFonts w:ascii="Times New Roman" w:hAnsi="Times New Roman" w:cs="Times New Roman"/>
+          <w:sz w:val="24"/>
+          <w:szCs w:val="24"/>
+        </w:rPr>
+        <w:t>malri</w:t>
+      </w:r>
+      <w:proofErr w:type="spellEnd"/>
     </w:p>
     <w:p>
       <w:pPr>
@@ -11998,61 +15978,116 @@
           <w:szCs w:val="24"/>
         </w:rPr>
         <w:tab/>
+      </w:r>
+      <w:proofErr w:type="spellStart"/>
+      <w:r>
+        <w:rPr>
+          <w:rFonts w:ascii="Times New Roman" w:hAnsi="Times New Roman" w:cs="Times New Roman"/>
+          <w:sz w:val="24"/>
+          <w:szCs w:val="24"/>
+        </w:rPr>
         <w:t>Elrenge</w:t>
       </w:r>
-      <w:r>
-        <w:rPr>
-          <w:rFonts w:ascii="Times New Roman" w:hAnsi="Times New Roman" w:cs="Times New Roman"/>
-          <w:sz w:val="24"/>
-          <w:szCs w:val="24"/>
-        </w:rPr>
-        <w:tab/>
-        <w:t>w-a-cilri</w:t>
-      </w:r>
-      <w:r>
-        <w:rPr>
-          <w:rFonts w:ascii="Times New Roman" w:hAnsi="Times New Roman" w:cs="Times New Roman"/>
-          <w:sz w:val="24"/>
-          <w:szCs w:val="24"/>
-        </w:rPr>
-        <w:tab/>
-      </w:r>
-      <w:r>
-        <w:rPr>
-          <w:rFonts w:ascii="Times New Roman" w:hAnsi="Times New Roman" w:cs="Times New Roman"/>
-          <w:sz w:val="24"/>
-          <w:szCs w:val="24"/>
-        </w:rPr>
-        <w:tab/>
+      <w:proofErr w:type="spellEnd"/>
+      <w:r>
+        <w:rPr>
+          <w:rFonts w:ascii="Times New Roman" w:hAnsi="Times New Roman" w:cs="Times New Roman"/>
+          <w:sz w:val="24"/>
+          <w:szCs w:val="24"/>
+        </w:rPr>
+        <w:tab/>
+        <w:t>w-a-</w:t>
+      </w:r>
+      <w:proofErr w:type="spellStart"/>
+      <w:r>
+        <w:rPr>
+          <w:rFonts w:ascii="Times New Roman" w:hAnsi="Times New Roman" w:cs="Times New Roman"/>
+          <w:sz w:val="24"/>
+          <w:szCs w:val="24"/>
+        </w:rPr>
+        <w:t>cilri</w:t>
+      </w:r>
+      <w:proofErr w:type="spellEnd"/>
+      <w:r>
+        <w:rPr>
+          <w:rFonts w:ascii="Times New Roman" w:hAnsi="Times New Roman" w:cs="Times New Roman"/>
+          <w:sz w:val="24"/>
+          <w:szCs w:val="24"/>
+        </w:rPr>
+        <w:tab/>
+      </w:r>
+      <w:r>
+        <w:rPr>
+          <w:rFonts w:ascii="Times New Roman" w:hAnsi="Times New Roman" w:cs="Times New Roman"/>
+          <w:sz w:val="24"/>
+          <w:szCs w:val="24"/>
+        </w:rPr>
+        <w:tab/>
+      </w:r>
+      <w:proofErr w:type="spellStart"/>
+      <w:r>
+        <w:rPr>
+          <w:rFonts w:ascii="Times New Roman" w:hAnsi="Times New Roman" w:cs="Times New Roman"/>
+          <w:sz w:val="24"/>
+          <w:szCs w:val="24"/>
+        </w:rPr>
         <w:t>ki</w:t>
       </w:r>
-      <w:r>
-        <w:rPr>
-          <w:rFonts w:ascii="Times New Roman" w:hAnsi="Times New Roman" w:cs="Times New Roman"/>
-          <w:sz w:val="24"/>
-          <w:szCs w:val="24"/>
-        </w:rPr>
-        <w:tab/>
+      <w:proofErr w:type="spellEnd"/>
+      <w:r>
+        <w:rPr>
+          <w:rFonts w:ascii="Times New Roman" w:hAnsi="Times New Roman" w:cs="Times New Roman"/>
+          <w:sz w:val="24"/>
+          <w:szCs w:val="24"/>
+        </w:rPr>
+        <w:tab/>
+      </w:r>
+      <w:proofErr w:type="spellStart"/>
+      <w:r>
+        <w:rPr>
+          <w:rFonts w:ascii="Times New Roman" w:hAnsi="Times New Roman" w:cs="Times New Roman"/>
+          <w:sz w:val="24"/>
+          <w:szCs w:val="24"/>
+        </w:rPr>
         <w:t>lalake</w:t>
       </w:r>
-      <w:r>
-        <w:rPr>
-          <w:rFonts w:ascii="Times New Roman" w:hAnsi="Times New Roman" w:cs="Times New Roman"/>
-          <w:sz w:val="24"/>
-          <w:szCs w:val="24"/>
-        </w:rPr>
-        <w:tab/>
+      <w:proofErr w:type="spellEnd"/>
+      <w:r>
+        <w:rPr>
+          <w:rFonts w:ascii="Times New Roman" w:hAnsi="Times New Roman" w:cs="Times New Roman"/>
+          <w:sz w:val="24"/>
+          <w:szCs w:val="24"/>
+        </w:rPr>
+        <w:tab/>
+      </w:r>
+      <w:proofErr w:type="spellStart"/>
+      <w:r>
+        <w:rPr>
+          <w:rFonts w:ascii="Times New Roman" w:hAnsi="Times New Roman" w:cs="Times New Roman"/>
+          <w:sz w:val="24"/>
+          <w:szCs w:val="24"/>
+        </w:rPr>
         <w:t>ki</w:t>
       </w:r>
-      <w:r>
-        <w:rPr>
-          <w:rFonts w:ascii="Times New Roman" w:hAnsi="Times New Roman" w:cs="Times New Roman"/>
-          <w:sz w:val="24"/>
-          <w:szCs w:val="24"/>
-        </w:rPr>
-        <w:tab/>
+      <w:proofErr w:type="spellEnd"/>
+      <w:r>
+        <w:rPr>
+          <w:rFonts w:ascii="Times New Roman" w:hAnsi="Times New Roman" w:cs="Times New Roman"/>
+          <w:sz w:val="24"/>
+          <w:szCs w:val="24"/>
+        </w:rPr>
+        <w:tab/>
+      </w:r>
+      <w:proofErr w:type="spellStart"/>
+      <w:r>
+        <w:rPr>
+          <w:rFonts w:ascii="Times New Roman" w:hAnsi="Times New Roman" w:cs="Times New Roman"/>
+          <w:sz w:val="24"/>
+          <w:szCs w:val="24"/>
+        </w:rPr>
         <w:t>talialalay</w:t>
       </w:r>
+      <w:proofErr w:type="spellEnd"/>
       <w:r>
         <w:rPr>
           <w:rFonts w:ascii="Times New Roman" w:hAnsi="Times New Roman" w:cs="Times New Roman"/>
@@ -12069,8 +16104,17 @@
           <w:szCs w:val="24"/>
         </w:rPr>
         <w:tab/>
+      </w:r>
+      <w:proofErr w:type="spellStart"/>
+      <w:r>
+        <w:rPr>
+          <w:rFonts w:ascii="Times New Roman" w:hAnsi="Times New Roman" w:cs="Times New Roman"/>
+          <w:sz w:val="24"/>
+          <w:szCs w:val="24"/>
+        </w:rPr>
         <w:t>malri</w:t>
       </w:r>
+      <w:proofErr w:type="spellEnd"/>
     </w:p>
     <w:p>
       <w:pPr>
@@ -12095,8 +16139,17 @@
           <w:szCs w:val="24"/>
         </w:rPr>
         <w:tab/>
+      </w:r>
+      <w:proofErr w:type="spellStart"/>
+      <w:r>
+        <w:rPr>
+          <w:rFonts w:ascii="Times New Roman" w:hAnsi="Times New Roman" w:cs="Times New Roman"/>
+          <w:sz w:val="24"/>
+          <w:szCs w:val="24"/>
+        </w:rPr>
         <w:t>Elrenge</w:t>
       </w:r>
+      <w:proofErr w:type="spellEnd"/>
       <w:r>
         <w:rPr>
           <w:rFonts w:ascii="Times New Roman" w:hAnsi="Times New Roman" w:cs="Times New Roman"/>
@@ -12200,8 +16253,17 @@
           <w:szCs w:val="24"/>
         </w:rPr>
         <w:tab/>
+      </w:r>
+      <w:proofErr w:type="spellStart"/>
+      <w:r>
+        <w:rPr>
+          <w:rFonts w:ascii="Times New Roman" w:hAnsi="Times New Roman" w:cs="Times New Roman"/>
+          <w:sz w:val="24"/>
+          <w:szCs w:val="24"/>
+        </w:rPr>
         <w:t>Elrenge</w:t>
       </w:r>
+      <w:proofErr w:type="spellEnd"/>
       <w:r>
         <w:rPr>
           <w:rFonts w:ascii="Times New Roman" w:hAnsi="Times New Roman" w:cs="Times New Roman"/>
@@ -12386,7 +16448,25 @@
           <w:sz w:val="24"/>
           <w:szCs w:val="24"/>
         </w:rPr>
-        <w:t xml:space="preserve">#e This Elrenge threw a ball to the child of the chief. </w:t>
+        <w:t xml:space="preserve">#e This </w:t>
+      </w:r>
+      <w:proofErr w:type="spellStart"/>
+      <w:r>
+        <w:rPr>
+          <w:rFonts w:ascii="Times New Roman" w:hAnsi="Times New Roman" w:cs="Times New Roman"/>
+          <w:sz w:val="24"/>
+          <w:szCs w:val="24"/>
+        </w:rPr>
+        <w:t>Elrenge</w:t>
+      </w:r>
+      <w:proofErr w:type="spellEnd"/>
+      <w:r>
+        <w:rPr>
+          <w:rFonts w:ascii="Times New Roman" w:hAnsi="Times New Roman" w:cs="Times New Roman"/>
+          <w:sz w:val="24"/>
+          <w:szCs w:val="24"/>
+        </w:rPr>
+        <w:t xml:space="preserve"> threw a ball to the child of the chief. </w:t>
       </w:r>
     </w:p>
     <w:p>
@@ -12419,7 +16499,25 @@
           <w:sz w:val="24"/>
           <w:szCs w:val="24"/>
         </w:rPr>
-        <w:t xml:space="preserve"> Elrenge </w:t>
+        <w:t xml:space="preserve"> </w:t>
+      </w:r>
+      <w:proofErr w:type="spellStart"/>
+      <w:r>
+        <w:rPr>
+          <w:rFonts w:ascii="Times New Roman" w:hAnsi="Times New Roman" w:cs="Times New Roman"/>
+          <w:sz w:val="24"/>
+          <w:szCs w:val="24"/>
+        </w:rPr>
+        <w:t>Elrenge</w:t>
+      </w:r>
+      <w:proofErr w:type="spellEnd"/>
+      <w:r>
+        <w:rPr>
+          <w:rFonts w:ascii="Times New Roman" w:hAnsi="Times New Roman" w:cs="Times New Roman"/>
+          <w:sz w:val="24"/>
+          <w:szCs w:val="24"/>
+        </w:rPr>
+        <w:t xml:space="preserve"> </w:t>
       </w:r>
       <w:r>
         <w:rPr>
@@ -12503,8 +16601,144 @@
           <w:sz w:val="24"/>
           <w:szCs w:val="24"/>
         </w:rPr>
-        <w:t>kay Elrenge wacilri kay malri ki lalake ki yadaane ka talialalay</w:t>
-      </w:r>
+        <w:t xml:space="preserve">kay </w:t>
+      </w:r>
+      <w:proofErr w:type="spellStart"/>
+      <w:r>
+        <w:rPr>
+          <w:rFonts w:ascii="Times New Roman" w:hAnsi="Times New Roman" w:cs="Times New Roman"/>
+          <w:sz w:val="24"/>
+          <w:szCs w:val="24"/>
+        </w:rPr>
+        <w:t>Elrenge</w:t>
+      </w:r>
+      <w:proofErr w:type="spellEnd"/>
+      <w:r>
+        <w:rPr>
+          <w:rFonts w:ascii="Times New Roman" w:hAnsi="Times New Roman" w:cs="Times New Roman"/>
+          <w:sz w:val="24"/>
+          <w:szCs w:val="24"/>
+        </w:rPr>
+        <w:t xml:space="preserve"> </w:t>
+      </w:r>
+      <w:proofErr w:type="spellStart"/>
+      <w:r>
+        <w:rPr>
+          <w:rFonts w:ascii="Times New Roman" w:hAnsi="Times New Roman" w:cs="Times New Roman"/>
+          <w:sz w:val="24"/>
+          <w:szCs w:val="24"/>
+        </w:rPr>
+        <w:t>wacilri</w:t>
+      </w:r>
+      <w:proofErr w:type="spellEnd"/>
+      <w:r>
+        <w:rPr>
+          <w:rFonts w:ascii="Times New Roman" w:hAnsi="Times New Roman" w:cs="Times New Roman"/>
+          <w:sz w:val="24"/>
+          <w:szCs w:val="24"/>
+        </w:rPr>
+        <w:t xml:space="preserve"> kay </w:t>
+      </w:r>
+      <w:proofErr w:type="spellStart"/>
+      <w:r>
+        <w:rPr>
+          <w:rFonts w:ascii="Times New Roman" w:hAnsi="Times New Roman" w:cs="Times New Roman"/>
+          <w:sz w:val="24"/>
+          <w:szCs w:val="24"/>
+        </w:rPr>
+        <w:t>malri</w:t>
+      </w:r>
+      <w:proofErr w:type="spellEnd"/>
+      <w:r>
+        <w:rPr>
+          <w:rFonts w:ascii="Times New Roman" w:hAnsi="Times New Roman" w:cs="Times New Roman"/>
+          <w:sz w:val="24"/>
+          <w:szCs w:val="24"/>
+        </w:rPr>
+        <w:t xml:space="preserve"> </w:t>
+      </w:r>
+      <w:proofErr w:type="spellStart"/>
+      <w:r>
+        <w:rPr>
+          <w:rFonts w:ascii="Times New Roman" w:hAnsi="Times New Roman" w:cs="Times New Roman"/>
+          <w:sz w:val="24"/>
+          <w:szCs w:val="24"/>
+        </w:rPr>
+        <w:t>ki</w:t>
+      </w:r>
+      <w:proofErr w:type="spellEnd"/>
+      <w:r>
+        <w:rPr>
+          <w:rFonts w:ascii="Times New Roman" w:hAnsi="Times New Roman" w:cs="Times New Roman"/>
+          <w:sz w:val="24"/>
+          <w:szCs w:val="24"/>
+        </w:rPr>
+        <w:t xml:space="preserve"> </w:t>
+      </w:r>
+      <w:proofErr w:type="spellStart"/>
+      <w:r>
+        <w:rPr>
+          <w:rFonts w:ascii="Times New Roman" w:hAnsi="Times New Roman" w:cs="Times New Roman"/>
+          <w:sz w:val="24"/>
+          <w:szCs w:val="24"/>
+        </w:rPr>
+        <w:t>lalake</w:t>
+      </w:r>
+      <w:proofErr w:type="spellEnd"/>
+      <w:r>
+        <w:rPr>
+          <w:rFonts w:ascii="Times New Roman" w:hAnsi="Times New Roman" w:cs="Times New Roman"/>
+          <w:sz w:val="24"/>
+          <w:szCs w:val="24"/>
+        </w:rPr>
+        <w:t xml:space="preserve"> </w:t>
+      </w:r>
+      <w:proofErr w:type="spellStart"/>
+      <w:r>
+        <w:rPr>
+          <w:rFonts w:ascii="Times New Roman" w:hAnsi="Times New Roman" w:cs="Times New Roman"/>
+          <w:sz w:val="24"/>
+          <w:szCs w:val="24"/>
+        </w:rPr>
+        <w:t>ki</w:t>
+      </w:r>
+      <w:proofErr w:type="spellEnd"/>
+      <w:r>
+        <w:rPr>
+          <w:rFonts w:ascii="Times New Roman" w:hAnsi="Times New Roman" w:cs="Times New Roman"/>
+          <w:sz w:val="24"/>
+          <w:szCs w:val="24"/>
+        </w:rPr>
+        <w:t xml:space="preserve"> </w:t>
+      </w:r>
+      <w:proofErr w:type="spellStart"/>
+      <w:r>
+        <w:rPr>
+          <w:rFonts w:ascii="Times New Roman" w:hAnsi="Times New Roman" w:cs="Times New Roman"/>
+          <w:sz w:val="24"/>
+          <w:szCs w:val="24"/>
+        </w:rPr>
+        <w:t>yadaane</w:t>
+      </w:r>
+      <w:proofErr w:type="spellEnd"/>
+      <w:r>
+        <w:rPr>
+          <w:rFonts w:ascii="Times New Roman" w:hAnsi="Times New Roman" w:cs="Times New Roman"/>
+          <w:sz w:val="24"/>
+          <w:szCs w:val="24"/>
+        </w:rPr>
+        <w:t xml:space="preserve"> ka </w:t>
+      </w:r>
+      <w:proofErr w:type="spellStart"/>
+      <w:r>
+        <w:rPr>
+          <w:rFonts w:ascii="Times New Roman" w:hAnsi="Times New Roman" w:cs="Times New Roman"/>
+          <w:sz w:val="24"/>
+          <w:szCs w:val="24"/>
+        </w:rPr>
+        <w:t>talialalay</w:t>
+      </w:r>
+      <w:proofErr w:type="spellEnd"/>
     </w:p>
     <w:p>
       <w:pPr>
@@ -12529,17 +16763,36 @@
           <w:szCs w:val="24"/>
         </w:rPr>
         <w:tab/>
+      </w:r>
+      <w:proofErr w:type="spellStart"/>
+      <w:r>
+        <w:rPr>
+          <w:rFonts w:ascii="Times New Roman" w:hAnsi="Times New Roman" w:cs="Times New Roman"/>
+          <w:sz w:val="24"/>
+          <w:szCs w:val="24"/>
+        </w:rPr>
         <w:t>Elrenge</w:t>
       </w:r>
-      <w:r>
-        <w:rPr>
-          <w:rFonts w:ascii="Times New Roman" w:hAnsi="Times New Roman" w:cs="Times New Roman"/>
-          <w:sz w:val="24"/>
-          <w:szCs w:val="24"/>
-        </w:rPr>
-        <w:tab/>
-        <w:t>w-a-cilri</w:t>
-      </w:r>
+      <w:proofErr w:type="spellEnd"/>
+      <w:r>
+        <w:rPr>
+          <w:rFonts w:ascii="Times New Roman" w:hAnsi="Times New Roman" w:cs="Times New Roman"/>
+          <w:sz w:val="24"/>
+          <w:szCs w:val="24"/>
+        </w:rPr>
+        <w:tab/>
+        <w:t>w-a-</w:t>
+      </w:r>
+      <w:proofErr w:type="spellStart"/>
+      <w:r>
+        <w:rPr>
+          <w:rFonts w:ascii="Times New Roman" w:hAnsi="Times New Roman" w:cs="Times New Roman"/>
+          <w:sz w:val="24"/>
+          <w:szCs w:val="24"/>
+        </w:rPr>
+        <w:t>cilri</w:t>
+      </w:r>
+      <w:proofErr w:type="spellEnd"/>
       <w:r>
         <w:rPr>
           <w:rFonts w:ascii="Times New Roman" w:hAnsi="Times New Roman" w:cs="Times New Roman"/>
@@ -12556,43 +16809,96 @@
           <w:szCs w:val="24"/>
         </w:rPr>
         <w:tab/>
+      </w:r>
+      <w:proofErr w:type="spellStart"/>
+      <w:r>
+        <w:rPr>
+          <w:rFonts w:ascii="Times New Roman" w:hAnsi="Times New Roman" w:cs="Times New Roman"/>
+          <w:sz w:val="24"/>
+          <w:szCs w:val="24"/>
+        </w:rPr>
         <w:t>malri</w:t>
       </w:r>
-      <w:r>
-        <w:rPr>
-          <w:rFonts w:ascii="Times New Roman" w:hAnsi="Times New Roman" w:cs="Times New Roman"/>
-          <w:sz w:val="24"/>
-          <w:szCs w:val="24"/>
-        </w:rPr>
-        <w:tab/>
+      <w:proofErr w:type="spellEnd"/>
+      <w:r>
+        <w:rPr>
+          <w:rFonts w:ascii="Times New Roman" w:hAnsi="Times New Roman" w:cs="Times New Roman"/>
+          <w:sz w:val="24"/>
+          <w:szCs w:val="24"/>
+        </w:rPr>
+        <w:tab/>
+      </w:r>
+      <w:proofErr w:type="spellStart"/>
+      <w:r>
+        <w:rPr>
+          <w:rFonts w:ascii="Times New Roman" w:hAnsi="Times New Roman" w:cs="Times New Roman"/>
+          <w:sz w:val="24"/>
+          <w:szCs w:val="24"/>
+        </w:rPr>
         <w:t>ki</w:t>
       </w:r>
-      <w:r>
-        <w:rPr>
-          <w:rFonts w:ascii="Times New Roman" w:hAnsi="Times New Roman" w:cs="Times New Roman"/>
-          <w:sz w:val="24"/>
-          <w:szCs w:val="24"/>
-        </w:rPr>
-        <w:tab/>
+      <w:proofErr w:type="spellEnd"/>
+      <w:r>
+        <w:rPr>
+          <w:rFonts w:ascii="Times New Roman" w:hAnsi="Times New Roman" w:cs="Times New Roman"/>
+          <w:sz w:val="24"/>
+          <w:szCs w:val="24"/>
+        </w:rPr>
+        <w:tab/>
+      </w:r>
+      <w:proofErr w:type="spellStart"/>
+      <w:r>
+        <w:rPr>
+          <w:rFonts w:ascii="Times New Roman" w:hAnsi="Times New Roman" w:cs="Times New Roman"/>
+          <w:sz w:val="24"/>
+          <w:szCs w:val="24"/>
+        </w:rPr>
         <w:t>lalake</w:t>
       </w:r>
-      <w:r>
-        <w:rPr>
-          <w:rFonts w:ascii="Times New Roman" w:hAnsi="Times New Roman" w:cs="Times New Roman"/>
-          <w:sz w:val="24"/>
-          <w:szCs w:val="24"/>
-        </w:rPr>
-        <w:tab/>
+      <w:proofErr w:type="spellEnd"/>
+      <w:r>
+        <w:rPr>
+          <w:rFonts w:ascii="Times New Roman" w:hAnsi="Times New Roman" w:cs="Times New Roman"/>
+          <w:sz w:val="24"/>
+          <w:szCs w:val="24"/>
+        </w:rPr>
+        <w:tab/>
+      </w:r>
+      <w:proofErr w:type="spellStart"/>
+      <w:r>
+        <w:rPr>
+          <w:rFonts w:ascii="Times New Roman" w:hAnsi="Times New Roman" w:cs="Times New Roman"/>
+          <w:sz w:val="24"/>
+          <w:szCs w:val="24"/>
+        </w:rPr>
         <w:t>ki</w:t>
       </w:r>
-      <w:r>
-        <w:rPr>
-          <w:rFonts w:ascii="Times New Roman" w:hAnsi="Times New Roman" w:cs="Times New Roman"/>
-          <w:sz w:val="24"/>
-          <w:szCs w:val="24"/>
-        </w:rPr>
-        <w:tab/>
-        <w:t xml:space="preserve">ya-daane </w:t>
+      <w:proofErr w:type="spellEnd"/>
+      <w:r>
+        <w:rPr>
+          <w:rFonts w:ascii="Times New Roman" w:hAnsi="Times New Roman" w:cs="Times New Roman"/>
+          <w:sz w:val="24"/>
+          <w:szCs w:val="24"/>
+        </w:rPr>
+        <w:tab/>
+      </w:r>
+      <w:proofErr w:type="spellStart"/>
+      <w:r>
+        <w:rPr>
+          <w:rFonts w:ascii="Times New Roman" w:hAnsi="Times New Roman" w:cs="Times New Roman"/>
+          <w:sz w:val="24"/>
+          <w:szCs w:val="24"/>
+        </w:rPr>
+        <w:t>ya-daane</w:t>
+      </w:r>
+      <w:proofErr w:type="spellEnd"/>
+      <w:r>
+        <w:rPr>
+          <w:rFonts w:ascii="Times New Roman" w:hAnsi="Times New Roman" w:cs="Times New Roman"/>
+          <w:sz w:val="24"/>
+          <w:szCs w:val="24"/>
+        </w:rPr>
+        <w:t xml:space="preserve"> </w:t>
       </w:r>
       <w:r>
         <w:rPr>
@@ -12626,8 +16932,17 @@
           <w:szCs w:val="24"/>
         </w:rPr>
         <w:tab/>
+      </w:r>
+      <w:proofErr w:type="spellStart"/>
+      <w:r>
+        <w:rPr>
+          <w:rFonts w:ascii="Times New Roman" w:hAnsi="Times New Roman" w:cs="Times New Roman"/>
+          <w:sz w:val="24"/>
+          <w:szCs w:val="24"/>
+        </w:rPr>
         <w:t>Elrenge</w:t>
       </w:r>
+      <w:proofErr w:type="spellEnd"/>
       <w:r>
         <w:rPr>
           <w:rFonts w:ascii="Times New Roman" w:hAnsi="Times New Roman" w:cs="Times New Roman"/>
@@ -12715,8 +17030,17 @@
           <w:szCs w:val="24"/>
         </w:rPr>
         <w:tab/>
+      </w:r>
+      <w:proofErr w:type="spellStart"/>
+      <w:r>
+        <w:rPr>
+          <w:rFonts w:ascii="Times New Roman" w:hAnsi="Times New Roman" w:cs="Times New Roman"/>
+          <w:sz w:val="24"/>
+          <w:szCs w:val="24"/>
+        </w:rPr>
         <w:t>Elrenge</w:t>
       </w:r>
+      <w:proofErr w:type="spellEnd"/>
       <w:r>
         <w:rPr>
           <w:rFonts w:ascii="Times New Roman" w:hAnsi="Times New Roman" w:cs="Times New Roman"/>
@@ -12910,7 +17234,24 @@
           <w:szCs w:val="24"/>
         </w:rPr>
         <w:tab/>
-        <w:t xml:space="preserve">talialalay </w:t>
+      </w:r>
+      <w:proofErr w:type="spellStart"/>
+      <w:r>
+        <w:rPr>
+          <w:rFonts w:ascii="Times New Roman" w:hAnsi="Times New Roman" w:cs="Times New Roman"/>
+          <w:sz w:val="24"/>
+          <w:szCs w:val="24"/>
+        </w:rPr>
+        <w:t>talialalay</w:t>
+      </w:r>
+      <w:proofErr w:type="spellEnd"/>
+      <w:r>
+        <w:rPr>
+          <w:rFonts w:ascii="Times New Roman" w:hAnsi="Times New Roman" w:cs="Times New Roman"/>
+          <w:sz w:val="24"/>
+          <w:szCs w:val="24"/>
+        </w:rPr>
+        <w:t xml:space="preserve"> </w:t>
       </w:r>
     </w:p>
     <w:p>
@@ -12995,7 +17336,25 @@
           <w:sz w:val="24"/>
           <w:szCs w:val="24"/>
         </w:rPr>
-        <w:t>#e This Elrenge threw a ball to the child of the chief at home.</w:t>
+        <w:t xml:space="preserve">#e This </w:t>
+      </w:r>
+      <w:proofErr w:type="spellStart"/>
+      <w:r>
+        <w:rPr>
+          <w:rFonts w:ascii="Times New Roman" w:hAnsi="Times New Roman" w:cs="Times New Roman"/>
+          <w:sz w:val="24"/>
+          <w:szCs w:val="24"/>
+        </w:rPr>
+        <w:t>Elrenge</w:t>
+      </w:r>
+      <w:proofErr w:type="spellEnd"/>
+      <w:r>
+        <w:rPr>
+          <w:rFonts w:ascii="Times New Roman" w:hAnsi="Times New Roman" w:cs="Times New Roman"/>
+          <w:sz w:val="24"/>
+          <w:szCs w:val="24"/>
+        </w:rPr>
+        <w:t xml:space="preserve"> threw a ball to the child of the chief at home.</w:t>
       </w:r>
     </w:p>
     <w:p>
@@ -13028,7 +17387,25 @@
           <w:sz w:val="24"/>
           <w:szCs w:val="24"/>
         </w:rPr>
-        <w:t xml:space="preserve"> Elrenge </w:t>
+        <w:t xml:space="preserve"> </w:t>
+      </w:r>
+      <w:proofErr w:type="spellStart"/>
+      <w:r>
+        <w:rPr>
+          <w:rFonts w:ascii="Times New Roman" w:hAnsi="Times New Roman" w:cs="Times New Roman"/>
+          <w:sz w:val="24"/>
+          <w:szCs w:val="24"/>
+        </w:rPr>
+        <w:t>Elrenge</w:t>
+      </w:r>
+      <w:proofErr w:type="spellEnd"/>
+      <w:r>
+        <w:rPr>
+          <w:rFonts w:ascii="Times New Roman" w:hAnsi="Times New Roman" w:cs="Times New Roman"/>
+          <w:sz w:val="24"/>
+          <w:szCs w:val="24"/>
+        </w:rPr>
+        <w:t xml:space="preserve"> </w:t>
       </w:r>
       <w:r>
         <w:rPr>
@@ -13104,8 +17481,144 @@
           <w:sz w:val="24"/>
           <w:szCs w:val="24"/>
         </w:rPr>
-        <w:t>kay Elrenge wacilri kay malri ki lalake ki yakaidaane ka talialalay</w:t>
-      </w:r>
+        <w:t xml:space="preserve">kay </w:t>
+      </w:r>
+      <w:proofErr w:type="spellStart"/>
+      <w:r>
+        <w:rPr>
+          <w:rFonts w:ascii="Times New Roman" w:hAnsi="Times New Roman" w:cs="Times New Roman"/>
+          <w:sz w:val="24"/>
+          <w:szCs w:val="24"/>
+        </w:rPr>
+        <w:t>Elrenge</w:t>
+      </w:r>
+      <w:proofErr w:type="spellEnd"/>
+      <w:r>
+        <w:rPr>
+          <w:rFonts w:ascii="Times New Roman" w:hAnsi="Times New Roman" w:cs="Times New Roman"/>
+          <w:sz w:val="24"/>
+          <w:szCs w:val="24"/>
+        </w:rPr>
+        <w:t xml:space="preserve"> </w:t>
+      </w:r>
+      <w:proofErr w:type="spellStart"/>
+      <w:r>
+        <w:rPr>
+          <w:rFonts w:ascii="Times New Roman" w:hAnsi="Times New Roman" w:cs="Times New Roman"/>
+          <w:sz w:val="24"/>
+          <w:szCs w:val="24"/>
+        </w:rPr>
+        <w:t>wacilri</w:t>
+      </w:r>
+      <w:proofErr w:type="spellEnd"/>
+      <w:r>
+        <w:rPr>
+          <w:rFonts w:ascii="Times New Roman" w:hAnsi="Times New Roman" w:cs="Times New Roman"/>
+          <w:sz w:val="24"/>
+          <w:szCs w:val="24"/>
+        </w:rPr>
+        <w:t xml:space="preserve"> kay </w:t>
+      </w:r>
+      <w:proofErr w:type="spellStart"/>
+      <w:r>
+        <w:rPr>
+          <w:rFonts w:ascii="Times New Roman" w:hAnsi="Times New Roman" w:cs="Times New Roman"/>
+          <w:sz w:val="24"/>
+          <w:szCs w:val="24"/>
+        </w:rPr>
+        <w:t>malri</w:t>
+      </w:r>
+      <w:proofErr w:type="spellEnd"/>
+      <w:r>
+        <w:rPr>
+          <w:rFonts w:ascii="Times New Roman" w:hAnsi="Times New Roman" w:cs="Times New Roman"/>
+          <w:sz w:val="24"/>
+          <w:szCs w:val="24"/>
+        </w:rPr>
+        <w:t xml:space="preserve"> </w:t>
+      </w:r>
+      <w:proofErr w:type="spellStart"/>
+      <w:r>
+        <w:rPr>
+          <w:rFonts w:ascii="Times New Roman" w:hAnsi="Times New Roman" w:cs="Times New Roman"/>
+          <w:sz w:val="24"/>
+          <w:szCs w:val="24"/>
+        </w:rPr>
+        <w:t>ki</w:t>
+      </w:r>
+      <w:proofErr w:type="spellEnd"/>
+      <w:r>
+        <w:rPr>
+          <w:rFonts w:ascii="Times New Roman" w:hAnsi="Times New Roman" w:cs="Times New Roman"/>
+          <w:sz w:val="24"/>
+          <w:szCs w:val="24"/>
+        </w:rPr>
+        <w:t xml:space="preserve"> </w:t>
+      </w:r>
+      <w:proofErr w:type="spellStart"/>
+      <w:r>
+        <w:rPr>
+          <w:rFonts w:ascii="Times New Roman" w:hAnsi="Times New Roman" w:cs="Times New Roman"/>
+          <w:sz w:val="24"/>
+          <w:szCs w:val="24"/>
+        </w:rPr>
+        <w:t>lalake</w:t>
+      </w:r>
+      <w:proofErr w:type="spellEnd"/>
+      <w:r>
+        <w:rPr>
+          <w:rFonts w:ascii="Times New Roman" w:hAnsi="Times New Roman" w:cs="Times New Roman"/>
+          <w:sz w:val="24"/>
+          <w:szCs w:val="24"/>
+        </w:rPr>
+        <w:t xml:space="preserve"> </w:t>
+      </w:r>
+      <w:proofErr w:type="spellStart"/>
+      <w:r>
+        <w:rPr>
+          <w:rFonts w:ascii="Times New Roman" w:hAnsi="Times New Roman" w:cs="Times New Roman"/>
+          <w:sz w:val="24"/>
+          <w:szCs w:val="24"/>
+        </w:rPr>
+        <w:t>ki</w:t>
+      </w:r>
+      <w:proofErr w:type="spellEnd"/>
+      <w:r>
+        <w:rPr>
+          <w:rFonts w:ascii="Times New Roman" w:hAnsi="Times New Roman" w:cs="Times New Roman"/>
+          <w:sz w:val="24"/>
+          <w:szCs w:val="24"/>
+        </w:rPr>
+        <w:t xml:space="preserve"> </w:t>
+      </w:r>
+      <w:proofErr w:type="spellStart"/>
+      <w:r>
+        <w:rPr>
+          <w:rFonts w:ascii="Times New Roman" w:hAnsi="Times New Roman" w:cs="Times New Roman"/>
+          <w:sz w:val="24"/>
+          <w:szCs w:val="24"/>
+        </w:rPr>
+        <w:t>yakaidaane</w:t>
+      </w:r>
+      <w:proofErr w:type="spellEnd"/>
+      <w:r>
+        <w:rPr>
+          <w:rFonts w:ascii="Times New Roman" w:hAnsi="Times New Roman" w:cs="Times New Roman"/>
+          <w:sz w:val="24"/>
+          <w:szCs w:val="24"/>
+        </w:rPr>
+        <w:t xml:space="preserve"> ka </w:t>
+      </w:r>
+      <w:proofErr w:type="spellStart"/>
+      <w:r>
+        <w:rPr>
+          <w:rFonts w:ascii="Times New Roman" w:hAnsi="Times New Roman" w:cs="Times New Roman"/>
+          <w:sz w:val="24"/>
+          <w:szCs w:val="24"/>
+        </w:rPr>
+        <w:t>talialalay</w:t>
+      </w:r>
+      <w:proofErr w:type="spellEnd"/>
     </w:p>
     <w:p>
       <w:pPr>
@@ -13130,17 +17643,36 @@
           <w:szCs w:val="24"/>
         </w:rPr>
         <w:tab/>
+      </w:r>
+      <w:proofErr w:type="spellStart"/>
+      <w:r>
+        <w:rPr>
+          <w:rFonts w:ascii="Times New Roman" w:hAnsi="Times New Roman" w:cs="Times New Roman"/>
+          <w:sz w:val="24"/>
+          <w:szCs w:val="24"/>
+        </w:rPr>
         <w:t>Elrenge</w:t>
       </w:r>
-      <w:r>
-        <w:rPr>
-          <w:rFonts w:ascii="Times New Roman" w:hAnsi="Times New Roman" w:cs="Times New Roman"/>
-          <w:sz w:val="24"/>
-          <w:szCs w:val="24"/>
-        </w:rPr>
-        <w:tab/>
-        <w:t>w-a-cilri</w:t>
-      </w:r>
+      <w:proofErr w:type="spellEnd"/>
+      <w:r>
+        <w:rPr>
+          <w:rFonts w:ascii="Times New Roman" w:hAnsi="Times New Roman" w:cs="Times New Roman"/>
+          <w:sz w:val="24"/>
+          <w:szCs w:val="24"/>
+        </w:rPr>
+        <w:tab/>
+        <w:t>w-a-</w:t>
+      </w:r>
+      <w:proofErr w:type="spellStart"/>
+      <w:r>
+        <w:rPr>
+          <w:rFonts w:ascii="Times New Roman" w:hAnsi="Times New Roman" w:cs="Times New Roman"/>
+          <w:sz w:val="24"/>
+          <w:szCs w:val="24"/>
+        </w:rPr>
+        <w:t>cilri</w:t>
+      </w:r>
+      <w:proofErr w:type="spellEnd"/>
       <w:r>
         <w:rPr>
           <w:rFonts w:ascii="Times New Roman" w:hAnsi="Times New Roman" w:cs="Times New Roman"/>
@@ -13157,42 +17689,86 @@
           <w:szCs w:val="24"/>
         </w:rPr>
         <w:tab/>
+      </w:r>
+      <w:proofErr w:type="spellStart"/>
+      <w:r>
+        <w:rPr>
+          <w:rFonts w:ascii="Times New Roman" w:hAnsi="Times New Roman" w:cs="Times New Roman"/>
+          <w:sz w:val="24"/>
+          <w:szCs w:val="24"/>
+        </w:rPr>
         <w:t>malri</w:t>
       </w:r>
-      <w:r>
-        <w:rPr>
-          <w:rFonts w:ascii="Times New Roman" w:hAnsi="Times New Roman" w:cs="Times New Roman"/>
-          <w:sz w:val="24"/>
-          <w:szCs w:val="24"/>
-        </w:rPr>
-        <w:tab/>
+      <w:proofErr w:type="spellEnd"/>
+      <w:r>
+        <w:rPr>
+          <w:rFonts w:ascii="Times New Roman" w:hAnsi="Times New Roman" w:cs="Times New Roman"/>
+          <w:sz w:val="24"/>
+          <w:szCs w:val="24"/>
+        </w:rPr>
+        <w:tab/>
+      </w:r>
+      <w:proofErr w:type="spellStart"/>
+      <w:r>
+        <w:rPr>
+          <w:rFonts w:ascii="Times New Roman" w:hAnsi="Times New Roman" w:cs="Times New Roman"/>
+          <w:sz w:val="24"/>
+          <w:szCs w:val="24"/>
+        </w:rPr>
         <w:t>ki</w:t>
       </w:r>
-      <w:r>
-        <w:rPr>
-          <w:rFonts w:ascii="Times New Roman" w:hAnsi="Times New Roman" w:cs="Times New Roman"/>
-          <w:sz w:val="24"/>
-          <w:szCs w:val="24"/>
-        </w:rPr>
-        <w:tab/>
+      <w:proofErr w:type="spellEnd"/>
+      <w:r>
+        <w:rPr>
+          <w:rFonts w:ascii="Times New Roman" w:hAnsi="Times New Roman" w:cs="Times New Roman"/>
+          <w:sz w:val="24"/>
+          <w:szCs w:val="24"/>
+        </w:rPr>
+        <w:tab/>
+      </w:r>
+      <w:proofErr w:type="spellStart"/>
+      <w:r>
+        <w:rPr>
+          <w:rFonts w:ascii="Times New Roman" w:hAnsi="Times New Roman" w:cs="Times New Roman"/>
+          <w:sz w:val="24"/>
+          <w:szCs w:val="24"/>
+        </w:rPr>
         <w:t>lalake</w:t>
       </w:r>
-      <w:r>
-        <w:rPr>
-          <w:rFonts w:ascii="Times New Roman" w:hAnsi="Times New Roman" w:cs="Times New Roman"/>
-          <w:sz w:val="24"/>
-          <w:szCs w:val="24"/>
-        </w:rPr>
-        <w:tab/>
+      <w:proofErr w:type="spellEnd"/>
+      <w:r>
+        <w:rPr>
+          <w:rFonts w:ascii="Times New Roman" w:hAnsi="Times New Roman" w:cs="Times New Roman"/>
+          <w:sz w:val="24"/>
+          <w:szCs w:val="24"/>
+        </w:rPr>
+        <w:tab/>
+      </w:r>
+      <w:proofErr w:type="spellStart"/>
+      <w:r>
+        <w:rPr>
+          <w:rFonts w:ascii="Times New Roman" w:hAnsi="Times New Roman" w:cs="Times New Roman"/>
+          <w:sz w:val="24"/>
+          <w:szCs w:val="24"/>
+        </w:rPr>
         <w:t>ki</w:t>
       </w:r>
-      <w:r>
-        <w:rPr>
-          <w:rFonts w:ascii="Times New Roman" w:hAnsi="Times New Roman" w:cs="Times New Roman"/>
-          <w:sz w:val="24"/>
-          <w:szCs w:val="24"/>
-        </w:rPr>
-        <w:tab/>
+      <w:proofErr w:type="spellEnd"/>
+      <w:r>
+        <w:rPr>
+          <w:rFonts w:ascii="Times New Roman" w:hAnsi="Times New Roman" w:cs="Times New Roman"/>
+          <w:sz w:val="24"/>
+          <w:szCs w:val="24"/>
+        </w:rPr>
+        <w:tab/>
+      </w:r>
+      <w:proofErr w:type="spellStart"/>
+      <w:r>
+        <w:rPr>
+          <w:rFonts w:ascii="Times New Roman" w:hAnsi="Times New Roman" w:cs="Times New Roman"/>
+          <w:sz w:val="24"/>
+          <w:szCs w:val="24"/>
+        </w:rPr>
         <w:t>yaka</w:t>
       </w:r>
       <w:r>
@@ -13211,6 +17787,7 @@
         </w:rPr>
         <w:t>-daane</w:t>
       </w:r>
+      <w:proofErr w:type="spellEnd"/>
     </w:p>
     <w:p>
       <w:pPr>
@@ -13235,8 +17812,17 @@
           <w:szCs w:val="24"/>
         </w:rPr>
         <w:tab/>
+      </w:r>
+      <w:proofErr w:type="spellStart"/>
+      <w:r>
+        <w:rPr>
+          <w:rFonts w:ascii="Times New Roman" w:hAnsi="Times New Roman" w:cs="Times New Roman"/>
+          <w:sz w:val="24"/>
+          <w:szCs w:val="24"/>
+        </w:rPr>
         <w:t>Elrenge</w:t>
       </w:r>
+      <w:proofErr w:type="spellEnd"/>
       <w:r>
         <w:rPr>
           <w:rFonts w:ascii="Times New Roman" w:hAnsi="Times New Roman" w:cs="Times New Roman"/>
@@ -13324,8 +17910,17 @@
           <w:szCs w:val="24"/>
         </w:rPr>
         <w:tab/>
+      </w:r>
+      <w:proofErr w:type="spellStart"/>
+      <w:r>
+        <w:rPr>
+          <w:rFonts w:ascii="Times New Roman" w:hAnsi="Times New Roman" w:cs="Times New Roman"/>
+          <w:sz w:val="24"/>
+          <w:szCs w:val="24"/>
+        </w:rPr>
         <w:t>Elrenge</w:t>
       </w:r>
+      <w:proofErr w:type="spellEnd"/>
       <w:r>
         <w:rPr>
           <w:rFonts w:ascii="Times New Roman" w:hAnsi="Times New Roman" w:cs="Times New Roman"/>
@@ -13519,8 +18114,17 @@
           <w:szCs w:val="24"/>
         </w:rPr>
         <w:tab/>
+      </w:r>
+      <w:proofErr w:type="spellStart"/>
+      <w:r>
+        <w:rPr>
+          <w:rFonts w:ascii="Times New Roman" w:hAnsi="Times New Roman" w:cs="Times New Roman"/>
+          <w:sz w:val="24"/>
+          <w:szCs w:val="24"/>
+        </w:rPr>
         <w:t>talialalay</w:t>
       </w:r>
+      <w:proofErr w:type="spellEnd"/>
     </w:p>
     <w:p>
       <w:pPr>
@@ -13604,7 +18208,25 @@
           <w:sz w:val="24"/>
           <w:szCs w:val="24"/>
         </w:rPr>
-        <w:t>#e This Elrenge threw a ball to the child of the chief at home.</w:t>
+        <w:t xml:space="preserve">#e This </w:t>
+      </w:r>
+      <w:proofErr w:type="spellStart"/>
+      <w:r>
+        <w:rPr>
+          <w:rFonts w:ascii="Times New Roman" w:hAnsi="Times New Roman" w:cs="Times New Roman"/>
+          <w:sz w:val="24"/>
+          <w:szCs w:val="24"/>
+        </w:rPr>
+        <w:t>Elrenge</w:t>
+      </w:r>
+      <w:proofErr w:type="spellEnd"/>
+      <w:r>
+        <w:rPr>
+          <w:rFonts w:ascii="Times New Roman" w:hAnsi="Times New Roman" w:cs="Times New Roman"/>
+          <w:sz w:val="24"/>
+          <w:szCs w:val="24"/>
+        </w:rPr>
+        <w:t xml:space="preserve"> threw a ball to the child of the chief at home.</w:t>
       </w:r>
     </w:p>
     <w:p>
@@ -13637,7 +18259,25 @@
           <w:sz w:val="24"/>
           <w:szCs w:val="24"/>
         </w:rPr>
-        <w:t xml:space="preserve"> Elrenge </w:t>
+        <w:t xml:space="preserve"> </w:t>
+      </w:r>
+      <w:proofErr w:type="spellStart"/>
+      <w:r>
+        <w:rPr>
+          <w:rFonts w:ascii="Times New Roman" w:hAnsi="Times New Roman" w:cs="Times New Roman"/>
+          <w:sz w:val="24"/>
+          <w:szCs w:val="24"/>
+        </w:rPr>
+        <w:t>Elrenge</w:t>
+      </w:r>
+      <w:proofErr w:type="spellEnd"/>
+      <w:r>
+        <w:rPr>
+          <w:rFonts w:ascii="Times New Roman" w:hAnsi="Times New Roman" w:cs="Times New Roman"/>
+          <w:sz w:val="24"/>
+          <w:szCs w:val="24"/>
+        </w:rPr>
+        <w:t xml:space="preserve"> </w:t>
       </w:r>
       <w:r>
         <w:rPr>
